--- a/Stac/제안서/제안서.docx
+++ b/Stac/제안서/제안서.docx
@@ -449,6 +449,7 @@
           <w:lang w:eastAsia="ko-KR"/>
         </w:rPr>
       </w:pPr>
+      <w:proofErr w:type="spellStart"/>
       <w:r>
         <w:rPr>
           <w:rFonts w:ascii="Arial" w:eastAsia="맑은 고딕" w:hAnsi="Arial" w:cs="Arial" w:hint="eastAsia"/>
@@ -467,6 +468,7 @@
         </w:rPr>
         <w:t>고등학교</w:t>
       </w:r>
+      <w:proofErr w:type="spellEnd"/>
       <w:r>
         <w:rPr>
           <w:rFonts w:ascii="Arial" w:eastAsia="맑은 고딕" w:hAnsi="Arial" w:cs="Arial"/>
@@ -476,6 +478,7 @@
         </w:rPr>
         <w:t xml:space="preserve"> </w:t>
       </w:r>
+      <w:proofErr w:type="spellStart"/>
       <w:r>
         <w:rPr>
           <w:rFonts w:ascii="Arial" w:eastAsia="맑은 고딕" w:hAnsi="Arial" w:cs="Arial" w:hint="eastAsia"/>
@@ -485,6 +488,7 @@
         </w:rPr>
         <w:t>길상우</w:t>
       </w:r>
+      <w:proofErr w:type="spellEnd"/>
     </w:p>
     <w:p>
       <w:pPr>
@@ -498,6 +502,7 @@
           <w:lang w:eastAsia="ko-KR"/>
         </w:rPr>
       </w:pPr>
+      <w:proofErr w:type="spellStart"/>
       <w:r>
         <w:rPr>
           <w:rFonts w:ascii="Arial" w:eastAsia="맑은 고딕" w:hAnsi="Arial" w:cs="Arial" w:hint="eastAsia"/>
@@ -516,6 +521,7 @@
         </w:rPr>
         <w:t>고등학교</w:t>
       </w:r>
+      <w:proofErr w:type="spellEnd"/>
       <w:r>
         <w:rPr>
           <w:rFonts w:ascii="Arial" w:eastAsia="맑은 고딕" w:hAnsi="Arial" w:cs="Arial"/>
@@ -547,6 +553,7 @@
           <w:lang w:eastAsia="ko-KR"/>
         </w:rPr>
       </w:pPr>
+      <w:proofErr w:type="spellStart"/>
       <w:r>
         <w:rPr>
           <w:rFonts w:ascii="Arial" w:eastAsia="맑은 고딕" w:hAnsi="Arial" w:cs="Arial" w:hint="eastAsia"/>
@@ -565,6 +572,7 @@
         </w:rPr>
         <w:t>고등학교</w:t>
       </w:r>
+      <w:proofErr w:type="spellEnd"/>
       <w:r>
         <w:rPr>
           <w:rFonts w:ascii="Arial" w:eastAsia="맑은 고딕" w:hAnsi="Arial" w:cs="Arial"/>
@@ -574,6 +582,7 @@
         </w:rPr>
         <w:t xml:space="preserve"> </w:t>
       </w:r>
+      <w:proofErr w:type="spellStart"/>
       <w:r>
         <w:rPr>
           <w:rFonts w:ascii="Arial" w:eastAsia="맑은 고딕" w:hAnsi="Arial" w:cs="Arial" w:hint="eastAsia"/>
@@ -583,6 +592,7 @@
         </w:rPr>
         <w:t>윤태훈</w:t>
       </w:r>
+      <w:proofErr w:type="spellEnd"/>
     </w:p>
     <w:p>
       <w:pPr>
@@ -596,6 +606,7 @@
           <w:lang w:eastAsia="ko-KR"/>
         </w:rPr>
       </w:pPr>
+      <w:proofErr w:type="spellStart"/>
       <w:r>
         <w:rPr>
           <w:rFonts w:ascii="Arial" w:eastAsia="맑은 고딕" w:hAnsi="Arial" w:cs="Arial" w:hint="eastAsia"/>
@@ -614,6 +625,7 @@
         </w:rPr>
         <w:t>고등학교</w:t>
       </w:r>
+      <w:proofErr w:type="spellEnd"/>
       <w:r>
         <w:rPr>
           <w:rFonts w:ascii="Arial" w:eastAsia="맑은 고딕" w:hAnsi="Arial" w:cs="Arial"/>
@@ -623,6 +635,7 @@
         </w:rPr>
         <w:t xml:space="preserve"> </w:t>
       </w:r>
+      <w:proofErr w:type="spellStart"/>
       <w:r>
         <w:rPr>
           <w:rFonts w:ascii="Arial" w:eastAsia="맑은 고딕" w:hAnsi="Arial" w:cs="Arial" w:hint="eastAsia"/>
@@ -632,6 +645,7 @@
         </w:rPr>
         <w:t>홍소망</w:t>
       </w:r>
+      <w:proofErr w:type="spellEnd"/>
     </w:p>
     <w:p>
       <w:pPr>
@@ -3961,6 +3975,7 @@
         </w:rPr>
         <w:t>}}}}}}</w:t>
       </w:r>
+      <w:proofErr w:type="spellStart"/>
       <w:r>
         <w:rPr>
           <w:rFonts w:ascii="Arial" w:hAnsi="Arial" w:cs="Arial" w:hint="eastAsia"/>
@@ -3970,6 +3985,7 @@
         </w:rPr>
         <w:t>를</w:t>
       </w:r>
+      <w:proofErr w:type="spellEnd"/>
       <w:r>
         <w:rPr>
           <w:rFonts w:ascii="Arial" w:hAnsi="Arial" w:cs="Arial" w:hint="eastAsia"/>
@@ -6266,7 +6282,7 @@
         <w:ind w:firstLine="227"/>
         <w:jc w:val="both"/>
         <w:rPr>
-          <w:rFonts w:ascii="Arial" w:hAnsi="Arial" w:cs="Arial"/>
+          <w:rFonts w:ascii="Arial" w:hAnsi="Arial" w:cs="Arial" w:hint="eastAsia"/>
           <w:lang w:eastAsia="ko-KR"/>
         </w:rPr>
       </w:pPr>
@@ -6369,6 +6385,61 @@
           <w:lang w:eastAsia="ko-KR"/>
         </w:rPr>
         <w:t xml:space="preserve">       </w:t>
+      </w:r>
+      <w:r>
+        <w:rPr>
+          <w:rFonts w:ascii="Arial" w:hAnsi="Arial" w:cs="Arial"/>
+          <w:noProof/>
+          <w:lang w:eastAsia="ko-KR" w:bidi="ar-SA"/>
+        </w:rPr>
+        <w:drawing>
+          <wp:inline distT="0" distB="0" distL="0" distR="0" wp14:anchorId="4085F31A" wp14:editId="5AFDF0E2">
+            <wp:extent cx="5477808" cy="2744008"/>
+            <wp:effectExtent l="0" t="0" r="8890" b="0"/>
+            <wp:docPr id="21" name="Picture 21" descr="../../../Downloads/18516711_1871286326478627_133842380_o.jpg"/>
+            <wp:cNvGraphicFramePr>
+              <a:graphicFrameLocks xmlns:a="http://schemas.openxmlformats.org/drawingml/2006/main" noChangeAspect="1"/>
+            </wp:cNvGraphicFramePr>
+            <a:graphic xmlns:a="http://schemas.openxmlformats.org/drawingml/2006/main">
+              <a:graphicData uri="http://schemas.openxmlformats.org/drawingml/2006/picture">
+                <pic:pic xmlns:pic="http://schemas.openxmlformats.org/drawingml/2006/picture">
+                  <pic:nvPicPr>
+                    <pic:cNvPr id="0" name="Picture 2" descr="../../../Downloads/18516711_1871286326478627_133842380_o.jpg"/>
+                    <pic:cNvPicPr>
+                      <a:picLocks noChangeAspect="1" noChangeArrowheads="1"/>
+                    </pic:cNvPicPr>
+                  </pic:nvPicPr>
+                  <pic:blipFill>
+                    <a:blip r:embed="rId15" cstate="print">
+                      <a:extLst>
+                        <a:ext uri="{28A0092B-C50C-407E-A947-70E740481C1C}">
+                          <a14:useLocalDpi xmlns:a14="http://schemas.microsoft.com/office/drawing/2010/main" val="0"/>
+                        </a:ext>
+                      </a:extLst>
+                    </a:blip>
+                    <a:srcRect/>
+                    <a:stretch>
+                      <a:fillRect/>
+                    </a:stretch>
+                  </pic:blipFill>
+                  <pic:spPr bwMode="auto">
+                    <a:xfrm>
+                      <a:off x="0" y="0"/>
+                      <a:ext cx="5562569" cy="2786468"/>
+                    </a:xfrm>
+                    <a:prstGeom prst="rect">
+                      <a:avLst/>
+                    </a:prstGeom>
+                    <a:noFill/>
+                    <a:ln>
+                      <a:noFill/>
+                    </a:ln>
+                  </pic:spPr>
+                </pic:pic>
+              </a:graphicData>
+            </a:graphic>
+          </wp:inline>
+        </w:drawing>
       </w:r>
     </w:p>
     <w:p>
@@ -6396,6 +6467,7 @@
           <w:szCs w:val="24"/>
           <w:lang w:eastAsia="ko-KR"/>
         </w:rPr>
+        <w:lastRenderedPageBreak/>
         <w:t>라</w:t>
       </w:r>
       <w:r>
@@ -6702,16 +6774,56 @@
         <w:jc w:val="both"/>
         <w:rPr>
           <w:rFonts w:ascii="Arial" w:hAnsi="Arial" w:cs="Arial"/>
-          <w:color w:val="000000" w:themeColor="text1"/>
-          <w:lang w:eastAsia="ko-KR"/>
-        </w:rPr>
-      </w:pPr>
-      <w:r>
-        <w:rPr>
-          <w:rFonts w:ascii="Arial" w:hAnsi="Arial" w:cs="Arial" w:hint="eastAsia"/>
-          <w:lang w:eastAsia="ko-KR"/>
-        </w:rPr>
-        <w:t xml:space="preserve"> </w:t>
+          <w:lang w:eastAsia="ko-KR"/>
+        </w:rPr>
+      </w:pPr>
+      <w:r>
+        <w:rPr>
+          <w:rFonts w:ascii="Arial" w:hAnsi="Arial" w:cs="Arial" w:hint="eastAsia"/>
+          <w:lang w:eastAsia="ko-KR"/>
+        </w:rPr>
+        <w:t xml:space="preserve"> </w:t>
+      </w:r>
+      <w:r>
+        <w:rPr>
+          <w:rFonts w:ascii="Arial" w:hAnsi="Arial" w:cs="Arial" w:hint="eastAsia"/>
+          <w:lang w:eastAsia="ko-KR"/>
+        </w:rPr>
+        <w:t>가</w:t>
+      </w:r>
+      <w:r>
+        <w:rPr>
+          <w:rFonts w:ascii="Arial" w:hAnsi="Arial" w:cs="Arial" w:hint="eastAsia"/>
+          <w:lang w:eastAsia="ko-KR"/>
+        </w:rPr>
+        <w:t xml:space="preserve">) </w:t>
+      </w:r>
+      <w:r>
+        <w:rPr>
+          <w:rFonts w:ascii="Arial" w:hAnsi="Arial" w:cs="Arial" w:hint="eastAsia"/>
+          <w:b/>
+          <w:color w:val="000000" w:themeColor="text1"/>
+          <w:lang w:eastAsia="ko-KR"/>
+        </w:rPr>
+        <w:t>푸시</w:t>
+      </w:r>
+      <w:r>
+        <w:rPr>
+          <w:rFonts w:ascii="Arial" w:hAnsi="Arial" w:cs="Arial" w:hint="eastAsia"/>
+          <w:b/>
+          <w:color w:val="000000" w:themeColor="text1"/>
+          <w:lang w:eastAsia="ko-KR"/>
+        </w:rPr>
+        <w:t xml:space="preserve"> </w:t>
+      </w:r>
+      <w:r>
+        <w:rPr>
+          <w:rFonts w:ascii="Arial" w:hAnsi="Arial" w:cs="Arial" w:hint="eastAsia"/>
+          <w:b/>
+          <w:color w:val="000000" w:themeColor="text1"/>
+          <w:lang w:eastAsia="ko-KR"/>
+        </w:rPr>
+        <w:t>알림</w:t>
       </w:r>
     </w:p>
     <w:p>
@@ -6730,38 +6842,143 @@
       </w:pPr>
       <w:r>
         <w:rPr>
-          <w:rFonts w:ascii="Arial" w:hAnsi="Arial" w:cs="Arial"/>
-          <w:lang w:eastAsia="ko-KR"/>
-        </w:rPr>
-        <w:t>2)</w:t>
-      </w:r>
-      <w:r>
-        <w:rPr>
-          <w:rFonts w:ascii="Arial" w:hAnsi="Arial" w:cs="Arial"/>
-          <w:lang w:eastAsia="ko-KR"/>
-        </w:rPr>
-        <w:t xml:space="preserve"> </w:t>
-      </w:r>
-      <w:r>
-        <w:rPr>
-          <w:rFonts w:ascii="Arial" w:hAnsi="Arial" w:cs="Arial"/>
-          <w:lang w:eastAsia="ko-KR"/>
-        </w:rPr>
-        <w:t>서비스</w:t>
-      </w:r>
-      <w:r>
-        <w:rPr>
-          <w:rFonts w:ascii="Arial" w:hAnsi="Arial" w:cs="Arial"/>
-          <w:lang w:eastAsia="ko-KR"/>
-        </w:rPr>
-        <w:t xml:space="preserve"> </w:t>
-      </w:r>
-      <w:r>
-        <w:rPr>
-          <w:rFonts w:ascii="Arial" w:hAnsi="Arial" w:cs="Arial"/>
-          <w:lang w:eastAsia="ko-KR"/>
-        </w:rPr>
-        <w:t>시나리오</w:t>
+          <w:rFonts w:ascii="Arial" w:hAnsi="Arial" w:cs="Arial" w:hint="eastAsia"/>
+          <w:lang w:eastAsia="ko-KR"/>
+        </w:rPr>
+        <w:t xml:space="preserve">   </w:t>
+      </w:r>
+      <w:r>
+        <w:rPr>
+          <w:rFonts w:ascii="Arial" w:hAnsi="Arial" w:cs="Arial" w:hint="eastAsia"/>
+          <w:lang w:eastAsia="ko-KR"/>
+        </w:rPr>
+        <w:t>담당</w:t>
+      </w:r>
+      <w:r>
+        <w:rPr>
+          <w:rFonts w:ascii="Arial" w:hAnsi="Arial" w:cs="Arial" w:hint="eastAsia"/>
+          <w:lang w:eastAsia="ko-KR"/>
+        </w:rPr>
+        <w:t xml:space="preserve"> </w:t>
+      </w:r>
+      <w:r>
+        <w:rPr>
+          <w:rFonts w:ascii="Arial" w:hAnsi="Arial" w:cs="Arial" w:hint="eastAsia"/>
+          <w:lang w:eastAsia="ko-KR"/>
+        </w:rPr>
+        <w:t>교사가</w:t>
+      </w:r>
+      <w:r>
+        <w:rPr>
+          <w:rFonts w:ascii="Arial" w:hAnsi="Arial" w:cs="Arial" w:hint="eastAsia"/>
+          <w:lang w:eastAsia="ko-KR"/>
+        </w:rPr>
+        <w:t xml:space="preserve"> </w:t>
+      </w:r>
+      <w:r>
+        <w:rPr>
+          <w:rFonts w:ascii="Arial" w:hAnsi="Arial" w:cs="Arial" w:hint="eastAsia"/>
+          <w:lang w:eastAsia="ko-KR"/>
+        </w:rPr>
+        <w:t>새로운</w:t>
+      </w:r>
+      <w:r>
+        <w:rPr>
+          <w:rFonts w:ascii="Arial" w:hAnsi="Arial" w:cs="Arial" w:hint="eastAsia"/>
+          <w:lang w:eastAsia="ko-KR"/>
+        </w:rPr>
+        <w:t xml:space="preserve"> </w:t>
+      </w:r>
+      <w:r>
+        <w:rPr>
+          <w:rFonts w:ascii="Arial" w:hAnsi="Arial" w:cs="Arial" w:hint="eastAsia"/>
+          <w:lang w:eastAsia="ko-KR"/>
+        </w:rPr>
+        <w:t>가정통신문을</w:t>
+      </w:r>
+      <w:r>
+        <w:rPr>
+          <w:rFonts w:ascii="Arial" w:hAnsi="Arial" w:cs="Arial" w:hint="eastAsia"/>
+          <w:lang w:eastAsia="ko-KR"/>
+        </w:rPr>
+        <w:t xml:space="preserve"> </w:t>
+      </w:r>
+      <w:r>
+        <w:rPr>
+          <w:rFonts w:ascii="Arial" w:hAnsi="Arial" w:cs="Arial" w:hint="eastAsia"/>
+          <w:lang w:eastAsia="ko-KR"/>
+        </w:rPr>
+        <w:t>등록하거나</w:t>
+      </w:r>
+      <w:r>
+        <w:rPr>
+          <w:rFonts w:ascii="Arial" w:hAnsi="Arial" w:cs="Arial" w:hint="eastAsia"/>
+          <w:lang w:eastAsia="ko-KR"/>
+        </w:rPr>
+        <w:t xml:space="preserve"> </w:t>
+      </w:r>
+      <w:r>
+        <w:rPr>
+          <w:rFonts w:ascii="Arial" w:hAnsi="Arial" w:cs="Arial" w:hint="eastAsia"/>
+          <w:lang w:eastAsia="ko-KR"/>
+        </w:rPr>
+        <w:t>등록되어</w:t>
+      </w:r>
+      <w:r>
+        <w:rPr>
+          <w:rFonts w:ascii="Arial" w:hAnsi="Arial" w:cs="Arial" w:hint="eastAsia"/>
+          <w:lang w:eastAsia="ko-KR"/>
+        </w:rPr>
+        <w:t xml:space="preserve"> </w:t>
+      </w:r>
+      <w:r>
+        <w:rPr>
+          <w:rFonts w:ascii="Arial" w:hAnsi="Arial" w:cs="Arial" w:hint="eastAsia"/>
+          <w:lang w:eastAsia="ko-KR"/>
+        </w:rPr>
+        <w:t>있는</w:t>
+      </w:r>
+      <w:r>
+        <w:rPr>
+          <w:rFonts w:ascii="Arial" w:hAnsi="Arial" w:cs="Arial" w:hint="eastAsia"/>
+          <w:lang w:eastAsia="ko-KR"/>
+        </w:rPr>
+        <w:t xml:space="preserve"> </w:t>
+      </w:r>
+      <w:r>
+        <w:rPr>
+          <w:rFonts w:ascii="Arial" w:hAnsi="Arial" w:cs="Arial" w:hint="eastAsia"/>
+          <w:lang w:eastAsia="ko-KR"/>
+        </w:rPr>
+        <w:t>가정통신문의</w:t>
+      </w:r>
+      <w:r>
+        <w:rPr>
+          <w:rFonts w:ascii="Arial" w:hAnsi="Arial" w:cs="Arial" w:hint="eastAsia"/>
+          <w:lang w:eastAsia="ko-KR"/>
+        </w:rPr>
+        <w:t xml:space="preserve"> </w:t>
+      </w:r>
+      <w:r>
+        <w:rPr>
+          <w:rFonts w:ascii="Arial" w:hAnsi="Arial" w:cs="Arial" w:hint="eastAsia"/>
+          <w:lang w:eastAsia="ko-KR"/>
+        </w:rPr>
+        <w:t>제출</w:t>
+      </w:r>
+      <w:r>
+        <w:rPr>
+          <w:rFonts w:ascii="Arial" w:hAnsi="Arial" w:cs="Arial" w:hint="eastAsia"/>
+          <w:lang w:eastAsia="ko-KR"/>
+        </w:rPr>
+        <w:t xml:space="preserve"> </w:t>
+      </w:r>
+      <w:r>
+        <w:rPr>
+          <w:rFonts w:ascii="Arial" w:hAnsi="Arial" w:cs="Arial" w:hint="eastAsia"/>
+          <w:lang w:eastAsia="ko-KR"/>
+        </w:rPr>
+        <w:t>기한이</w:t>
       </w:r>
     </w:p>
     <w:p>
@@ -6778,6 +6995,1853 @@
           <w:lang w:eastAsia="ko-KR"/>
         </w:rPr>
       </w:pPr>
+      <w:r>
+        <w:rPr>
+          <w:rFonts w:ascii="Arial" w:hAnsi="Arial" w:cs="Arial" w:hint="eastAsia"/>
+          <w:lang w:eastAsia="ko-KR"/>
+        </w:rPr>
+        <w:t xml:space="preserve">   </w:t>
+      </w:r>
+      <w:r>
+        <w:rPr>
+          <w:rFonts w:ascii="Arial" w:hAnsi="Arial" w:cs="Arial" w:hint="eastAsia"/>
+          <w:lang w:eastAsia="ko-KR"/>
+        </w:rPr>
+        <w:t>얼마</w:t>
+      </w:r>
+      <w:r>
+        <w:rPr>
+          <w:rFonts w:ascii="Arial" w:hAnsi="Arial" w:cs="Arial" w:hint="eastAsia"/>
+          <w:lang w:eastAsia="ko-KR"/>
+        </w:rPr>
+        <w:t xml:space="preserve"> </w:t>
+      </w:r>
+      <w:r>
+        <w:rPr>
+          <w:rFonts w:ascii="Arial" w:hAnsi="Arial" w:cs="Arial" w:hint="eastAsia"/>
+          <w:lang w:eastAsia="ko-KR"/>
+        </w:rPr>
+        <w:t>남지</w:t>
+      </w:r>
+      <w:r>
+        <w:rPr>
+          <w:rFonts w:ascii="Arial" w:hAnsi="Arial" w:cs="Arial" w:hint="eastAsia"/>
+          <w:lang w:eastAsia="ko-KR"/>
+        </w:rPr>
+        <w:t xml:space="preserve"> </w:t>
+      </w:r>
+      <w:r>
+        <w:rPr>
+          <w:rFonts w:ascii="Arial" w:hAnsi="Arial" w:cs="Arial" w:hint="eastAsia"/>
+          <w:lang w:eastAsia="ko-KR"/>
+        </w:rPr>
+        <w:t>않았을</w:t>
+      </w:r>
+      <w:r>
+        <w:rPr>
+          <w:rFonts w:ascii="Arial" w:hAnsi="Arial" w:cs="Arial" w:hint="eastAsia"/>
+          <w:lang w:eastAsia="ko-KR"/>
+        </w:rPr>
+        <w:t xml:space="preserve"> </w:t>
+      </w:r>
+      <w:r>
+        <w:rPr>
+          <w:rFonts w:ascii="Arial" w:hAnsi="Arial" w:cs="Arial" w:hint="eastAsia"/>
+          <w:lang w:eastAsia="ko-KR"/>
+        </w:rPr>
+        <w:t>때</w:t>
+      </w:r>
+      <w:r>
+        <w:rPr>
+          <w:rFonts w:ascii="Arial" w:hAnsi="Arial" w:cs="Arial" w:hint="eastAsia"/>
+          <w:lang w:eastAsia="ko-KR"/>
+        </w:rPr>
+        <w:t xml:space="preserve"> </w:t>
+      </w:r>
+      <w:r>
+        <w:rPr>
+          <w:rFonts w:ascii="Arial" w:hAnsi="Arial" w:cs="Arial" w:hint="eastAsia"/>
+          <w:color w:val="FF0000"/>
+          <w:lang w:eastAsia="ko-KR"/>
+        </w:rPr>
+        <w:t>푸시</w:t>
+      </w:r>
+      <w:r>
+        <w:rPr>
+          <w:rFonts w:ascii="Arial" w:hAnsi="Arial" w:cs="Arial" w:hint="eastAsia"/>
+          <w:color w:val="FF0000"/>
+          <w:lang w:eastAsia="ko-KR"/>
+        </w:rPr>
+        <w:t xml:space="preserve"> </w:t>
+      </w:r>
+      <w:r>
+        <w:rPr>
+          <w:rFonts w:ascii="Arial" w:hAnsi="Arial" w:cs="Arial" w:hint="eastAsia"/>
+          <w:color w:val="FF0000"/>
+          <w:lang w:eastAsia="ko-KR"/>
+        </w:rPr>
+        <w:t>알림을</w:t>
+      </w:r>
+      <w:r>
+        <w:rPr>
+          <w:rFonts w:ascii="Arial" w:hAnsi="Arial" w:cs="Arial" w:hint="eastAsia"/>
+          <w:color w:val="FF0000"/>
+          <w:lang w:eastAsia="ko-KR"/>
+        </w:rPr>
+        <w:t xml:space="preserve"> </w:t>
+      </w:r>
+      <w:r>
+        <w:rPr>
+          <w:rFonts w:ascii="Arial" w:hAnsi="Arial" w:cs="Arial" w:hint="eastAsia"/>
+          <w:color w:val="FF0000"/>
+          <w:lang w:eastAsia="ko-KR"/>
+        </w:rPr>
+        <w:t>통해</w:t>
+      </w:r>
+      <w:r>
+        <w:rPr>
+          <w:rFonts w:ascii="Arial" w:hAnsi="Arial" w:cs="Arial" w:hint="eastAsia"/>
+          <w:color w:val="FF0000"/>
+          <w:lang w:eastAsia="ko-KR"/>
+        </w:rPr>
+        <w:t xml:space="preserve"> </w:t>
+      </w:r>
+      <w:r>
+        <w:rPr>
+          <w:rFonts w:ascii="Arial" w:hAnsi="Arial" w:cs="Arial" w:hint="eastAsia"/>
+          <w:color w:val="FF0000"/>
+          <w:lang w:eastAsia="ko-KR"/>
+        </w:rPr>
+        <w:t>알려줍니다</w:t>
+      </w:r>
+      <w:r>
+        <w:rPr>
+          <w:rFonts w:ascii="Arial" w:hAnsi="Arial" w:cs="Arial" w:hint="eastAsia"/>
+          <w:color w:val="FF0000"/>
+          <w:lang w:eastAsia="ko-KR"/>
+        </w:rPr>
+        <w:t>.</w:t>
+      </w:r>
+    </w:p>
+    <w:p>
+      <w:pPr>
+        <w:pStyle w:val="NoSpacing"/>
+        <w:widowControl w:val="0"/>
+        <w:wordWrap w:val="0"/>
+        <w:autoSpaceDE w:val="0"/>
+        <w:autoSpaceDN w:val="0"/>
+        <w:ind w:leftChars="298" w:left="656" w:firstLineChars="60" w:firstLine="132"/>
+        <w:jc w:val="both"/>
+        <w:rPr>
+          <w:rFonts w:ascii="Arial" w:hAnsi="Arial" w:cs="Arial"/>
+          <w:color w:val="000000" w:themeColor="text1"/>
+          <w:lang w:eastAsia="ko-KR"/>
+        </w:rPr>
+      </w:pPr>
+      <w:r>
+        <w:rPr>
+          <w:rFonts w:ascii="Arial" w:hAnsi="Arial" w:cs="Arial" w:hint="eastAsia"/>
+          <w:lang w:eastAsia="ko-KR"/>
+        </w:rPr>
+        <w:t>나</w:t>
+      </w:r>
+      <w:r>
+        <w:rPr>
+          <w:rFonts w:ascii="Arial" w:hAnsi="Arial" w:cs="Arial" w:hint="eastAsia"/>
+          <w:lang w:eastAsia="ko-KR"/>
+        </w:rPr>
+        <w:t>)</w:t>
+      </w:r>
+      <w:r>
+        <w:rPr>
+          <w:rFonts w:ascii="Arial" w:hAnsi="Arial" w:cs="Arial"/>
+          <w:lang w:eastAsia="ko-KR"/>
+        </w:rPr>
+        <w:t xml:space="preserve"> </w:t>
+      </w:r>
+      <w:r>
+        <w:rPr>
+          <w:rFonts w:ascii="Arial" w:hAnsi="Arial" w:cs="Arial" w:hint="eastAsia"/>
+          <w:b/>
+          <w:color w:val="000000" w:themeColor="text1"/>
+          <w:lang w:eastAsia="ko-KR"/>
+        </w:rPr>
+        <w:t>가정통신문</w:t>
+      </w:r>
+      <w:r>
+        <w:rPr>
+          <w:rFonts w:ascii="Arial" w:hAnsi="Arial" w:cs="Arial" w:hint="eastAsia"/>
+          <w:b/>
+          <w:color w:val="000000" w:themeColor="text1"/>
+          <w:lang w:eastAsia="ko-KR"/>
+        </w:rPr>
+        <w:t xml:space="preserve"> </w:t>
+      </w:r>
+      <w:r>
+        <w:rPr>
+          <w:rFonts w:ascii="Arial" w:hAnsi="Arial" w:cs="Arial" w:hint="eastAsia"/>
+          <w:b/>
+          <w:color w:val="000000" w:themeColor="text1"/>
+          <w:lang w:eastAsia="ko-KR"/>
+        </w:rPr>
+        <w:t>등록</w:t>
+      </w:r>
+      <w:r>
+        <w:rPr>
+          <w:rFonts w:ascii="Arial" w:hAnsi="Arial" w:cs="Arial"/>
+          <w:color w:val="000000" w:themeColor="text1"/>
+          <w:lang w:eastAsia="ko-KR"/>
+        </w:rPr>
+        <w:br/>
+      </w:r>
+      <w:r>
+        <w:rPr>
+          <w:rFonts w:ascii="Arial" w:hAnsi="Arial" w:cs="Arial" w:hint="eastAsia"/>
+          <w:color w:val="000000" w:themeColor="text1"/>
+          <w:lang w:eastAsia="ko-KR"/>
+        </w:rPr>
+        <w:t xml:space="preserve"> </w:t>
+      </w:r>
+      <w:r>
+        <w:rPr>
+          <w:rFonts w:ascii="Arial" w:hAnsi="Arial" w:cs="Arial" w:hint="eastAsia"/>
+          <w:color w:val="000000" w:themeColor="text1"/>
+          <w:lang w:eastAsia="ko-KR"/>
+        </w:rPr>
+        <w:tab/>
+        <w:t xml:space="preserve">  </w:t>
+      </w:r>
+      <w:r>
+        <w:rPr>
+          <w:rFonts w:ascii="Arial" w:hAnsi="Arial" w:cs="Arial" w:hint="eastAsia"/>
+          <w:lang w:eastAsia="ko-KR"/>
+        </w:rPr>
+        <w:t>권한을</w:t>
+      </w:r>
+      <w:r>
+        <w:rPr>
+          <w:rFonts w:ascii="Arial" w:hAnsi="Arial" w:cs="Arial" w:hint="eastAsia"/>
+          <w:lang w:eastAsia="ko-KR"/>
+        </w:rPr>
+        <w:t xml:space="preserve"> </w:t>
+      </w:r>
+      <w:r>
+        <w:rPr>
+          <w:rFonts w:ascii="Arial" w:hAnsi="Arial" w:cs="Arial" w:hint="eastAsia"/>
+          <w:lang w:eastAsia="ko-KR"/>
+        </w:rPr>
+        <w:t>가진</w:t>
+      </w:r>
+      <w:r>
+        <w:rPr>
+          <w:rFonts w:ascii="Arial" w:hAnsi="Arial" w:cs="Arial" w:hint="eastAsia"/>
+          <w:lang w:eastAsia="ko-KR"/>
+        </w:rPr>
+        <w:t xml:space="preserve"> </w:t>
+      </w:r>
+      <w:r>
+        <w:rPr>
+          <w:rFonts w:ascii="Arial" w:hAnsi="Arial" w:cs="Arial" w:hint="eastAsia"/>
+          <w:lang w:eastAsia="ko-KR"/>
+        </w:rPr>
+        <w:t>담당</w:t>
+      </w:r>
+      <w:r>
+        <w:rPr>
+          <w:rFonts w:ascii="Arial" w:hAnsi="Arial" w:cs="Arial" w:hint="eastAsia"/>
+          <w:lang w:eastAsia="ko-KR"/>
+        </w:rPr>
+        <w:t xml:space="preserve"> </w:t>
+      </w:r>
+      <w:r>
+        <w:rPr>
+          <w:rFonts w:ascii="Arial" w:hAnsi="Arial" w:cs="Arial" w:hint="eastAsia"/>
+          <w:lang w:eastAsia="ko-KR"/>
+        </w:rPr>
+        <w:t>교사가</w:t>
+      </w:r>
+      <w:r>
+        <w:rPr>
+          <w:rFonts w:ascii="Arial" w:hAnsi="Arial" w:cs="Arial" w:hint="eastAsia"/>
+          <w:lang w:eastAsia="ko-KR"/>
+        </w:rPr>
+        <w:t xml:space="preserve"> </w:t>
+      </w:r>
+      <w:r>
+        <w:rPr>
+          <w:rFonts w:ascii="Arial" w:hAnsi="Arial" w:cs="Arial"/>
+          <w:lang w:eastAsia="ko-KR"/>
+        </w:rPr>
+        <w:t>Web</w:t>
+      </w:r>
+      <w:r>
+        <w:rPr>
+          <w:rFonts w:ascii="Arial" w:hAnsi="Arial" w:cs="Arial" w:hint="eastAsia"/>
+          <w:lang w:eastAsia="ko-KR"/>
+        </w:rPr>
+        <w:t>을</w:t>
+      </w:r>
+      <w:r>
+        <w:rPr>
+          <w:rFonts w:ascii="Arial" w:hAnsi="Arial" w:cs="Arial" w:hint="eastAsia"/>
+          <w:lang w:eastAsia="ko-KR"/>
+        </w:rPr>
+        <w:t xml:space="preserve"> </w:t>
+      </w:r>
+      <w:r>
+        <w:rPr>
+          <w:rFonts w:ascii="Arial" w:hAnsi="Arial" w:cs="Arial" w:hint="eastAsia"/>
+          <w:lang w:eastAsia="ko-KR"/>
+        </w:rPr>
+        <w:t>통해</w:t>
+      </w:r>
+      <w:r>
+        <w:rPr>
+          <w:rFonts w:ascii="Arial" w:hAnsi="Arial" w:cs="Arial" w:hint="eastAsia"/>
+          <w:lang w:eastAsia="ko-KR"/>
+        </w:rPr>
+        <w:t xml:space="preserve"> </w:t>
+      </w:r>
+      <w:r>
+        <w:rPr>
+          <w:rFonts w:ascii="Arial" w:hAnsi="Arial" w:cs="Arial" w:hint="eastAsia"/>
+          <w:color w:val="000000" w:themeColor="text1"/>
+          <w:lang w:eastAsia="ko-KR"/>
+        </w:rPr>
+        <w:t>가정통신문을</w:t>
+      </w:r>
+      <w:r>
+        <w:rPr>
+          <w:rFonts w:ascii="Arial" w:hAnsi="Arial" w:cs="Arial" w:hint="eastAsia"/>
+          <w:color w:val="000000" w:themeColor="text1"/>
+          <w:lang w:eastAsia="ko-KR"/>
+        </w:rPr>
+        <w:t xml:space="preserve"> </w:t>
+      </w:r>
+      <w:r>
+        <w:rPr>
+          <w:rFonts w:ascii="Arial" w:hAnsi="Arial" w:cs="Arial" w:hint="eastAsia"/>
+          <w:color w:val="000000" w:themeColor="text1"/>
+          <w:lang w:eastAsia="ko-KR"/>
+        </w:rPr>
+        <w:t>등록할</w:t>
+      </w:r>
+      <w:r>
+        <w:rPr>
+          <w:rFonts w:ascii="Arial" w:hAnsi="Arial" w:cs="Arial" w:hint="eastAsia"/>
+          <w:color w:val="000000" w:themeColor="text1"/>
+          <w:lang w:eastAsia="ko-KR"/>
+        </w:rPr>
+        <w:t xml:space="preserve"> </w:t>
+      </w:r>
+      <w:r>
+        <w:rPr>
+          <w:rFonts w:ascii="Arial" w:hAnsi="Arial" w:cs="Arial" w:hint="eastAsia"/>
+          <w:color w:val="000000" w:themeColor="text1"/>
+          <w:lang w:eastAsia="ko-KR"/>
+        </w:rPr>
+        <w:t>수</w:t>
+      </w:r>
+      <w:r>
+        <w:rPr>
+          <w:rFonts w:ascii="Arial" w:hAnsi="Arial" w:cs="Arial" w:hint="eastAsia"/>
+          <w:color w:val="000000" w:themeColor="text1"/>
+          <w:lang w:eastAsia="ko-KR"/>
+        </w:rPr>
+        <w:t xml:space="preserve"> </w:t>
+      </w:r>
+      <w:r>
+        <w:rPr>
+          <w:rFonts w:ascii="Arial" w:hAnsi="Arial" w:cs="Arial" w:hint="eastAsia"/>
+          <w:color w:val="000000" w:themeColor="text1"/>
+          <w:lang w:eastAsia="ko-KR"/>
+        </w:rPr>
+        <w:t>있습니다</w:t>
+      </w:r>
+      <w:r>
+        <w:rPr>
+          <w:rFonts w:ascii="Arial" w:hAnsi="Arial" w:cs="Arial" w:hint="eastAsia"/>
+          <w:color w:val="000000" w:themeColor="text1"/>
+          <w:lang w:eastAsia="ko-KR"/>
+        </w:rPr>
+        <w:t>.</w:t>
+      </w:r>
+    </w:p>
+    <w:p>
+      <w:pPr>
+        <w:pStyle w:val="NoSpacing"/>
+        <w:widowControl w:val="0"/>
+        <w:wordWrap w:val="0"/>
+        <w:autoSpaceDE w:val="0"/>
+        <w:autoSpaceDN w:val="0"/>
+        <w:ind w:leftChars="298" w:left="656" w:firstLineChars="60" w:firstLine="132"/>
+        <w:jc w:val="both"/>
+        <w:rPr>
+          <w:rFonts w:ascii="Arial" w:hAnsi="Arial" w:cs="Arial"/>
+          <w:color w:val="FF0000"/>
+          <w:lang w:eastAsia="ko-KR"/>
+        </w:rPr>
+      </w:pPr>
+      <w:r>
+        <w:rPr>
+          <w:rFonts w:ascii="Arial" w:hAnsi="Arial" w:cs="Arial" w:hint="eastAsia"/>
+          <w:color w:val="000000" w:themeColor="text1"/>
+          <w:lang w:eastAsia="ko-KR"/>
+        </w:rPr>
+        <w:t xml:space="preserve">  </w:t>
+      </w:r>
+      <w:r>
+        <w:rPr>
+          <w:rFonts w:ascii="Arial" w:hAnsi="Arial" w:cs="Arial" w:hint="eastAsia"/>
+          <w:color w:val="000000" w:themeColor="text1"/>
+          <w:lang w:eastAsia="ko-KR"/>
+        </w:rPr>
+        <w:t>응답을</w:t>
+      </w:r>
+      <w:r>
+        <w:rPr>
+          <w:rFonts w:ascii="Arial" w:hAnsi="Arial" w:cs="Arial" w:hint="eastAsia"/>
+          <w:color w:val="000000" w:themeColor="text1"/>
+          <w:lang w:eastAsia="ko-KR"/>
+        </w:rPr>
+        <w:t xml:space="preserve"> </w:t>
+      </w:r>
+      <w:r>
+        <w:rPr>
+          <w:rFonts w:ascii="Arial" w:hAnsi="Arial" w:cs="Arial" w:hint="eastAsia"/>
+          <w:color w:val="000000" w:themeColor="text1"/>
+          <w:lang w:eastAsia="ko-KR"/>
+        </w:rPr>
+        <w:t>요하는</w:t>
+      </w:r>
+      <w:r>
+        <w:rPr>
+          <w:rFonts w:ascii="Arial" w:hAnsi="Arial" w:cs="Arial" w:hint="eastAsia"/>
+          <w:color w:val="000000" w:themeColor="text1"/>
+          <w:lang w:eastAsia="ko-KR"/>
+        </w:rPr>
+        <w:t xml:space="preserve"> </w:t>
+      </w:r>
+      <w:r>
+        <w:rPr>
+          <w:rFonts w:ascii="Arial" w:hAnsi="Arial" w:cs="Arial" w:hint="eastAsia"/>
+          <w:color w:val="000000" w:themeColor="text1"/>
+          <w:lang w:eastAsia="ko-KR"/>
+        </w:rPr>
+        <w:t>가정통신문을</w:t>
+      </w:r>
+      <w:r>
+        <w:rPr>
+          <w:rFonts w:ascii="Arial" w:hAnsi="Arial" w:cs="Arial" w:hint="eastAsia"/>
+          <w:color w:val="000000" w:themeColor="text1"/>
+          <w:lang w:eastAsia="ko-KR"/>
+        </w:rPr>
+        <w:t xml:space="preserve"> </w:t>
+      </w:r>
+      <w:r>
+        <w:rPr>
+          <w:rFonts w:ascii="Arial" w:hAnsi="Arial" w:cs="Arial" w:hint="eastAsia"/>
+          <w:color w:val="000000" w:themeColor="text1"/>
+          <w:lang w:eastAsia="ko-KR"/>
+        </w:rPr>
+        <w:t>등록할</w:t>
+      </w:r>
+      <w:r>
+        <w:rPr>
+          <w:rFonts w:ascii="Arial" w:hAnsi="Arial" w:cs="Arial" w:hint="eastAsia"/>
+          <w:color w:val="000000" w:themeColor="text1"/>
+          <w:lang w:eastAsia="ko-KR"/>
+        </w:rPr>
+        <w:t xml:space="preserve"> </w:t>
+      </w:r>
+      <w:r>
+        <w:rPr>
+          <w:rFonts w:ascii="Arial" w:hAnsi="Arial" w:cs="Arial" w:hint="eastAsia"/>
+          <w:color w:val="000000" w:themeColor="text1"/>
+          <w:lang w:eastAsia="ko-KR"/>
+        </w:rPr>
+        <w:t>때에는</w:t>
+      </w:r>
+      <w:r>
+        <w:rPr>
+          <w:rFonts w:ascii="Arial" w:hAnsi="Arial" w:cs="Arial" w:hint="eastAsia"/>
+          <w:color w:val="000000" w:themeColor="text1"/>
+          <w:lang w:eastAsia="ko-KR"/>
+        </w:rPr>
+        <w:t xml:space="preserve"> </w:t>
+      </w:r>
+      <w:r>
+        <w:rPr>
+          <w:rFonts w:ascii="Arial" w:hAnsi="Arial" w:cs="Arial" w:hint="eastAsia"/>
+          <w:color w:val="FF0000"/>
+          <w:lang w:eastAsia="ko-KR"/>
+        </w:rPr>
+        <w:t>네이버</w:t>
+      </w:r>
+      <w:r>
+        <w:rPr>
+          <w:rFonts w:ascii="Arial" w:hAnsi="Arial" w:cs="Arial" w:hint="eastAsia"/>
+          <w:color w:val="FF0000"/>
+          <w:lang w:eastAsia="ko-KR"/>
+        </w:rPr>
+        <w:t xml:space="preserve"> </w:t>
+      </w:r>
+      <w:r>
+        <w:rPr>
+          <w:rFonts w:ascii="Arial" w:hAnsi="Arial" w:cs="Arial" w:hint="eastAsia"/>
+          <w:color w:val="FF0000"/>
+          <w:lang w:eastAsia="ko-KR"/>
+        </w:rPr>
+        <w:t>오피스</w:t>
+      </w:r>
+      <w:r>
+        <w:rPr>
+          <w:rFonts w:ascii="Arial" w:hAnsi="Arial" w:cs="Arial" w:hint="eastAsia"/>
+          <w:color w:val="FF0000"/>
+          <w:lang w:eastAsia="ko-KR"/>
+        </w:rPr>
+        <w:t xml:space="preserve"> </w:t>
+      </w:r>
+      <w:r>
+        <w:rPr>
+          <w:rFonts w:ascii="Arial" w:hAnsi="Arial" w:cs="Arial" w:hint="eastAsia"/>
+          <w:color w:val="FF0000"/>
+          <w:lang w:eastAsia="ko-KR"/>
+        </w:rPr>
+        <w:t>폼이나</w:t>
+      </w:r>
+      <w:r>
+        <w:rPr>
+          <w:rFonts w:ascii="Arial" w:hAnsi="Arial" w:cs="Arial" w:hint="eastAsia"/>
+          <w:color w:val="FF0000"/>
+          <w:lang w:eastAsia="ko-KR"/>
+        </w:rPr>
+        <w:t xml:space="preserve"> </w:t>
+      </w:r>
+      <w:r>
+        <w:rPr>
+          <w:rFonts w:ascii="Arial" w:hAnsi="Arial" w:cs="Arial" w:hint="eastAsia"/>
+          <w:color w:val="FF0000"/>
+          <w:lang w:eastAsia="ko-KR"/>
+        </w:rPr>
+        <w:t>구글</w:t>
+      </w:r>
+      <w:r>
+        <w:rPr>
+          <w:rFonts w:ascii="Arial" w:hAnsi="Arial" w:cs="Arial" w:hint="eastAsia"/>
+          <w:color w:val="FF0000"/>
+          <w:lang w:eastAsia="ko-KR"/>
+        </w:rPr>
+        <w:t xml:space="preserve"> </w:t>
+      </w:r>
+      <w:r>
+        <w:rPr>
+          <w:rFonts w:ascii="Arial" w:hAnsi="Arial" w:cs="Arial" w:hint="eastAsia"/>
+          <w:color w:val="FF0000"/>
+          <w:lang w:eastAsia="ko-KR"/>
+        </w:rPr>
+        <w:t>설문지와</w:t>
+      </w:r>
+      <w:r>
+        <w:rPr>
+          <w:rFonts w:ascii="Arial" w:hAnsi="Arial" w:cs="Arial" w:hint="eastAsia"/>
+          <w:color w:val="FF0000"/>
+          <w:lang w:eastAsia="ko-KR"/>
+        </w:rPr>
+        <w:t xml:space="preserve"> </w:t>
+      </w:r>
+      <w:r>
+        <w:rPr>
+          <w:rFonts w:ascii="Arial" w:hAnsi="Arial" w:cs="Arial" w:hint="eastAsia"/>
+          <w:color w:val="FF0000"/>
+          <w:lang w:eastAsia="ko-KR"/>
+        </w:rPr>
+        <w:t>같은</w:t>
+      </w:r>
+      <w:r>
+        <w:rPr>
+          <w:rFonts w:ascii="Arial" w:hAnsi="Arial" w:cs="Arial" w:hint="eastAsia"/>
+          <w:color w:val="FF0000"/>
+          <w:lang w:eastAsia="ko-KR"/>
+        </w:rPr>
+        <w:t xml:space="preserve"> </w:t>
+      </w:r>
+    </w:p>
+    <w:p>
+      <w:pPr>
+        <w:pStyle w:val="NoSpacing"/>
+        <w:widowControl w:val="0"/>
+        <w:wordWrap w:val="0"/>
+        <w:autoSpaceDE w:val="0"/>
+        <w:autoSpaceDN w:val="0"/>
+        <w:ind w:leftChars="298" w:left="656" w:firstLineChars="60" w:firstLine="132"/>
+        <w:jc w:val="both"/>
+        <w:rPr>
+          <w:rFonts w:ascii="Arial" w:hAnsi="Arial" w:cs="Arial"/>
+          <w:color w:val="FF0000"/>
+          <w:lang w:eastAsia="ko-KR"/>
+        </w:rPr>
+      </w:pPr>
+      <w:r>
+        <w:rPr>
+          <w:rFonts w:ascii="Arial" w:hAnsi="Arial" w:cs="Arial" w:hint="eastAsia"/>
+          <w:color w:val="FF0000"/>
+          <w:lang w:eastAsia="ko-KR"/>
+        </w:rPr>
+        <w:t xml:space="preserve">  </w:t>
+      </w:r>
+      <w:r>
+        <w:rPr>
+          <w:rFonts w:ascii="Arial" w:hAnsi="Arial" w:cs="Arial" w:hint="eastAsia"/>
+          <w:color w:val="FF0000"/>
+          <w:lang w:eastAsia="ko-KR"/>
+        </w:rPr>
+        <w:t>형태</w:t>
+      </w:r>
+      <w:r>
+        <w:rPr>
+          <w:rFonts w:ascii="Arial" w:hAnsi="Arial" w:cs="Arial" w:hint="eastAsia"/>
+          <w:color w:val="000000" w:themeColor="text1"/>
+          <w:lang w:eastAsia="ko-KR"/>
+        </w:rPr>
+        <w:t>로</w:t>
+      </w:r>
+      <w:r>
+        <w:rPr>
+          <w:rFonts w:ascii="Arial" w:hAnsi="Arial" w:cs="Arial" w:hint="eastAsia"/>
+          <w:color w:val="000000" w:themeColor="text1"/>
+          <w:lang w:eastAsia="ko-KR"/>
+        </w:rPr>
+        <w:t xml:space="preserve"> </w:t>
+      </w:r>
+      <w:r>
+        <w:rPr>
+          <w:rFonts w:ascii="Arial" w:hAnsi="Arial" w:cs="Arial" w:hint="eastAsia"/>
+          <w:color w:val="000000" w:themeColor="text1"/>
+          <w:lang w:eastAsia="ko-KR"/>
+        </w:rPr>
+        <w:t>편집하게</w:t>
+      </w:r>
+      <w:r>
+        <w:rPr>
+          <w:rFonts w:ascii="Arial" w:hAnsi="Arial" w:cs="Arial" w:hint="eastAsia"/>
+          <w:color w:val="000000" w:themeColor="text1"/>
+          <w:lang w:eastAsia="ko-KR"/>
+        </w:rPr>
+        <w:t xml:space="preserve"> </w:t>
+      </w:r>
+      <w:r>
+        <w:rPr>
+          <w:rFonts w:ascii="Arial" w:hAnsi="Arial" w:cs="Arial" w:hint="eastAsia"/>
+          <w:color w:val="000000" w:themeColor="text1"/>
+          <w:lang w:eastAsia="ko-KR"/>
+        </w:rPr>
+        <w:t>됩니다</w:t>
+      </w:r>
+      <w:r>
+        <w:rPr>
+          <w:rFonts w:ascii="Arial" w:hAnsi="Arial" w:cs="Arial" w:hint="eastAsia"/>
+          <w:color w:val="000000" w:themeColor="text1"/>
+          <w:lang w:eastAsia="ko-KR"/>
+        </w:rPr>
+        <w:t>.</w:t>
+      </w:r>
+      <w:r>
+        <w:rPr>
+          <w:rFonts w:ascii="Arial" w:hAnsi="Arial" w:cs="Arial"/>
+          <w:color w:val="000000" w:themeColor="text1"/>
+          <w:lang w:eastAsia="ko-KR"/>
+        </w:rPr>
+        <w:br/>
+      </w:r>
+      <w:r>
+        <w:rPr>
+          <w:rFonts w:ascii="Arial" w:hAnsi="Arial" w:cs="Arial" w:hint="eastAsia"/>
+          <w:color w:val="000000" w:themeColor="text1"/>
+          <w:lang w:eastAsia="ko-KR"/>
+        </w:rPr>
+        <w:t xml:space="preserve"> </w:t>
+      </w:r>
+      <w:r>
+        <w:rPr>
+          <w:rFonts w:ascii="Arial" w:hAnsi="Arial" w:cs="Arial" w:hint="eastAsia"/>
+          <w:color w:val="000000" w:themeColor="text1"/>
+          <w:lang w:eastAsia="ko-KR"/>
+        </w:rPr>
+        <w:t>다</w:t>
+      </w:r>
+      <w:r>
+        <w:rPr>
+          <w:rFonts w:ascii="Arial" w:hAnsi="Arial" w:cs="Arial" w:hint="eastAsia"/>
+          <w:color w:val="000000" w:themeColor="text1"/>
+          <w:lang w:eastAsia="ko-KR"/>
+        </w:rPr>
+        <w:t xml:space="preserve">) </w:t>
+      </w:r>
+      <w:r>
+        <w:rPr>
+          <w:rFonts w:ascii="Arial" w:hAnsi="Arial" w:cs="Arial" w:hint="eastAsia"/>
+          <w:b/>
+          <w:color w:val="000000" w:themeColor="text1"/>
+          <w:lang w:eastAsia="ko-KR"/>
+        </w:rPr>
+        <w:t>가정통신문</w:t>
+      </w:r>
+      <w:r>
+        <w:rPr>
+          <w:rFonts w:ascii="Arial" w:hAnsi="Arial" w:cs="Arial" w:hint="eastAsia"/>
+          <w:b/>
+          <w:color w:val="000000" w:themeColor="text1"/>
+          <w:lang w:eastAsia="ko-KR"/>
+        </w:rPr>
+        <w:t xml:space="preserve"> </w:t>
+      </w:r>
+      <w:r>
+        <w:rPr>
+          <w:rFonts w:ascii="Arial" w:hAnsi="Arial" w:cs="Arial" w:hint="eastAsia"/>
+          <w:b/>
+          <w:color w:val="000000" w:themeColor="text1"/>
+          <w:lang w:eastAsia="ko-KR"/>
+        </w:rPr>
+        <w:t>확인</w:t>
+      </w:r>
+      <w:r>
+        <w:rPr>
+          <w:rFonts w:ascii="Arial" w:hAnsi="Arial" w:cs="Arial" w:hint="eastAsia"/>
+          <w:b/>
+          <w:color w:val="000000" w:themeColor="text1"/>
+          <w:lang w:eastAsia="ko-KR"/>
+        </w:rPr>
+        <w:t xml:space="preserve">, </w:t>
+      </w:r>
+      <w:r>
+        <w:rPr>
+          <w:rFonts w:ascii="Arial" w:hAnsi="Arial" w:cs="Arial" w:hint="eastAsia"/>
+          <w:b/>
+          <w:color w:val="000000" w:themeColor="text1"/>
+          <w:lang w:eastAsia="ko-KR"/>
+        </w:rPr>
+        <w:t>응답</w:t>
+      </w:r>
+      <w:r>
+        <w:rPr>
+          <w:rFonts w:ascii="Arial" w:hAnsi="Arial" w:cs="Arial" w:hint="eastAsia"/>
+          <w:b/>
+          <w:color w:val="000000" w:themeColor="text1"/>
+          <w:lang w:eastAsia="ko-KR"/>
+        </w:rPr>
+        <w:t xml:space="preserve"> </w:t>
+      </w:r>
+      <w:r>
+        <w:rPr>
+          <w:rFonts w:ascii="Arial" w:hAnsi="Arial" w:cs="Arial" w:hint="eastAsia"/>
+          <w:b/>
+          <w:color w:val="000000" w:themeColor="text1"/>
+          <w:lang w:eastAsia="ko-KR"/>
+        </w:rPr>
+        <w:t>제출</w:t>
+      </w:r>
+      <w:r>
+        <w:rPr>
+          <w:rFonts w:ascii="Arial" w:hAnsi="Arial" w:cs="Arial"/>
+          <w:color w:val="FF0000"/>
+          <w:lang w:eastAsia="ko-KR"/>
+        </w:rPr>
+        <w:br/>
+      </w:r>
+      <w:r>
+        <w:rPr>
+          <w:rFonts w:ascii="Arial" w:hAnsi="Arial" w:cs="Arial" w:hint="eastAsia"/>
+          <w:color w:val="000000" w:themeColor="text1"/>
+          <w:lang w:eastAsia="ko-KR"/>
+        </w:rPr>
+        <w:t xml:space="preserve">   </w:t>
+      </w:r>
+      <w:r>
+        <w:rPr>
+          <w:rFonts w:ascii="Arial" w:hAnsi="Arial" w:cs="Arial" w:hint="eastAsia"/>
+          <w:color w:val="000000" w:themeColor="text1"/>
+          <w:lang w:eastAsia="ko-KR"/>
+        </w:rPr>
+        <w:t>학생과</w:t>
+      </w:r>
+      <w:r>
+        <w:rPr>
+          <w:rFonts w:ascii="Arial" w:hAnsi="Arial" w:cs="Arial" w:hint="eastAsia"/>
+          <w:color w:val="000000" w:themeColor="text1"/>
+          <w:lang w:eastAsia="ko-KR"/>
+        </w:rPr>
+        <w:t xml:space="preserve"> </w:t>
+      </w:r>
+      <w:r>
+        <w:rPr>
+          <w:rFonts w:ascii="Arial" w:hAnsi="Arial" w:cs="Arial" w:hint="eastAsia"/>
+          <w:color w:val="000000" w:themeColor="text1"/>
+          <w:lang w:eastAsia="ko-KR"/>
+        </w:rPr>
+        <w:t>학부모가</w:t>
+      </w:r>
+      <w:r>
+        <w:rPr>
+          <w:rFonts w:ascii="Arial" w:hAnsi="Arial" w:cs="Arial" w:hint="eastAsia"/>
+          <w:color w:val="000000" w:themeColor="text1"/>
+          <w:lang w:eastAsia="ko-KR"/>
+        </w:rPr>
+        <w:t xml:space="preserve"> </w:t>
+      </w:r>
+      <w:r>
+        <w:rPr>
+          <w:rFonts w:ascii="Arial" w:hAnsi="Arial" w:cs="Arial"/>
+          <w:color w:val="000000" w:themeColor="text1"/>
+          <w:lang w:eastAsia="ko-KR"/>
+        </w:rPr>
+        <w:t>App</w:t>
+      </w:r>
+      <w:r>
+        <w:rPr>
+          <w:rFonts w:ascii="Arial" w:hAnsi="Arial" w:cs="Arial" w:hint="eastAsia"/>
+          <w:color w:val="000000" w:themeColor="text1"/>
+          <w:lang w:eastAsia="ko-KR"/>
+        </w:rPr>
+        <w:t>을</w:t>
+      </w:r>
+      <w:r>
+        <w:rPr>
+          <w:rFonts w:ascii="Arial" w:hAnsi="Arial" w:cs="Arial" w:hint="eastAsia"/>
+          <w:color w:val="000000" w:themeColor="text1"/>
+          <w:lang w:eastAsia="ko-KR"/>
+        </w:rPr>
+        <w:t xml:space="preserve"> </w:t>
+      </w:r>
+      <w:r>
+        <w:rPr>
+          <w:rFonts w:ascii="Arial" w:hAnsi="Arial" w:cs="Arial" w:hint="eastAsia"/>
+          <w:color w:val="000000" w:themeColor="text1"/>
+          <w:lang w:eastAsia="ko-KR"/>
+        </w:rPr>
+        <w:t>통해</w:t>
+      </w:r>
+      <w:r>
+        <w:rPr>
+          <w:rFonts w:ascii="Arial" w:hAnsi="Arial" w:cs="Arial" w:hint="eastAsia"/>
+          <w:color w:val="000000" w:themeColor="text1"/>
+          <w:lang w:eastAsia="ko-KR"/>
+        </w:rPr>
+        <w:t xml:space="preserve"> </w:t>
+      </w:r>
+      <w:r>
+        <w:rPr>
+          <w:rFonts w:ascii="Arial" w:hAnsi="Arial" w:cs="Arial" w:hint="eastAsia"/>
+          <w:color w:val="000000" w:themeColor="text1"/>
+          <w:lang w:eastAsia="ko-KR"/>
+        </w:rPr>
+        <w:t>등록된</w:t>
+      </w:r>
+      <w:r>
+        <w:rPr>
+          <w:rFonts w:ascii="Arial" w:hAnsi="Arial" w:cs="Arial" w:hint="eastAsia"/>
+          <w:color w:val="000000" w:themeColor="text1"/>
+          <w:lang w:eastAsia="ko-KR"/>
+        </w:rPr>
+        <w:t xml:space="preserve"> </w:t>
+      </w:r>
+      <w:r>
+        <w:rPr>
+          <w:rFonts w:ascii="Arial" w:hAnsi="Arial" w:cs="Arial" w:hint="eastAsia"/>
+          <w:color w:val="FF0000"/>
+          <w:lang w:eastAsia="ko-KR"/>
+        </w:rPr>
+        <w:t>가정통신문을</w:t>
+      </w:r>
+      <w:r>
+        <w:rPr>
+          <w:rFonts w:ascii="Arial" w:hAnsi="Arial" w:cs="Arial" w:hint="eastAsia"/>
+          <w:color w:val="FF0000"/>
+          <w:lang w:eastAsia="ko-KR"/>
+        </w:rPr>
+        <w:t xml:space="preserve"> </w:t>
+      </w:r>
+      <w:r>
+        <w:rPr>
+          <w:rFonts w:ascii="Arial" w:hAnsi="Arial" w:cs="Arial" w:hint="eastAsia"/>
+          <w:color w:val="FF0000"/>
+          <w:lang w:eastAsia="ko-KR"/>
+        </w:rPr>
+        <w:t>열람</w:t>
+      </w:r>
+      <w:r>
+        <w:rPr>
+          <w:rFonts w:ascii="Arial" w:hAnsi="Arial" w:cs="Arial" w:hint="eastAsia"/>
+          <w:color w:val="000000" w:themeColor="text1"/>
+          <w:lang w:eastAsia="ko-KR"/>
+        </w:rPr>
+        <w:t>하고</w:t>
+      </w:r>
+      <w:r>
+        <w:rPr>
+          <w:rFonts w:ascii="Arial" w:hAnsi="Arial" w:cs="Arial" w:hint="eastAsia"/>
+          <w:color w:val="000000" w:themeColor="text1"/>
+          <w:lang w:eastAsia="ko-KR"/>
+        </w:rPr>
+        <w:t xml:space="preserve">, </w:t>
+      </w:r>
+      <w:r>
+        <w:rPr>
+          <w:rFonts w:ascii="Arial" w:hAnsi="Arial" w:cs="Arial" w:hint="eastAsia"/>
+          <w:color w:val="FF0000"/>
+          <w:lang w:eastAsia="ko-KR"/>
+        </w:rPr>
+        <w:t>응답이</w:t>
+      </w:r>
+      <w:r>
+        <w:rPr>
+          <w:rFonts w:ascii="Arial" w:hAnsi="Arial" w:cs="Arial" w:hint="eastAsia"/>
+          <w:color w:val="FF0000"/>
+          <w:lang w:eastAsia="ko-KR"/>
+        </w:rPr>
+        <w:t xml:space="preserve"> </w:t>
+      </w:r>
+      <w:r>
+        <w:rPr>
+          <w:rFonts w:ascii="Arial" w:hAnsi="Arial" w:cs="Arial" w:hint="eastAsia"/>
+          <w:color w:val="FF0000"/>
+          <w:lang w:eastAsia="ko-KR"/>
+        </w:rPr>
+        <w:t>필요한</w:t>
+      </w:r>
+      <w:r>
+        <w:rPr>
+          <w:rFonts w:ascii="Arial" w:hAnsi="Arial" w:cs="Arial" w:hint="eastAsia"/>
+          <w:color w:val="FF0000"/>
+          <w:lang w:eastAsia="ko-KR"/>
+        </w:rPr>
+        <w:t xml:space="preserve"> </w:t>
+      </w:r>
+      <w:r>
+        <w:rPr>
+          <w:rFonts w:ascii="Arial" w:hAnsi="Arial" w:cs="Arial" w:hint="eastAsia"/>
+          <w:color w:val="FF0000"/>
+          <w:lang w:eastAsia="ko-KR"/>
+        </w:rPr>
+        <w:t>가정통신문에</w:t>
+      </w:r>
+    </w:p>
+    <w:p>
+      <w:pPr>
+        <w:pStyle w:val="NoSpacing"/>
+        <w:widowControl w:val="0"/>
+        <w:wordWrap w:val="0"/>
+        <w:autoSpaceDE w:val="0"/>
+        <w:autoSpaceDN w:val="0"/>
+        <w:ind w:leftChars="298" w:left="656" w:firstLineChars="60" w:firstLine="132"/>
+        <w:jc w:val="both"/>
+        <w:rPr>
+          <w:rFonts w:ascii="Arial" w:hAnsi="Arial" w:cs="Arial"/>
+          <w:color w:val="FF0000"/>
+          <w:lang w:eastAsia="ko-KR"/>
+        </w:rPr>
+      </w:pPr>
+      <w:r>
+        <w:rPr>
+          <w:rFonts w:ascii="Arial" w:hAnsi="Arial" w:cs="Arial" w:hint="eastAsia"/>
+          <w:color w:val="FF0000"/>
+          <w:lang w:eastAsia="ko-KR"/>
+        </w:rPr>
+        <w:t xml:space="preserve">  </w:t>
+      </w:r>
+      <w:r>
+        <w:rPr>
+          <w:rFonts w:ascii="Arial" w:hAnsi="Arial" w:cs="Arial" w:hint="eastAsia"/>
+          <w:color w:val="FF0000"/>
+          <w:lang w:eastAsia="ko-KR"/>
+        </w:rPr>
+        <w:t>는</w:t>
+      </w:r>
+      <w:r>
+        <w:rPr>
+          <w:rFonts w:ascii="Arial" w:hAnsi="Arial" w:cs="Arial" w:hint="eastAsia"/>
+          <w:color w:val="FF0000"/>
+          <w:lang w:eastAsia="ko-KR"/>
+        </w:rPr>
+        <w:t xml:space="preserve"> </w:t>
+      </w:r>
+      <w:r>
+        <w:rPr>
+          <w:rFonts w:ascii="Arial" w:hAnsi="Arial" w:cs="Arial" w:hint="eastAsia"/>
+          <w:color w:val="FF0000"/>
+          <w:lang w:eastAsia="ko-KR"/>
+        </w:rPr>
+        <w:t>응답해</w:t>
+      </w:r>
+      <w:r>
+        <w:rPr>
+          <w:rFonts w:ascii="Arial" w:hAnsi="Arial" w:cs="Arial" w:hint="eastAsia"/>
+          <w:color w:val="FF0000"/>
+          <w:lang w:eastAsia="ko-KR"/>
+        </w:rPr>
+        <w:t xml:space="preserve"> </w:t>
+      </w:r>
+      <w:r>
+        <w:rPr>
+          <w:rFonts w:ascii="Arial" w:hAnsi="Arial" w:cs="Arial" w:hint="eastAsia"/>
+          <w:color w:val="FF0000"/>
+          <w:lang w:eastAsia="ko-KR"/>
+        </w:rPr>
+        <w:t>제출합니다</w:t>
+      </w:r>
+      <w:r>
+        <w:rPr>
+          <w:rFonts w:ascii="Arial" w:hAnsi="Arial" w:cs="Arial" w:hint="eastAsia"/>
+          <w:color w:val="FF0000"/>
+          <w:lang w:eastAsia="ko-KR"/>
+        </w:rPr>
+        <w:t>.</w:t>
+      </w:r>
+    </w:p>
+    <w:p>
+      <w:pPr>
+        <w:pStyle w:val="NoSpacing"/>
+        <w:widowControl w:val="0"/>
+        <w:wordWrap w:val="0"/>
+        <w:autoSpaceDE w:val="0"/>
+        <w:autoSpaceDN w:val="0"/>
+        <w:ind w:leftChars="298" w:left="656" w:firstLineChars="60" w:firstLine="132"/>
+        <w:jc w:val="both"/>
+        <w:rPr>
+          <w:rFonts w:ascii="Arial" w:hAnsi="Arial" w:cs="Arial"/>
+          <w:color w:val="FF0000"/>
+          <w:lang w:eastAsia="ko-KR"/>
+        </w:rPr>
+      </w:pPr>
+      <w:r>
+        <w:rPr>
+          <w:rFonts w:ascii="Arial" w:hAnsi="Arial" w:cs="Arial" w:hint="eastAsia"/>
+          <w:color w:val="000000" w:themeColor="text1"/>
+          <w:lang w:eastAsia="ko-KR"/>
+        </w:rPr>
+        <w:t>라</w:t>
+      </w:r>
+      <w:r>
+        <w:rPr>
+          <w:rFonts w:ascii="Arial" w:hAnsi="Arial" w:cs="Arial" w:hint="eastAsia"/>
+          <w:color w:val="000000" w:themeColor="text1"/>
+          <w:lang w:eastAsia="ko-KR"/>
+        </w:rPr>
+        <w:t xml:space="preserve">) </w:t>
+      </w:r>
+      <w:r>
+        <w:rPr>
+          <w:rFonts w:ascii="Arial" w:hAnsi="Arial" w:cs="Arial" w:hint="eastAsia"/>
+          <w:b/>
+          <w:color w:val="000000" w:themeColor="text1"/>
+          <w:lang w:eastAsia="ko-KR"/>
+        </w:rPr>
+        <w:t>응답</w:t>
+      </w:r>
+      <w:r>
+        <w:rPr>
+          <w:rFonts w:ascii="Arial" w:hAnsi="Arial" w:cs="Arial" w:hint="eastAsia"/>
+          <w:b/>
+          <w:color w:val="000000" w:themeColor="text1"/>
+          <w:lang w:eastAsia="ko-KR"/>
+        </w:rPr>
+        <w:t xml:space="preserve"> </w:t>
+      </w:r>
+      <w:r>
+        <w:rPr>
+          <w:rFonts w:ascii="Arial" w:hAnsi="Arial" w:cs="Arial" w:hint="eastAsia"/>
+          <w:b/>
+          <w:color w:val="000000" w:themeColor="text1"/>
+          <w:lang w:eastAsia="ko-KR"/>
+        </w:rPr>
+        <w:t>수정</w:t>
+      </w:r>
+    </w:p>
+    <w:p>
+      <w:pPr>
+        <w:pStyle w:val="NoSpacing"/>
+        <w:widowControl w:val="0"/>
+        <w:wordWrap w:val="0"/>
+        <w:autoSpaceDE w:val="0"/>
+        <w:autoSpaceDN w:val="0"/>
+        <w:ind w:leftChars="298" w:left="656" w:firstLineChars="60" w:firstLine="132"/>
+        <w:jc w:val="both"/>
+        <w:rPr>
+          <w:rFonts w:ascii="Arial" w:hAnsi="Arial" w:cs="Arial"/>
+          <w:color w:val="000000" w:themeColor="text1"/>
+          <w:lang w:eastAsia="ko-KR"/>
+        </w:rPr>
+      </w:pPr>
+      <w:r>
+        <w:rPr>
+          <w:rFonts w:ascii="Arial" w:hAnsi="Arial" w:cs="Arial" w:hint="eastAsia"/>
+          <w:color w:val="000000" w:themeColor="text1"/>
+          <w:lang w:eastAsia="ko-KR"/>
+        </w:rPr>
+        <w:t xml:space="preserve">  </w:t>
+      </w:r>
+      <w:r>
+        <w:rPr>
+          <w:rFonts w:ascii="Arial" w:hAnsi="Arial" w:cs="Arial" w:hint="eastAsia"/>
+          <w:color w:val="000000" w:themeColor="text1"/>
+          <w:lang w:eastAsia="ko-KR"/>
+        </w:rPr>
+        <w:t>제출</w:t>
+      </w:r>
+      <w:r>
+        <w:rPr>
+          <w:rFonts w:ascii="Arial" w:hAnsi="Arial" w:cs="Arial" w:hint="eastAsia"/>
+          <w:color w:val="000000" w:themeColor="text1"/>
+          <w:lang w:eastAsia="ko-KR"/>
+        </w:rPr>
+        <w:t xml:space="preserve"> </w:t>
+      </w:r>
+      <w:r>
+        <w:rPr>
+          <w:rFonts w:ascii="Arial" w:hAnsi="Arial" w:cs="Arial" w:hint="eastAsia"/>
+          <w:color w:val="000000" w:themeColor="text1"/>
+          <w:lang w:eastAsia="ko-KR"/>
+        </w:rPr>
+        <w:t>기한</w:t>
+      </w:r>
+      <w:r>
+        <w:rPr>
+          <w:rFonts w:ascii="Arial" w:hAnsi="Arial" w:cs="Arial" w:hint="eastAsia"/>
+          <w:color w:val="000000" w:themeColor="text1"/>
+          <w:lang w:eastAsia="ko-KR"/>
+        </w:rPr>
+        <w:t xml:space="preserve"> </w:t>
+      </w:r>
+      <w:r>
+        <w:rPr>
+          <w:rFonts w:ascii="Arial" w:hAnsi="Arial" w:cs="Arial" w:hint="eastAsia"/>
+          <w:color w:val="000000" w:themeColor="text1"/>
+          <w:lang w:eastAsia="ko-KR"/>
+        </w:rPr>
+        <w:t>이전에는</w:t>
+      </w:r>
+      <w:r>
+        <w:rPr>
+          <w:rFonts w:ascii="Arial" w:hAnsi="Arial" w:cs="Arial" w:hint="eastAsia"/>
+          <w:color w:val="000000" w:themeColor="text1"/>
+          <w:lang w:eastAsia="ko-KR"/>
+        </w:rPr>
+        <w:t xml:space="preserve"> </w:t>
+      </w:r>
+      <w:r>
+        <w:rPr>
+          <w:rFonts w:ascii="Arial" w:hAnsi="Arial" w:cs="Arial" w:hint="eastAsia"/>
+          <w:color w:val="000000" w:themeColor="text1"/>
+          <w:lang w:eastAsia="ko-KR"/>
+        </w:rPr>
+        <w:t>언제든지</w:t>
+      </w:r>
+      <w:r>
+        <w:rPr>
+          <w:rFonts w:ascii="Arial" w:hAnsi="Arial" w:cs="Arial" w:hint="eastAsia"/>
+          <w:color w:val="000000" w:themeColor="text1"/>
+          <w:lang w:eastAsia="ko-KR"/>
+        </w:rPr>
+        <w:t xml:space="preserve"> </w:t>
+      </w:r>
+      <w:r>
+        <w:rPr>
+          <w:rFonts w:ascii="Arial" w:hAnsi="Arial" w:cs="Arial" w:hint="eastAsia"/>
+          <w:color w:val="FF0000"/>
+          <w:lang w:eastAsia="ko-KR"/>
+        </w:rPr>
+        <w:t>자유롭게</w:t>
+      </w:r>
+      <w:r>
+        <w:rPr>
+          <w:rFonts w:ascii="Arial" w:hAnsi="Arial" w:cs="Arial" w:hint="eastAsia"/>
+          <w:color w:val="FF0000"/>
+          <w:lang w:eastAsia="ko-KR"/>
+        </w:rPr>
+        <w:t xml:space="preserve"> </w:t>
+      </w:r>
+      <w:r>
+        <w:rPr>
+          <w:rFonts w:ascii="Arial" w:hAnsi="Arial" w:cs="Arial" w:hint="eastAsia"/>
+          <w:color w:val="FF0000"/>
+          <w:lang w:eastAsia="ko-KR"/>
+        </w:rPr>
+        <w:t>응답</w:t>
+      </w:r>
+      <w:r>
+        <w:rPr>
+          <w:rFonts w:ascii="Arial" w:hAnsi="Arial" w:cs="Arial" w:hint="eastAsia"/>
+          <w:color w:val="FF0000"/>
+          <w:lang w:eastAsia="ko-KR"/>
+        </w:rPr>
+        <w:t xml:space="preserve"> </w:t>
+      </w:r>
+      <w:r>
+        <w:rPr>
+          <w:rFonts w:ascii="Arial" w:hAnsi="Arial" w:cs="Arial" w:hint="eastAsia"/>
+          <w:color w:val="FF0000"/>
+          <w:lang w:eastAsia="ko-KR"/>
+        </w:rPr>
+        <w:t>내용을</w:t>
+      </w:r>
+      <w:r>
+        <w:rPr>
+          <w:rFonts w:ascii="Arial" w:hAnsi="Arial" w:cs="Arial" w:hint="eastAsia"/>
+          <w:color w:val="FF0000"/>
+          <w:lang w:eastAsia="ko-KR"/>
+        </w:rPr>
+        <w:t xml:space="preserve"> </w:t>
+      </w:r>
+      <w:r>
+        <w:rPr>
+          <w:rFonts w:ascii="Arial" w:hAnsi="Arial" w:cs="Arial" w:hint="eastAsia"/>
+          <w:color w:val="FF0000"/>
+          <w:lang w:eastAsia="ko-KR"/>
+        </w:rPr>
+        <w:t>수정</w:t>
+      </w:r>
+      <w:r>
+        <w:rPr>
+          <w:rFonts w:ascii="Arial" w:hAnsi="Arial" w:cs="Arial" w:hint="eastAsia"/>
+          <w:color w:val="000000" w:themeColor="text1"/>
+          <w:lang w:eastAsia="ko-KR"/>
+        </w:rPr>
+        <w:t>할</w:t>
+      </w:r>
+      <w:r>
+        <w:rPr>
+          <w:rFonts w:ascii="Arial" w:hAnsi="Arial" w:cs="Arial" w:hint="eastAsia"/>
+          <w:color w:val="000000" w:themeColor="text1"/>
+          <w:lang w:eastAsia="ko-KR"/>
+        </w:rPr>
+        <w:t xml:space="preserve"> </w:t>
+      </w:r>
+      <w:r>
+        <w:rPr>
+          <w:rFonts w:ascii="Arial" w:hAnsi="Arial" w:cs="Arial" w:hint="eastAsia"/>
+          <w:color w:val="000000" w:themeColor="text1"/>
+          <w:lang w:eastAsia="ko-KR"/>
+        </w:rPr>
+        <w:t>수</w:t>
+      </w:r>
+      <w:r>
+        <w:rPr>
+          <w:rFonts w:ascii="Arial" w:hAnsi="Arial" w:cs="Arial" w:hint="eastAsia"/>
+          <w:color w:val="000000" w:themeColor="text1"/>
+          <w:lang w:eastAsia="ko-KR"/>
+        </w:rPr>
+        <w:t xml:space="preserve"> </w:t>
+      </w:r>
+      <w:r>
+        <w:rPr>
+          <w:rFonts w:ascii="Arial" w:hAnsi="Arial" w:cs="Arial" w:hint="eastAsia"/>
+          <w:color w:val="000000" w:themeColor="text1"/>
+          <w:lang w:eastAsia="ko-KR"/>
+        </w:rPr>
+        <w:t>있습니다</w:t>
+      </w:r>
+      <w:r>
+        <w:rPr>
+          <w:rFonts w:ascii="Arial" w:hAnsi="Arial" w:cs="Arial" w:hint="eastAsia"/>
+          <w:color w:val="000000" w:themeColor="text1"/>
+          <w:lang w:eastAsia="ko-KR"/>
+        </w:rPr>
+        <w:t>.</w:t>
+      </w:r>
+    </w:p>
+    <w:p>
+      <w:pPr>
+        <w:pStyle w:val="NoSpacing"/>
+        <w:widowControl w:val="0"/>
+        <w:wordWrap w:val="0"/>
+        <w:autoSpaceDE w:val="0"/>
+        <w:autoSpaceDN w:val="0"/>
+        <w:ind w:leftChars="298" w:left="656" w:firstLineChars="60" w:firstLine="132"/>
+        <w:jc w:val="both"/>
+        <w:rPr>
+          <w:rFonts w:ascii="Arial" w:hAnsi="Arial" w:cs="Arial"/>
+          <w:color w:val="FF0000"/>
+          <w:lang w:eastAsia="ko-KR"/>
+        </w:rPr>
+      </w:pPr>
+      <w:r>
+        <w:rPr>
+          <w:rFonts w:ascii="Arial" w:hAnsi="Arial" w:cs="Arial" w:hint="eastAsia"/>
+          <w:color w:val="000000" w:themeColor="text1"/>
+          <w:lang w:eastAsia="ko-KR"/>
+        </w:rPr>
+        <w:t>마</w:t>
+      </w:r>
+      <w:r>
+        <w:rPr>
+          <w:rFonts w:ascii="Arial" w:hAnsi="Arial" w:cs="Arial" w:hint="eastAsia"/>
+          <w:color w:val="000000" w:themeColor="text1"/>
+          <w:lang w:eastAsia="ko-KR"/>
+        </w:rPr>
+        <w:t xml:space="preserve">) </w:t>
+      </w:r>
+      <w:r>
+        <w:rPr>
+          <w:rFonts w:ascii="Arial" w:hAnsi="Arial" w:cs="Arial" w:hint="eastAsia"/>
+          <w:b/>
+          <w:color w:val="000000" w:themeColor="text1"/>
+          <w:lang w:eastAsia="ko-KR"/>
+        </w:rPr>
+        <w:t>응답</w:t>
+      </w:r>
+      <w:r>
+        <w:rPr>
+          <w:rFonts w:ascii="Arial" w:hAnsi="Arial" w:cs="Arial" w:hint="eastAsia"/>
+          <w:b/>
+          <w:color w:val="000000" w:themeColor="text1"/>
+          <w:lang w:eastAsia="ko-KR"/>
+        </w:rPr>
+        <w:t xml:space="preserve"> </w:t>
+      </w:r>
+      <w:r>
+        <w:rPr>
+          <w:rFonts w:ascii="Arial" w:hAnsi="Arial" w:cs="Arial" w:hint="eastAsia"/>
+          <w:b/>
+          <w:color w:val="000000" w:themeColor="text1"/>
+          <w:lang w:eastAsia="ko-KR"/>
+        </w:rPr>
+        <w:t>통계</w:t>
+      </w:r>
+    </w:p>
+    <w:p>
+      <w:pPr>
+        <w:pStyle w:val="NoSpacing"/>
+        <w:widowControl w:val="0"/>
+        <w:wordWrap w:val="0"/>
+        <w:autoSpaceDE w:val="0"/>
+        <w:autoSpaceDN w:val="0"/>
+        <w:ind w:leftChars="298" w:left="656" w:firstLineChars="60" w:firstLine="132"/>
+        <w:jc w:val="both"/>
+        <w:rPr>
+          <w:rFonts w:ascii="Arial" w:hAnsi="Arial" w:cs="Arial"/>
+          <w:color w:val="000000" w:themeColor="text1"/>
+          <w:lang w:eastAsia="ko-KR"/>
+        </w:rPr>
+      </w:pPr>
+      <w:r>
+        <w:rPr>
+          <w:rFonts w:ascii="Arial" w:hAnsi="Arial" w:cs="Arial" w:hint="eastAsia"/>
+          <w:color w:val="000000" w:themeColor="text1"/>
+          <w:lang w:eastAsia="ko-KR"/>
+        </w:rPr>
+        <w:t xml:space="preserve">  </w:t>
+      </w:r>
+      <w:r>
+        <w:rPr>
+          <w:rFonts w:ascii="Arial" w:hAnsi="Arial" w:cs="Arial" w:hint="eastAsia"/>
+          <w:color w:val="000000" w:themeColor="text1"/>
+          <w:lang w:eastAsia="ko-KR"/>
+        </w:rPr>
+        <w:t>학생과</w:t>
+      </w:r>
+      <w:r>
+        <w:rPr>
+          <w:rFonts w:ascii="Arial" w:hAnsi="Arial" w:cs="Arial" w:hint="eastAsia"/>
+          <w:color w:val="000000" w:themeColor="text1"/>
+          <w:lang w:eastAsia="ko-KR"/>
+        </w:rPr>
+        <w:t xml:space="preserve"> </w:t>
+      </w:r>
+      <w:r>
+        <w:rPr>
+          <w:rFonts w:ascii="Arial" w:hAnsi="Arial" w:cs="Arial" w:hint="eastAsia"/>
+          <w:color w:val="000000" w:themeColor="text1"/>
+          <w:lang w:eastAsia="ko-KR"/>
+        </w:rPr>
+        <w:t>학부모가</w:t>
+      </w:r>
+      <w:r>
+        <w:rPr>
+          <w:rFonts w:ascii="Arial" w:hAnsi="Arial" w:cs="Arial" w:hint="eastAsia"/>
+          <w:color w:val="000000" w:themeColor="text1"/>
+          <w:lang w:eastAsia="ko-KR"/>
+        </w:rPr>
+        <w:t xml:space="preserve"> </w:t>
+      </w:r>
+      <w:r>
+        <w:rPr>
+          <w:rFonts w:ascii="Arial" w:hAnsi="Arial" w:cs="Arial" w:hint="eastAsia"/>
+          <w:color w:val="000000" w:themeColor="text1"/>
+          <w:lang w:eastAsia="ko-KR"/>
+        </w:rPr>
+        <w:t>가정통신문에</w:t>
+      </w:r>
+      <w:r>
+        <w:rPr>
+          <w:rFonts w:ascii="Arial" w:hAnsi="Arial" w:cs="Arial" w:hint="eastAsia"/>
+          <w:color w:val="000000" w:themeColor="text1"/>
+          <w:lang w:eastAsia="ko-KR"/>
+        </w:rPr>
+        <w:t xml:space="preserve"> </w:t>
+      </w:r>
+      <w:r>
+        <w:rPr>
+          <w:rFonts w:ascii="Arial" w:hAnsi="Arial" w:cs="Arial" w:hint="eastAsia"/>
+          <w:color w:val="FF0000"/>
+          <w:lang w:eastAsia="ko-KR"/>
+        </w:rPr>
+        <w:t>응답한</w:t>
+      </w:r>
+      <w:r>
+        <w:rPr>
+          <w:rFonts w:ascii="Arial" w:hAnsi="Arial" w:cs="Arial" w:hint="eastAsia"/>
+          <w:color w:val="FF0000"/>
+          <w:lang w:eastAsia="ko-KR"/>
+        </w:rPr>
+        <w:t xml:space="preserve"> </w:t>
+      </w:r>
+      <w:r>
+        <w:rPr>
+          <w:rFonts w:ascii="Arial" w:hAnsi="Arial" w:cs="Arial" w:hint="eastAsia"/>
+          <w:color w:val="FF0000"/>
+          <w:lang w:eastAsia="ko-KR"/>
+        </w:rPr>
+        <w:t>내용을</w:t>
+      </w:r>
+      <w:r>
+        <w:rPr>
+          <w:rFonts w:ascii="Arial" w:hAnsi="Arial" w:cs="Arial" w:hint="eastAsia"/>
+          <w:color w:val="FF0000"/>
+          <w:lang w:eastAsia="ko-KR"/>
+        </w:rPr>
+        <w:t xml:space="preserve"> </w:t>
+      </w:r>
+      <w:r>
+        <w:rPr>
+          <w:rFonts w:ascii="Arial" w:hAnsi="Arial" w:cs="Arial" w:hint="eastAsia"/>
+          <w:color w:val="FF0000"/>
+          <w:lang w:eastAsia="ko-KR"/>
+        </w:rPr>
+        <w:t>수집해</w:t>
+      </w:r>
+      <w:r>
+        <w:rPr>
+          <w:rFonts w:ascii="Arial" w:hAnsi="Arial" w:cs="Arial" w:hint="eastAsia"/>
+          <w:color w:val="FF0000"/>
+          <w:lang w:eastAsia="ko-KR"/>
+        </w:rPr>
+        <w:t xml:space="preserve"> </w:t>
+      </w:r>
+      <w:r>
+        <w:rPr>
+          <w:rFonts w:ascii="Arial" w:hAnsi="Arial" w:cs="Arial" w:hint="eastAsia"/>
+          <w:color w:val="FF0000"/>
+          <w:lang w:eastAsia="ko-KR"/>
+        </w:rPr>
+        <w:t>자동으로</w:t>
+      </w:r>
+      <w:r>
+        <w:rPr>
+          <w:rFonts w:ascii="Arial" w:hAnsi="Arial" w:cs="Arial" w:hint="eastAsia"/>
+          <w:color w:val="FF0000"/>
+          <w:lang w:eastAsia="ko-KR"/>
+        </w:rPr>
+        <w:t xml:space="preserve"> </w:t>
+      </w:r>
+      <w:r>
+        <w:rPr>
+          <w:rFonts w:ascii="Arial" w:hAnsi="Arial" w:cs="Arial" w:hint="eastAsia"/>
+          <w:color w:val="FF0000"/>
+          <w:lang w:eastAsia="ko-KR"/>
+        </w:rPr>
+        <w:t>문서화</w:t>
+      </w:r>
+      <w:r>
+        <w:rPr>
+          <w:rFonts w:ascii="Arial" w:hAnsi="Arial" w:cs="Arial" w:hint="eastAsia"/>
+          <w:color w:val="000000" w:themeColor="text1"/>
+          <w:lang w:eastAsia="ko-KR"/>
+        </w:rPr>
+        <w:t>합니</w:t>
+      </w:r>
+      <w:r>
+        <w:rPr>
+          <w:rFonts w:ascii="Arial" w:hAnsi="Arial" w:cs="Arial" w:hint="eastAsia"/>
+          <w:color w:val="000000" w:themeColor="text1"/>
+          <w:lang w:eastAsia="ko-KR"/>
+        </w:rPr>
+        <w:t>다</w:t>
+      </w:r>
+      <w:r>
+        <w:rPr>
+          <w:rFonts w:ascii="Arial" w:hAnsi="Arial" w:cs="Arial" w:hint="eastAsia"/>
+          <w:color w:val="000000" w:themeColor="text1"/>
+          <w:lang w:eastAsia="ko-KR"/>
+        </w:rPr>
+        <w:t>.</w:t>
+      </w:r>
+    </w:p>
+    <w:p>
+      <w:pPr>
+        <w:pStyle w:val="NoSpacing"/>
+        <w:widowControl w:val="0"/>
+        <w:wordWrap w:val="0"/>
+        <w:autoSpaceDE w:val="0"/>
+        <w:autoSpaceDN w:val="0"/>
+        <w:ind w:leftChars="289" w:left="636" w:firstLineChars="10" w:firstLine="22"/>
+        <w:jc w:val="both"/>
+        <w:rPr>
+          <w:rFonts w:ascii="Arial" w:hAnsi="Arial" w:cs="Arial"/>
+          <w:color w:val="000000" w:themeColor="text1"/>
+          <w:lang w:eastAsia="ko-KR"/>
+        </w:rPr>
+      </w:pPr>
+      <w:r>
+        <w:rPr>
+          <w:rFonts w:ascii="Arial" w:hAnsi="Arial" w:cs="Arial" w:hint="eastAsia"/>
+          <w:color w:val="000000" w:themeColor="text1"/>
+          <w:lang w:eastAsia="ko-KR"/>
+        </w:rPr>
+        <w:t xml:space="preserve"> </w:t>
+      </w:r>
+    </w:p>
+    <w:p>
+      <w:pPr>
+        <w:pStyle w:val="NoSpacing"/>
+        <w:widowControl w:val="0"/>
+        <w:wordWrap w:val="0"/>
+        <w:autoSpaceDE w:val="0"/>
+        <w:autoSpaceDN w:val="0"/>
+        <w:ind w:leftChars="289" w:left="636" w:firstLineChars="10" w:firstLine="22"/>
+        <w:jc w:val="both"/>
+        <w:rPr>
+          <w:rFonts w:ascii="Arial" w:hAnsi="Arial" w:cs="Arial"/>
+          <w:lang w:eastAsia="ko-KR"/>
+        </w:rPr>
+      </w:pPr>
+      <w:r>
+        <w:rPr>
+          <w:rFonts w:ascii="Arial" w:hAnsi="Arial" w:cs="Arial"/>
+          <w:lang w:eastAsia="ko-KR"/>
+        </w:rPr>
+        <w:t>2)</w:t>
+      </w:r>
+      <w:r>
+        <w:rPr>
+          <w:rFonts w:ascii="Arial" w:hAnsi="Arial" w:cs="Arial"/>
+          <w:lang w:eastAsia="ko-KR"/>
+        </w:rPr>
+        <w:t xml:space="preserve"> </w:t>
+      </w:r>
+      <w:r>
+        <w:rPr>
+          <w:rFonts w:ascii="Arial" w:hAnsi="Arial" w:cs="Arial"/>
+          <w:lang w:eastAsia="ko-KR"/>
+        </w:rPr>
+        <w:t>서비스</w:t>
+      </w:r>
+      <w:r>
+        <w:rPr>
+          <w:rFonts w:ascii="Arial" w:hAnsi="Arial" w:cs="Arial"/>
+          <w:lang w:eastAsia="ko-KR"/>
+        </w:rPr>
+        <w:t xml:space="preserve"> </w:t>
+      </w:r>
+      <w:r>
+        <w:rPr>
+          <w:rFonts w:ascii="Arial" w:hAnsi="Arial" w:cs="Arial"/>
+          <w:lang w:eastAsia="ko-KR"/>
+        </w:rPr>
+        <w:t>시나리오</w:t>
+      </w:r>
+    </w:p>
+    <w:p>
+      <w:pPr>
+        <w:pStyle w:val="NoSpacing"/>
+        <w:widowControl w:val="0"/>
+        <w:wordWrap w:val="0"/>
+        <w:autoSpaceDE w:val="0"/>
+        <w:autoSpaceDN w:val="0"/>
+        <w:ind w:leftChars="289" w:left="636" w:firstLineChars="10" w:firstLine="22"/>
+        <w:jc w:val="both"/>
+        <w:rPr>
+          <w:rFonts w:ascii="Arial" w:hAnsi="Arial" w:cs="Arial"/>
+          <w:lang w:eastAsia="ko-KR"/>
+        </w:rPr>
+      </w:pPr>
+    </w:p>
+    <w:p>
+      <w:pPr>
+        <w:pStyle w:val="NoSpacing"/>
+        <w:widowControl w:val="0"/>
+        <w:wordWrap w:val="0"/>
+        <w:autoSpaceDE w:val="0"/>
+        <w:autoSpaceDN w:val="0"/>
+        <w:ind w:leftChars="289" w:left="636" w:firstLineChars="10" w:firstLine="22"/>
+        <w:jc w:val="both"/>
+        <w:rPr>
+          <w:rFonts w:ascii="Arial" w:hAnsi="Arial" w:cs="Arial"/>
+          <w:lang w:eastAsia="ko-KR"/>
+        </w:rPr>
+      </w:pPr>
+    </w:p>
+    <w:p>
+      <w:pPr>
+        <w:pStyle w:val="NoSpacing"/>
+        <w:widowControl w:val="0"/>
+        <w:wordWrap w:val="0"/>
+        <w:autoSpaceDE w:val="0"/>
+        <w:autoSpaceDN w:val="0"/>
+        <w:ind w:leftChars="289" w:left="636" w:firstLineChars="10" w:firstLine="22"/>
+        <w:jc w:val="both"/>
+        <w:rPr>
+          <w:rFonts w:ascii="Arial" w:hAnsi="Arial" w:cs="Arial"/>
+          <w:lang w:eastAsia="ko-KR"/>
+        </w:rPr>
+      </w:pPr>
+      <w:r>
+        <w:rPr>
+          <w:rFonts w:ascii="Arial" w:hAnsi="Arial" w:cs="Arial"/>
+          <w:noProof/>
+          <w:lang w:eastAsia="ko-KR" w:bidi="ar-SA"/>
+        </w:rPr>
+        <w:drawing>
+          <wp:inline distT="0" distB="0" distL="0" distR="0" wp14:anchorId="0BB98383" wp14:editId="4F5AEAB8">
+            <wp:extent cx="6477635" cy="2295525"/>
+            <wp:effectExtent l="0" t="0" r="0" b="0"/>
+            <wp:docPr id="8" name="Picture 8" descr="시나리오_사용자.png"/>
+            <wp:cNvGraphicFramePr>
+              <a:graphicFrameLocks xmlns:a="http://schemas.openxmlformats.org/drawingml/2006/main" noChangeAspect="1"/>
+            </wp:cNvGraphicFramePr>
+            <a:graphic xmlns:a="http://schemas.openxmlformats.org/drawingml/2006/main">
+              <a:graphicData uri="http://schemas.openxmlformats.org/drawingml/2006/picture">
+                <pic:pic xmlns:pic="http://schemas.openxmlformats.org/drawingml/2006/picture">
+                  <pic:nvPicPr>
+                    <pic:cNvPr id="0" name="Picture 1" descr="시나리오_사용자.png"/>
+                    <pic:cNvPicPr>
+                      <a:picLocks noChangeAspect="1" noChangeArrowheads="1"/>
+                    </pic:cNvPicPr>
+                  </pic:nvPicPr>
+                  <pic:blipFill>
+                    <a:blip r:embed="rId16" cstate="print">
+                      <a:extLst>
+                        <a:ext uri="{28A0092B-C50C-407E-A947-70E740481C1C}">
+                          <a14:useLocalDpi xmlns:a14="http://schemas.microsoft.com/office/drawing/2010/main" val="0"/>
+                        </a:ext>
+                      </a:extLst>
+                    </a:blip>
+                    <a:srcRect/>
+                    <a:stretch>
+                      <a:fillRect/>
+                    </a:stretch>
+                  </pic:blipFill>
+                  <pic:spPr bwMode="auto">
+                    <a:xfrm>
+                      <a:off x="0" y="0"/>
+                      <a:ext cx="6477635" cy="2295525"/>
+                    </a:xfrm>
+                    <a:prstGeom prst="rect">
+                      <a:avLst/>
+                    </a:prstGeom>
+                    <a:noFill/>
+                    <a:ln>
+                      <a:noFill/>
+                    </a:ln>
+                  </pic:spPr>
+                </pic:pic>
+              </a:graphicData>
+            </a:graphic>
+          </wp:inline>
+        </w:drawing>
+      </w:r>
+    </w:p>
+    <w:p>
+      <w:pPr>
+        <w:pStyle w:val="NoSpacing"/>
+        <w:widowControl w:val="0"/>
+        <w:wordWrap w:val="0"/>
+        <w:autoSpaceDE w:val="0"/>
+        <w:autoSpaceDN w:val="0"/>
+        <w:ind w:leftChars="289" w:left="636" w:firstLineChars="10" w:firstLine="22"/>
+        <w:jc w:val="both"/>
+        <w:rPr>
+          <w:rFonts w:ascii="Arial" w:hAnsi="Arial" w:cs="Arial"/>
+          <w:lang w:eastAsia="ko-KR"/>
+        </w:rPr>
+      </w:pPr>
+    </w:p>
+    <w:p>
+      <w:pPr>
+        <w:pStyle w:val="NoSpacing"/>
+        <w:widowControl w:val="0"/>
+        <w:wordWrap w:val="0"/>
+        <w:autoSpaceDE w:val="0"/>
+        <w:autoSpaceDN w:val="0"/>
+        <w:ind w:leftChars="289" w:left="636" w:firstLineChars="10" w:firstLine="22"/>
+        <w:jc w:val="both"/>
+        <w:rPr>
+          <w:rFonts w:ascii="Arial" w:hAnsi="Arial" w:cs="Arial"/>
+          <w:lang w:eastAsia="ko-KR"/>
+        </w:rPr>
+      </w:pPr>
+      <w:r>
+        <w:rPr>
+          <w:rFonts w:ascii="Arial" w:hAnsi="Arial" w:cs="Arial" w:hint="eastAsia"/>
+          <w:noProof/>
+          <w:lang w:eastAsia="ko-KR" w:bidi="ar-SA"/>
+        </w:rPr>
+        <w:drawing>
+          <wp:inline distT="0" distB="0" distL="0" distR="0" wp14:anchorId="361BF1C8" wp14:editId="65714EF0">
+            <wp:extent cx="5918524" cy="1910568"/>
+            <wp:effectExtent l="0" t="0" r="0" b="0"/>
+            <wp:docPr id="9" name="Picture 9" descr="시나리오_관리자.png"/>
+            <wp:cNvGraphicFramePr>
+              <a:graphicFrameLocks xmlns:a="http://schemas.openxmlformats.org/drawingml/2006/main" noChangeAspect="1"/>
+            </wp:cNvGraphicFramePr>
+            <a:graphic xmlns:a="http://schemas.openxmlformats.org/drawingml/2006/main">
+              <a:graphicData uri="http://schemas.openxmlformats.org/drawingml/2006/picture">
+                <pic:pic xmlns:pic="http://schemas.openxmlformats.org/drawingml/2006/picture">
+                  <pic:nvPicPr>
+                    <pic:cNvPr id="0" name="Picture 2" descr="시나리오_관리자.png"/>
+                    <pic:cNvPicPr>
+                      <a:picLocks noChangeAspect="1" noChangeArrowheads="1"/>
+                    </pic:cNvPicPr>
+                  </pic:nvPicPr>
+                  <pic:blipFill>
+                    <a:blip r:embed="rId17" cstate="print">
+                      <a:extLst>
+                        <a:ext uri="{28A0092B-C50C-407E-A947-70E740481C1C}">
+                          <a14:useLocalDpi xmlns:a14="http://schemas.microsoft.com/office/drawing/2010/main" val="0"/>
+                        </a:ext>
+                      </a:extLst>
+                    </a:blip>
+                    <a:srcRect/>
+                    <a:stretch>
+                      <a:fillRect/>
+                    </a:stretch>
+                  </pic:blipFill>
+                  <pic:spPr bwMode="auto">
+                    <a:xfrm>
+                      <a:off x="0" y="0"/>
+                      <a:ext cx="5948847" cy="1920357"/>
+                    </a:xfrm>
+                    <a:prstGeom prst="rect">
+                      <a:avLst/>
+                    </a:prstGeom>
+                    <a:noFill/>
+                    <a:ln>
+                      <a:noFill/>
+                    </a:ln>
+                  </pic:spPr>
+                </pic:pic>
+              </a:graphicData>
+            </a:graphic>
+          </wp:inline>
+        </w:drawing>
+      </w:r>
+    </w:p>
+    <w:p>
+      <w:pPr>
+        <w:pStyle w:val="NoSpacing"/>
+        <w:widowControl w:val="0"/>
+        <w:wordWrap w:val="0"/>
+        <w:autoSpaceDE w:val="0"/>
+        <w:autoSpaceDN w:val="0"/>
+        <w:ind w:leftChars="289" w:left="636" w:firstLineChars="10" w:firstLine="22"/>
+        <w:jc w:val="both"/>
+        <w:rPr>
+          <w:rFonts w:ascii="Arial" w:hAnsi="Arial" w:cs="Arial"/>
+          <w:lang w:eastAsia="ko-KR"/>
+        </w:rPr>
+      </w:pPr>
+      <w:r>
+        <w:rPr>
+          <w:rFonts w:ascii="Arial" w:hAnsi="Arial" w:cs="Arial" w:hint="eastAsia"/>
+          <w:lang w:eastAsia="ko-KR"/>
+        </w:rPr>
+        <w:t xml:space="preserve">** </w:t>
+      </w:r>
+      <w:r>
+        <w:rPr>
+          <w:rFonts w:ascii="Arial" w:hAnsi="Arial" w:cs="Arial" w:hint="eastAsia"/>
+          <w:lang w:eastAsia="ko-KR"/>
+        </w:rPr>
+        <w:t>담당</w:t>
+      </w:r>
+      <w:r>
+        <w:rPr>
+          <w:rFonts w:ascii="Arial" w:hAnsi="Arial" w:cs="Arial" w:hint="eastAsia"/>
+          <w:lang w:eastAsia="ko-KR"/>
+        </w:rPr>
+        <w:t xml:space="preserve"> </w:t>
+      </w:r>
+      <w:r>
+        <w:rPr>
+          <w:rFonts w:ascii="Arial" w:hAnsi="Arial" w:cs="Arial" w:hint="eastAsia"/>
+          <w:lang w:eastAsia="ko-KR"/>
+        </w:rPr>
+        <w:t>교사와의</w:t>
+      </w:r>
+      <w:r>
+        <w:rPr>
+          <w:rFonts w:ascii="Arial" w:hAnsi="Arial" w:cs="Arial" w:hint="eastAsia"/>
+          <w:lang w:eastAsia="ko-KR"/>
+        </w:rPr>
+        <w:t xml:space="preserve"> </w:t>
+      </w:r>
+      <w:r>
+        <w:rPr>
+          <w:rFonts w:ascii="Arial" w:hAnsi="Arial" w:cs="Arial" w:hint="eastAsia"/>
+          <w:lang w:eastAsia="ko-KR"/>
+        </w:rPr>
+        <w:t>채팅</w:t>
+      </w:r>
+      <w:r>
+        <w:rPr>
+          <w:rFonts w:ascii="Arial" w:hAnsi="Arial" w:cs="Arial" w:hint="eastAsia"/>
+          <w:lang w:eastAsia="ko-KR"/>
+        </w:rPr>
+        <w:t xml:space="preserve"> </w:t>
+      </w:r>
+      <w:r>
+        <w:rPr>
+          <w:rFonts w:ascii="Arial" w:hAnsi="Arial" w:cs="Arial" w:hint="eastAsia"/>
+          <w:lang w:eastAsia="ko-KR"/>
+        </w:rPr>
+        <w:t>기능을</w:t>
+      </w:r>
+      <w:r>
+        <w:rPr>
+          <w:rFonts w:ascii="Arial" w:hAnsi="Arial" w:cs="Arial" w:hint="eastAsia"/>
+          <w:lang w:eastAsia="ko-KR"/>
+        </w:rPr>
+        <w:t xml:space="preserve"> </w:t>
+      </w:r>
+      <w:r>
+        <w:rPr>
+          <w:rFonts w:ascii="Arial" w:hAnsi="Arial" w:cs="Arial" w:hint="eastAsia"/>
+          <w:lang w:eastAsia="ko-KR"/>
+        </w:rPr>
+        <w:t>추가해볼까</w:t>
+      </w:r>
+      <w:r>
+        <w:rPr>
+          <w:rFonts w:ascii="Arial" w:hAnsi="Arial" w:cs="Arial" w:hint="eastAsia"/>
+          <w:lang w:eastAsia="ko-KR"/>
+        </w:rPr>
+        <w:t xml:space="preserve"> </w:t>
+      </w:r>
+      <w:proofErr w:type="spellStart"/>
+      <w:r>
+        <w:rPr>
+          <w:rFonts w:ascii="Arial" w:hAnsi="Arial" w:cs="Arial" w:hint="eastAsia"/>
+          <w:lang w:eastAsia="ko-KR"/>
+        </w:rPr>
+        <w:t>생각중</w:t>
+      </w:r>
+      <w:proofErr w:type="spellEnd"/>
+      <w:r>
+        <w:rPr>
+          <w:rFonts w:ascii="Arial" w:hAnsi="Arial" w:cs="Arial" w:hint="eastAsia"/>
+          <w:lang w:eastAsia="ko-KR"/>
+        </w:rPr>
+        <w:t>**</w:t>
+      </w:r>
     </w:p>
     <w:p>
       <w:pPr>
@@ -6804,6 +8868,7 @@
           <w:szCs w:val="24"/>
           <w:lang w:eastAsia="ko-KR"/>
         </w:rPr>
+        <w:lastRenderedPageBreak/>
         <w:t xml:space="preserve">2. </w:t>
       </w:r>
       <w:r>
@@ -7039,7 +9104,7 @@
         <w:ind w:leftChars="289" w:left="636" w:firstLineChars="10" w:firstLine="22"/>
         <w:jc w:val="both"/>
         <w:rPr>
-          <w:rFonts w:ascii="Arial" w:hAnsi="Arial" w:cs="Arial" w:hint="eastAsia"/>
+          <w:rFonts w:ascii="Arial" w:hAnsi="Arial" w:cs="Arial"/>
           <w:lang w:eastAsia="ko-KR"/>
         </w:rPr>
       </w:pPr>
@@ -7071,6 +9136,7 @@
         </w:rPr>
         <w:t xml:space="preserve"> </w:t>
       </w:r>
+      <w:proofErr w:type="spellStart"/>
       <w:r>
         <w:rPr>
           <w:rFonts w:ascii="Arial" w:hAnsi="Arial" w:cs="Arial"/>
@@ -7078,6 +9144,7 @@
         </w:rPr>
         <w:t>어플</w:t>
       </w:r>
+      <w:proofErr w:type="spellEnd"/>
       <w:r>
         <w:rPr>
           <w:rFonts w:ascii="Arial" w:hAnsi="Arial" w:cs="Arial"/>
@@ -7208,6 +9275,57 @@
           <w:lang w:eastAsia="ko-KR"/>
         </w:rPr>
       </w:pPr>
+      <w:r>
+        <w:rPr>
+          <w:rFonts w:ascii="Arial" w:hAnsi="Arial" w:cs="Arial"/>
+          <w:b/>
+          <w:noProof/>
+          <w:sz w:val="18"/>
+          <w:szCs w:val="18"/>
+          <w:lang w:eastAsia="ko-KR" w:bidi="ar-SA"/>
+        </w:rPr>
+        <w:drawing>
+          <wp:inline distT="0" distB="0" distL="0" distR="0" wp14:anchorId="5BC3B2D8" wp14:editId="7DB0EC6B">
+            <wp:extent cx="1810003" cy="1857634"/>
+            <wp:effectExtent l="0" t="0" r="0" b="0"/>
+            <wp:docPr id="11" name="그림 6"/>
+            <wp:cNvGraphicFramePr>
+              <a:graphicFrameLocks xmlns:a="http://schemas.openxmlformats.org/drawingml/2006/main" noChangeAspect="1"/>
+            </wp:cNvGraphicFramePr>
+            <a:graphic xmlns:a="http://schemas.openxmlformats.org/drawingml/2006/main">
+              <a:graphicData uri="http://schemas.openxmlformats.org/drawingml/2006/picture">
+                <pic:pic xmlns:pic="http://schemas.openxmlformats.org/drawingml/2006/picture">
+                  <pic:nvPicPr>
+                    <pic:cNvPr id="6" name="스쿨맘.PNG"/>
+                    <pic:cNvPicPr/>
+                  </pic:nvPicPr>
+                  <pic:blipFill>
+                    <a:blip r:embed="rId18">
+                      <a:extLst>
+                        <a:ext uri="{28A0092B-C50C-407E-A947-70E740481C1C}">
+                          <a14:useLocalDpi xmlns:a14="http://schemas.microsoft.com/office/drawing/2010/main" val="0"/>
+                        </a:ext>
+                      </a:extLst>
+                    </a:blip>
+                    <a:stretch>
+                      <a:fillRect/>
+                    </a:stretch>
+                  </pic:blipFill>
+                  <pic:spPr>
+                    <a:xfrm>
+                      <a:off x="0" y="0"/>
+                      <a:ext cx="1810003" cy="1857634"/>
+                    </a:xfrm>
+                    <a:prstGeom prst="rect">
+                      <a:avLst/>
+                    </a:prstGeom>
+                  </pic:spPr>
+                </pic:pic>
+              </a:graphicData>
+            </a:graphic>
+          </wp:inline>
+        </w:drawing>
+      </w:r>
     </w:p>
     <w:p>
       <w:pPr>
@@ -7221,11 +9339,3394 @@
         <w:rPr>
           <w:rFonts w:ascii="Arial" w:hAnsi="Arial" w:cs="Arial"/>
           <w:b/>
-          <w:sz w:val="18"/>
-          <w:szCs w:val="18"/>
-          <w:lang w:eastAsia="ko-KR"/>
-        </w:rPr>
-      </w:pPr>
+          <w:color w:val="212121"/>
+          <w:sz w:val="18"/>
+          <w:szCs w:val="18"/>
+          <w:shd w:val="clear" w:color="auto" w:fill="FFFFFF"/>
+          <w:lang w:eastAsia="ko-KR"/>
+        </w:rPr>
+      </w:pPr>
+      <w:proofErr w:type="spellStart"/>
+      <w:r>
+        <w:rPr>
+          <w:rFonts w:ascii="Arial" w:hAnsi="Arial" w:cs="Arial"/>
+          <w:b/>
+          <w:color w:val="212121"/>
+          <w:sz w:val="18"/>
+          <w:szCs w:val="18"/>
+          <w:shd w:val="clear" w:color="auto" w:fill="FFFFFF"/>
+          <w:lang w:eastAsia="ko-KR"/>
+        </w:rPr>
+        <w:t>스쿨맘</w:t>
+      </w:r>
+      <w:proofErr w:type="spellEnd"/>
+      <w:r>
+        <w:rPr>
+          <w:rFonts w:ascii="Arial" w:hAnsi="Arial" w:cs="Arial"/>
+          <w:b/>
+          <w:color w:val="212121"/>
+          <w:sz w:val="18"/>
+          <w:szCs w:val="18"/>
+          <w:shd w:val="clear" w:color="auto" w:fill="FFFFFF"/>
+          <w:lang w:eastAsia="ko-KR"/>
+        </w:rPr>
+        <w:t xml:space="preserve"> - </w:t>
+      </w:r>
+      <w:r>
+        <w:rPr>
+          <w:rFonts w:ascii="Arial" w:hAnsi="Arial" w:cs="Arial"/>
+          <w:b/>
+          <w:color w:val="212121"/>
+          <w:sz w:val="18"/>
+          <w:szCs w:val="18"/>
+          <w:shd w:val="clear" w:color="auto" w:fill="FFFFFF"/>
+          <w:lang w:eastAsia="ko-KR"/>
+        </w:rPr>
+        <w:t>국민</w:t>
+      </w:r>
+      <w:r>
+        <w:rPr>
+          <w:rFonts w:ascii="Arial" w:hAnsi="Arial" w:cs="Arial"/>
+          <w:b/>
+          <w:color w:val="212121"/>
+          <w:sz w:val="18"/>
+          <w:szCs w:val="18"/>
+          <w:shd w:val="clear" w:color="auto" w:fill="FFFFFF"/>
+          <w:lang w:eastAsia="ko-KR"/>
+        </w:rPr>
+        <w:t xml:space="preserve"> </w:t>
+      </w:r>
+      <w:r>
+        <w:rPr>
+          <w:rFonts w:ascii="Arial" w:hAnsi="Arial" w:cs="Arial"/>
+          <w:b/>
+          <w:color w:val="212121"/>
+          <w:sz w:val="18"/>
+          <w:szCs w:val="18"/>
+          <w:shd w:val="clear" w:color="auto" w:fill="FFFFFF"/>
+          <w:lang w:eastAsia="ko-KR"/>
+        </w:rPr>
+        <w:t>가정통신문</w:t>
+      </w:r>
+      <w:r>
+        <w:rPr>
+          <w:rFonts w:ascii="Arial" w:hAnsi="Arial" w:cs="Arial"/>
+          <w:b/>
+          <w:color w:val="212121"/>
+          <w:sz w:val="18"/>
+          <w:szCs w:val="18"/>
+          <w:shd w:val="clear" w:color="auto" w:fill="FFFFFF"/>
+          <w:lang w:eastAsia="ko-KR"/>
+        </w:rPr>
+        <w:t xml:space="preserve"> </w:t>
+      </w:r>
+      <w:r>
+        <w:rPr>
+          <w:rFonts w:ascii="Arial" w:hAnsi="Arial" w:cs="Arial"/>
+          <w:b/>
+          <w:color w:val="212121"/>
+          <w:sz w:val="18"/>
+          <w:szCs w:val="18"/>
+          <w:shd w:val="clear" w:color="auto" w:fill="FFFFFF"/>
+          <w:lang w:eastAsia="ko-KR"/>
+        </w:rPr>
+        <w:t>앱</w:t>
+      </w:r>
+    </w:p>
+    <w:p>
+      <w:pPr>
+        <w:pStyle w:val="NoSpacing"/>
+        <w:widowControl w:val="0"/>
+        <w:wordWrap w:val="0"/>
+        <w:autoSpaceDE w:val="0"/>
+        <w:autoSpaceDN w:val="0"/>
+        <w:ind w:firstLine="227"/>
+        <w:jc w:val="both"/>
+        <w:rPr>
+          <w:rFonts w:ascii="Arial" w:hAnsi="Arial" w:cs="Arial"/>
+          <w:b/>
+          <w:sz w:val="18"/>
+          <w:szCs w:val="18"/>
+          <w:lang w:eastAsia="ko-KR"/>
+        </w:rPr>
+      </w:pPr>
+      <w:r>
+        <w:rPr>
+          <w:rFonts w:ascii="Arial" w:hAnsi="Arial" w:cs="Arial" w:hint="eastAsia"/>
+          <w:b/>
+          <w:noProof/>
+          <w:sz w:val="18"/>
+          <w:szCs w:val="18"/>
+          <w:lang w:eastAsia="ko-KR" w:bidi="ar-SA"/>
+        </w:rPr>
+        <w:drawing>
+          <wp:inline distT="0" distB="0" distL="0" distR="0" wp14:anchorId="076AD0EA" wp14:editId="27DD6738">
+            <wp:extent cx="1247949" cy="238158"/>
+            <wp:effectExtent l="0" t="0" r="9525" b="9525"/>
+            <wp:docPr id="13" name="그림 13"/>
+            <wp:cNvGraphicFramePr>
+              <a:graphicFrameLocks xmlns:a="http://schemas.openxmlformats.org/drawingml/2006/main" noChangeAspect="1"/>
+            </wp:cNvGraphicFramePr>
+            <a:graphic xmlns:a="http://schemas.openxmlformats.org/drawingml/2006/main">
+              <a:graphicData uri="http://schemas.openxmlformats.org/drawingml/2006/picture">
+                <pic:pic xmlns:pic="http://schemas.openxmlformats.org/drawingml/2006/picture">
+                  <pic:nvPicPr>
+                    <pic:cNvPr id="13" name="스쿨맘 별점.PNG"/>
+                    <pic:cNvPicPr/>
+                  </pic:nvPicPr>
+                  <pic:blipFill>
+                    <a:blip r:embed="rId19">
+                      <a:extLst>
+                        <a:ext uri="{28A0092B-C50C-407E-A947-70E740481C1C}">
+                          <a14:useLocalDpi xmlns:a14="http://schemas.microsoft.com/office/drawing/2010/main" val="0"/>
+                        </a:ext>
+                      </a:extLst>
+                    </a:blip>
+                    <a:stretch>
+                      <a:fillRect/>
+                    </a:stretch>
+                  </pic:blipFill>
+                  <pic:spPr>
+                    <a:xfrm>
+                      <a:off x="0" y="0"/>
+                      <a:ext cx="1247949" cy="238158"/>
+                    </a:xfrm>
+                    <a:prstGeom prst="rect">
+                      <a:avLst/>
+                    </a:prstGeom>
+                  </pic:spPr>
+                </pic:pic>
+              </a:graphicData>
+            </a:graphic>
+          </wp:inline>
+        </w:drawing>
+      </w:r>
+      <w:r>
+        <w:rPr>
+          <w:rFonts w:ascii="Arial" w:hAnsi="Arial" w:cs="Arial" w:hint="eastAsia"/>
+          <w:b/>
+          <w:noProof/>
+          <w:sz w:val="18"/>
+          <w:szCs w:val="18"/>
+          <w:lang w:eastAsia="ko-KR" w:bidi="ar-SA"/>
+        </w:rPr>
+        <w:drawing>
+          <wp:inline distT="0" distB="0" distL="0" distR="0" wp14:anchorId="73CD8A62" wp14:editId="2F42D6E6">
+            <wp:extent cx="4429743" cy="1838582"/>
+            <wp:effectExtent l="0" t="0" r="0" b="9525"/>
+            <wp:docPr id="27" name="그림 27"/>
+            <wp:cNvGraphicFramePr>
+              <a:graphicFrameLocks xmlns:a="http://schemas.openxmlformats.org/drawingml/2006/main" noChangeAspect="1"/>
+            </wp:cNvGraphicFramePr>
+            <a:graphic xmlns:a="http://schemas.openxmlformats.org/drawingml/2006/main">
+              <a:graphicData uri="http://schemas.openxmlformats.org/drawingml/2006/picture">
+                <pic:pic xmlns:pic="http://schemas.openxmlformats.org/drawingml/2006/picture">
+                  <pic:nvPicPr>
+                    <pic:cNvPr id="27" name="스쿨맘 사용자수.PNG"/>
+                    <pic:cNvPicPr/>
+                  </pic:nvPicPr>
+                  <pic:blipFill>
+                    <a:blip r:embed="rId20">
+                      <a:extLst>
+                        <a:ext uri="{28A0092B-C50C-407E-A947-70E740481C1C}">
+                          <a14:useLocalDpi xmlns:a14="http://schemas.microsoft.com/office/drawing/2010/main" val="0"/>
+                        </a:ext>
+                      </a:extLst>
+                    </a:blip>
+                    <a:stretch>
+                      <a:fillRect/>
+                    </a:stretch>
+                  </pic:blipFill>
+                  <pic:spPr>
+                    <a:xfrm>
+                      <a:off x="0" y="0"/>
+                      <a:ext cx="4429743" cy="1838582"/>
+                    </a:xfrm>
+                    <a:prstGeom prst="rect">
+                      <a:avLst/>
+                    </a:prstGeom>
+                  </pic:spPr>
+                </pic:pic>
+              </a:graphicData>
+            </a:graphic>
+          </wp:inline>
+        </w:drawing>
+      </w:r>
+    </w:p>
+    <w:p>
+      <w:pPr>
+        <w:pStyle w:val="NoSpacing"/>
+        <w:widowControl w:val="0"/>
+        <w:wordWrap w:val="0"/>
+        <w:autoSpaceDE w:val="0"/>
+        <w:autoSpaceDN w:val="0"/>
+        <w:ind w:firstLine="227"/>
+        <w:jc w:val="both"/>
+        <w:rPr>
+          <w:rFonts w:ascii="Arial" w:hAnsi="Arial" w:cs="Arial"/>
+          <w:b/>
+          <w:sz w:val="18"/>
+          <w:szCs w:val="18"/>
+          <w:lang w:eastAsia="ko-KR"/>
+        </w:rPr>
+      </w:pPr>
+    </w:p>
+    <w:p>
+      <w:pPr>
+        <w:pStyle w:val="NoSpacing"/>
+        <w:widowControl w:val="0"/>
+        <w:wordWrap w:val="0"/>
+        <w:autoSpaceDE w:val="0"/>
+        <w:autoSpaceDN w:val="0"/>
+        <w:ind w:firstLine="227"/>
+        <w:jc w:val="both"/>
+        <w:rPr>
+          <w:rFonts w:ascii="Arial" w:hAnsi="Arial" w:cs="Arial"/>
+          <w:b/>
+          <w:sz w:val="18"/>
+          <w:szCs w:val="18"/>
+          <w:lang w:eastAsia="ko-KR"/>
+        </w:rPr>
+      </w:pPr>
+      <w:r>
+        <w:rPr>
+          <w:rFonts w:ascii="Arial" w:hAnsi="Arial" w:cs="Arial"/>
+          <w:b/>
+          <w:noProof/>
+          <w:sz w:val="18"/>
+          <w:szCs w:val="18"/>
+          <w:lang w:eastAsia="ko-KR" w:bidi="ar-SA"/>
+        </w:rPr>
+        <w:drawing>
+          <wp:inline distT="0" distB="0" distL="0" distR="0" wp14:anchorId="323B14CA" wp14:editId="1F995E0E">
+            <wp:extent cx="2572109" cy="1267002"/>
+            <wp:effectExtent l="0" t="0" r="0" b="9525"/>
+            <wp:docPr id="12" name="그림 7"/>
+            <wp:cNvGraphicFramePr>
+              <a:graphicFrameLocks xmlns:a="http://schemas.openxmlformats.org/drawingml/2006/main" noChangeAspect="1"/>
+            </wp:cNvGraphicFramePr>
+            <a:graphic xmlns:a="http://schemas.openxmlformats.org/drawingml/2006/main">
+              <a:graphicData uri="http://schemas.openxmlformats.org/drawingml/2006/picture">
+                <pic:pic xmlns:pic="http://schemas.openxmlformats.org/drawingml/2006/picture">
+                  <pic:nvPicPr>
+                    <pic:cNvPr id="7" name="스쿨맘 리뷰 3.PNG"/>
+                    <pic:cNvPicPr/>
+                  </pic:nvPicPr>
+                  <pic:blipFill>
+                    <a:blip r:embed="rId21">
+                      <a:extLst>
+                        <a:ext uri="{28A0092B-C50C-407E-A947-70E740481C1C}">
+                          <a14:useLocalDpi xmlns:a14="http://schemas.microsoft.com/office/drawing/2010/main" val="0"/>
+                        </a:ext>
+                      </a:extLst>
+                    </a:blip>
+                    <a:stretch>
+                      <a:fillRect/>
+                    </a:stretch>
+                  </pic:blipFill>
+                  <pic:spPr>
+                    <a:xfrm>
+                      <a:off x="0" y="0"/>
+                      <a:ext cx="2572109" cy="1267002"/>
+                    </a:xfrm>
+                    <a:prstGeom prst="rect">
+                      <a:avLst/>
+                    </a:prstGeom>
+                  </pic:spPr>
+                </pic:pic>
+              </a:graphicData>
+            </a:graphic>
+          </wp:inline>
+        </w:drawing>
+      </w:r>
+      <w:r>
+        <w:rPr>
+          <w:rFonts w:ascii="Arial" w:hAnsi="Arial" w:cs="Arial"/>
+          <w:b/>
+          <w:noProof/>
+          <w:sz w:val="18"/>
+          <w:szCs w:val="18"/>
+          <w:lang w:eastAsia="ko-KR" w:bidi="ar-SA"/>
+        </w:rPr>
+        <w:drawing>
+          <wp:inline distT="0" distB="0" distL="0" distR="0" wp14:anchorId="59B9FC4D" wp14:editId="4F10FF2C">
+            <wp:extent cx="2600688" cy="1200318"/>
+            <wp:effectExtent l="0" t="0" r="0" b="0"/>
+            <wp:docPr id="14" name="그림 8"/>
+            <wp:cNvGraphicFramePr>
+              <a:graphicFrameLocks xmlns:a="http://schemas.openxmlformats.org/drawingml/2006/main" noChangeAspect="1"/>
+            </wp:cNvGraphicFramePr>
+            <a:graphic xmlns:a="http://schemas.openxmlformats.org/drawingml/2006/main">
+              <a:graphicData uri="http://schemas.openxmlformats.org/drawingml/2006/picture">
+                <pic:pic xmlns:pic="http://schemas.openxmlformats.org/drawingml/2006/picture">
+                  <pic:nvPicPr>
+                    <pic:cNvPr id="8" name="스쿨맘 리뷰 4.PNG"/>
+                    <pic:cNvPicPr/>
+                  </pic:nvPicPr>
+                  <pic:blipFill>
+                    <a:blip r:embed="rId22">
+                      <a:extLst>
+                        <a:ext uri="{28A0092B-C50C-407E-A947-70E740481C1C}">
+                          <a14:useLocalDpi xmlns:a14="http://schemas.microsoft.com/office/drawing/2010/main" val="0"/>
+                        </a:ext>
+                      </a:extLst>
+                    </a:blip>
+                    <a:stretch>
+                      <a:fillRect/>
+                    </a:stretch>
+                  </pic:blipFill>
+                  <pic:spPr>
+                    <a:xfrm>
+                      <a:off x="0" y="0"/>
+                      <a:ext cx="2600688" cy="1200318"/>
+                    </a:xfrm>
+                    <a:prstGeom prst="rect">
+                      <a:avLst/>
+                    </a:prstGeom>
+                  </pic:spPr>
+                </pic:pic>
+              </a:graphicData>
+            </a:graphic>
+          </wp:inline>
+        </w:drawing>
+      </w:r>
+      <w:r>
+        <w:rPr>
+          <w:rFonts w:ascii="Arial" w:hAnsi="Arial" w:cs="Arial"/>
+          <w:b/>
+          <w:noProof/>
+          <w:sz w:val="18"/>
+          <w:szCs w:val="18"/>
+          <w:lang w:eastAsia="ko-KR" w:bidi="ar-SA"/>
+        </w:rPr>
+        <w:drawing>
+          <wp:inline distT="0" distB="0" distL="0" distR="0" wp14:anchorId="5A1A15B9" wp14:editId="35C032C6">
+            <wp:extent cx="2543530" cy="1467055"/>
+            <wp:effectExtent l="0" t="0" r="9525" b="0"/>
+            <wp:docPr id="15" name="그림 9"/>
+            <wp:cNvGraphicFramePr>
+              <a:graphicFrameLocks xmlns:a="http://schemas.openxmlformats.org/drawingml/2006/main" noChangeAspect="1"/>
+            </wp:cNvGraphicFramePr>
+            <a:graphic xmlns:a="http://schemas.openxmlformats.org/drawingml/2006/main">
+              <a:graphicData uri="http://schemas.openxmlformats.org/drawingml/2006/picture">
+                <pic:pic xmlns:pic="http://schemas.openxmlformats.org/drawingml/2006/picture">
+                  <pic:nvPicPr>
+                    <pic:cNvPr id="9" name="스쿨맘 리뷰1.PNG"/>
+                    <pic:cNvPicPr/>
+                  </pic:nvPicPr>
+                  <pic:blipFill>
+                    <a:blip r:embed="rId23">
+                      <a:extLst>
+                        <a:ext uri="{28A0092B-C50C-407E-A947-70E740481C1C}">
+                          <a14:useLocalDpi xmlns:a14="http://schemas.microsoft.com/office/drawing/2010/main" val="0"/>
+                        </a:ext>
+                      </a:extLst>
+                    </a:blip>
+                    <a:stretch>
+                      <a:fillRect/>
+                    </a:stretch>
+                  </pic:blipFill>
+                  <pic:spPr>
+                    <a:xfrm>
+                      <a:off x="0" y="0"/>
+                      <a:ext cx="2543530" cy="1467055"/>
+                    </a:xfrm>
+                    <a:prstGeom prst="rect">
+                      <a:avLst/>
+                    </a:prstGeom>
+                  </pic:spPr>
+                </pic:pic>
+              </a:graphicData>
+            </a:graphic>
+          </wp:inline>
+        </w:drawing>
+      </w:r>
+      <w:r>
+        <w:rPr>
+          <w:rFonts w:ascii="Arial" w:hAnsi="Arial" w:cs="Arial"/>
+          <w:b/>
+          <w:noProof/>
+          <w:sz w:val="18"/>
+          <w:szCs w:val="18"/>
+          <w:lang w:eastAsia="ko-KR" w:bidi="ar-SA"/>
+        </w:rPr>
+        <w:drawing>
+          <wp:inline distT="0" distB="0" distL="0" distR="0" wp14:anchorId="2968A43B" wp14:editId="2E713E28">
+            <wp:extent cx="2638793" cy="1400370"/>
+            <wp:effectExtent l="0" t="0" r="9525" b="9525"/>
+            <wp:docPr id="16" name="그림 11"/>
+            <wp:cNvGraphicFramePr>
+              <a:graphicFrameLocks xmlns:a="http://schemas.openxmlformats.org/drawingml/2006/main" noChangeAspect="1"/>
+            </wp:cNvGraphicFramePr>
+            <a:graphic xmlns:a="http://schemas.openxmlformats.org/drawingml/2006/main">
+              <a:graphicData uri="http://schemas.openxmlformats.org/drawingml/2006/picture">
+                <pic:pic xmlns:pic="http://schemas.openxmlformats.org/drawingml/2006/picture">
+                  <pic:nvPicPr>
+                    <pic:cNvPr id="11" name="스쿨맘 리뷰2.PNG"/>
+                    <pic:cNvPicPr/>
+                  </pic:nvPicPr>
+                  <pic:blipFill>
+                    <a:blip r:embed="rId24">
+                      <a:extLst>
+                        <a:ext uri="{28A0092B-C50C-407E-A947-70E740481C1C}">
+                          <a14:useLocalDpi xmlns:a14="http://schemas.microsoft.com/office/drawing/2010/main" val="0"/>
+                        </a:ext>
+                      </a:extLst>
+                    </a:blip>
+                    <a:stretch>
+                      <a:fillRect/>
+                    </a:stretch>
+                  </pic:blipFill>
+                  <pic:spPr>
+                    <a:xfrm>
+                      <a:off x="0" y="0"/>
+                      <a:ext cx="2638793" cy="1400370"/>
+                    </a:xfrm>
+                    <a:prstGeom prst="rect">
+                      <a:avLst/>
+                    </a:prstGeom>
+                  </pic:spPr>
+                </pic:pic>
+              </a:graphicData>
+            </a:graphic>
+          </wp:inline>
+        </w:drawing>
+      </w:r>
+    </w:p>
+    <w:p>
+      <w:pPr>
+        <w:pStyle w:val="NoSpacing"/>
+        <w:widowControl w:val="0"/>
+        <w:wordWrap w:val="0"/>
+        <w:autoSpaceDE w:val="0"/>
+        <w:autoSpaceDN w:val="0"/>
+        <w:ind w:firstLine="227"/>
+        <w:jc w:val="both"/>
+        <w:rPr>
+          <w:rFonts w:ascii="Arial" w:hAnsi="Arial" w:cs="Arial"/>
+          <w:color w:val="333333"/>
+          <w:sz w:val="18"/>
+          <w:szCs w:val="18"/>
+          <w:shd w:val="clear" w:color="auto" w:fill="FFFFFF"/>
+          <w:lang w:eastAsia="ko-KR"/>
+        </w:rPr>
+      </w:pPr>
+      <w:r>
+        <w:rPr>
+          <w:rFonts w:ascii="Arial" w:hAnsi="Arial" w:cs="Arial"/>
+          <w:color w:val="333333"/>
+          <w:sz w:val="18"/>
+          <w:szCs w:val="18"/>
+          <w:shd w:val="clear" w:color="auto" w:fill="FFFFFF"/>
+          <w:lang w:eastAsia="ko-KR"/>
+        </w:rPr>
+        <w:t>가정통신문과</w:t>
+      </w:r>
+      <w:r>
+        <w:rPr>
+          <w:rFonts w:ascii="Arial" w:hAnsi="Arial" w:cs="Arial"/>
+          <w:color w:val="333333"/>
+          <w:sz w:val="18"/>
+          <w:szCs w:val="18"/>
+          <w:shd w:val="clear" w:color="auto" w:fill="FFFFFF"/>
+          <w:lang w:eastAsia="ko-KR"/>
+        </w:rPr>
+        <w:t xml:space="preserve"> </w:t>
+      </w:r>
+      <w:r>
+        <w:rPr>
+          <w:rFonts w:ascii="Arial" w:hAnsi="Arial" w:cs="Arial"/>
+          <w:color w:val="333333"/>
+          <w:sz w:val="18"/>
+          <w:szCs w:val="18"/>
+          <w:shd w:val="clear" w:color="auto" w:fill="FFFFFF"/>
+          <w:lang w:eastAsia="ko-KR"/>
+        </w:rPr>
+        <w:t>공지사항을</w:t>
+      </w:r>
+      <w:r>
+        <w:rPr>
+          <w:rFonts w:ascii="Arial" w:hAnsi="Arial" w:cs="Arial"/>
+          <w:color w:val="333333"/>
+          <w:sz w:val="18"/>
+          <w:szCs w:val="18"/>
+          <w:shd w:val="clear" w:color="auto" w:fill="FFFFFF"/>
+          <w:lang w:eastAsia="ko-KR"/>
+        </w:rPr>
+        <w:t xml:space="preserve"> </w:t>
+      </w:r>
+      <w:r>
+        <w:rPr>
+          <w:rFonts w:ascii="Arial" w:hAnsi="Arial" w:cs="Arial"/>
+          <w:color w:val="333333"/>
+          <w:sz w:val="18"/>
+          <w:szCs w:val="18"/>
+          <w:shd w:val="clear" w:color="auto" w:fill="FFFFFF"/>
+          <w:lang w:eastAsia="ko-KR"/>
+        </w:rPr>
+        <w:t>확인</w:t>
+      </w:r>
+    </w:p>
+    <w:p>
+      <w:pPr>
+        <w:pStyle w:val="NoSpacing"/>
+        <w:widowControl w:val="0"/>
+        <w:wordWrap w:val="0"/>
+        <w:autoSpaceDE w:val="0"/>
+        <w:autoSpaceDN w:val="0"/>
+        <w:ind w:firstLine="227"/>
+        <w:jc w:val="both"/>
+        <w:rPr>
+          <w:rFonts w:ascii="Arial" w:hAnsi="Arial" w:cs="Arial"/>
+          <w:color w:val="333333"/>
+          <w:sz w:val="18"/>
+          <w:szCs w:val="18"/>
+          <w:shd w:val="clear" w:color="auto" w:fill="FFFFFF"/>
+          <w:lang w:eastAsia="ko-KR"/>
+        </w:rPr>
+      </w:pPr>
+      <w:r>
+        <w:rPr>
+          <w:rFonts w:ascii="Arial" w:hAnsi="Arial" w:cs="Arial"/>
+          <w:color w:val="333333"/>
+          <w:sz w:val="18"/>
+          <w:szCs w:val="18"/>
+          <w:shd w:val="clear" w:color="auto" w:fill="FFFFFF"/>
+          <w:lang w:eastAsia="ko-KR"/>
+        </w:rPr>
+        <w:t>기억해야</w:t>
+      </w:r>
+      <w:r>
+        <w:rPr>
+          <w:rFonts w:ascii="Arial" w:hAnsi="Arial" w:cs="Arial"/>
+          <w:color w:val="333333"/>
+          <w:sz w:val="18"/>
+          <w:szCs w:val="18"/>
+          <w:shd w:val="clear" w:color="auto" w:fill="FFFFFF"/>
+          <w:lang w:eastAsia="ko-KR"/>
+        </w:rPr>
+        <w:t xml:space="preserve"> </w:t>
+      </w:r>
+      <w:r>
+        <w:rPr>
+          <w:rFonts w:ascii="Arial" w:hAnsi="Arial" w:cs="Arial"/>
+          <w:color w:val="333333"/>
+          <w:sz w:val="18"/>
+          <w:szCs w:val="18"/>
+          <w:shd w:val="clear" w:color="auto" w:fill="FFFFFF"/>
+          <w:lang w:eastAsia="ko-KR"/>
+        </w:rPr>
+        <w:t>할</w:t>
+      </w:r>
+      <w:r>
+        <w:rPr>
+          <w:rFonts w:ascii="Arial" w:hAnsi="Arial" w:cs="Arial"/>
+          <w:color w:val="333333"/>
+          <w:sz w:val="18"/>
+          <w:szCs w:val="18"/>
+          <w:shd w:val="clear" w:color="auto" w:fill="FFFFFF"/>
+          <w:lang w:eastAsia="ko-KR"/>
+        </w:rPr>
+        <w:t xml:space="preserve"> </w:t>
+      </w:r>
+      <w:proofErr w:type="spellStart"/>
+      <w:r>
+        <w:rPr>
+          <w:rFonts w:ascii="Arial" w:hAnsi="Arial" w:cs="Arial"/>
+          <w:color w:val="333333"/>
+          <w:sz w:val="18"/>
+          <w:szCs w:val="18"/>
+          <w:shd w:val="clear" w:color="auto" w:fill="FFFFFF"/>
+          <w:lang w:eastAsia="ko-KR"/>
+        </w:rPr>
+        <w:t>포스트</w:t>
+      </w:r>
+      <w:r>
+        <w:rPr>
+          <w:rFonts w:ascii="Arial" w:hAnsi="Arial" w:cs="Arial" w:hint="eastAsia"/>
+          <w:color w:val="333333"/>
+          <w:sz w:val="18"/>
+          <w:szCs w:val="18"/>
+          <w:shd w:val="clear" w:color="auto" w:fill="FFFFFF"/>
+          <w:lang w:eastAsia="ko-KR"/>
+        </w:rPr>
+        <w:t>저장</w:t>
+      </w:r>
+      <w:proofErr w:type="spellEnd"/>
+    </w:p>
+    <w:p>
+      <w:pPr>
+        <w:pStyle w:val="NoSpacing"/>
+        <w:widowControl w:val="0"/>
+        <w:wordWrap w:val="0"/>
+        <w:autoSpaceDE w:val="0"/>
+        <w:autoSpaceDN w:val="0"/>
+        <w:ind w:firstLine="227"/>
+        <w:jc w:val="both"/>
+        <w:rPr>
+          <w:rFonts w:ascii="Arial" w:hAnsi="Arial" w:cs="Arial"/>
+          <w:color w:val="333333"/>
+          <w:sz w:val="18"/>
+          <w:szCs w:val="18"/>
+          <w:shd w:val="clear" w:color="auto" w:fill="FFFFFF"/>
+          <w:lang w:eastAsia="ko-KR"/>
+        </w:rPr>
+      </w:pPr>
+      <w:r>
+        <w:rPr>
+          <w:rFonts w:ascii="Arial" w:hAnsi="Arial" w:cs="Arial"/>
+          <w:color w:val="333333"/>
+          <w:sz w:val="18"/>
+          <w:szCs w:val="18"/>
+          <w:shd w:val="clear" w:color="auto" w:fill="FFFFFF"/>
+          <w:lang w:eastAsia="ko-KR"/>
+        </w:rPr>
+        <w:t>학교에서</w:t>
+      </w:r>
+      <w:r>
+        <w:rPr>
+          <w:rFonts w:ascii="Arial" w:hAnsi="Arial" w:cs="Arial"/>
+          <w:color w:val="333333"/>
+          <w:sz w:val="18"/>
+          <w:szCs w:val="18"/>
+          <w:shd w:val="clear" w:color="auto" w:fill="FFFFFF"/>
+          <w:lang w:eastAsia="ko-KR"/>
+        </w:rPr>
+        <w:t xml:space="preserve"> </w:t>
+      </w:r>
+      <w:r>
+        <w:rPr>
+          <w:rFonts w:ascii="Arial" w:hAnsi="Arial" w:cs="Arial"/>
+          <w:color w:val="333333"/>
+          <w:sz w:val="18"/>
+          <w:szCs w:val="18"/>
+          <w:shd w:val="clear" w:color="auto" w:fill="FFFFFF"/>
+          <w:lang w:eastAsia="ko-KR"/>
+        </w:rPr>
+        <w:t>보내는</w:t>
+      </w:r>
+      <w:r>
+        <w:rPr>
+          <w:rFonts w:ascii="Arial" w:hAnsi="Arial" w:cs="Arial"/>
+          <w:color w:val="333333"/>
+          <w:sz w:val="18"/>
+          <w:szCs w:val="18"/>
+          <w:shd w:val="clear" w:color="auto" w:fill="FFFFFF"/>
+          <w:lang w:eastAsia="ko-KR"/>
+        </w:rPr>
+        <w:t xml:space="preserve"> </w:t>
+      </w:r>
+      <w:r>
+        <w:rPr>
+          <w:rFonts w:ascii="Arial" w:hAnsi="Arial" w:cs="Arial"/>
+          <w:color w:val="333333"/>
+          <w:sz w:val="18"/>
+          <w:szCs w:val="18"/>
+          <w:shd w:val="clear" w:color="auto" w:fill="FFFFFF"/>
+          <w:lang w:eastAsia="ko-KR"/>
+        </w:rPr>
+        <w:t>문자메시지</w:t>
+      </w:r>
+      <w:r>
+        <w:rPr>
+          <w:rFonts w:ascii="Arial" w:hAnsi="Arial" w:cs="Arial"/>
+          <w:color w:val="333333"/>
+          <w:sz w:val="18"/>
+          <w:szCs w:val="18"/>
+          <w:shd w:val="clear" w:color="auto" w:fill="FFFFFF"/>
+          <w:lang w:eastAsia="ko-KR"/>
+        </w:rPr>
+        <w:t xml:space="preserve"> </w:t>
+      </w:r>
+      <w:r>
+        <w:rPr>
+          <w:rFonts w:ascii="Arial" w:hAnsi="Arial" w:cs="Arial" w:hint="eastAsia"/>
+          <w:color w:val="333333"/>
+          <w:sz w:val="18"/>
+          <w:szCs w:val="18"/>
+          <w:shd w:val="clear" w:color="auto" w:fill="FFFFFF"/>
+          <w:lang w:eastAsia="ko-KR"/>
+        </w:rPr>
+        <w:t>받기</w:t>
+      </w:r>
+      <w:r>
+        <w:rPr>
+          <w:rFonts w:ascii="Arial" w:hAnsi="Arial" w:cs="Arial"/>
+          <w:color w:val="333333"/>
+          <w:sz w:val="18"/>
+          <w:szCs w:val="18"/>
+          <w:shd w:val="clear" w:color="auto" w:fill="FFFFFF"/>
+          <w:lang w:eastAsia="ko-KR"/>
+        </w:rPr>
+        <w:t xml:space="preserve"> </w:t>
+      </w:r>
+    </w:p>
+    <w:p>
+      <w:pPr>
+        <w:pStyle w:val="NoSpacing"/>
+        <w:widowControl w:val="0"/>
+        <w:wordWrap w:val="0"/>
+        <w:autoSpaceDE w:val="0"/>
+        <w:autoSpaceDN w:val="0"/>
+        <w:ind w:firstLine="227"/>
+        <w:jc w:val="both"/>
+        <w:rPr>
+          <w:rFonts w:ascii="Arial" w:hAnsi="Arial" w:cs="Arial"/>
+          <w:color w:val="333333"/>
+          <w:sz w:val="18"/>
+          <w:szCs w:val="18"/>
+          <w:shd w:val="clear" w:color="auto" w:fill="FFFFFF"/>
+          <w:lang w:eastAsia="ko-KR"/>
+        </w:rPr>
+      </w:pPr>
+      <w:r>
+        <w:rPr>
+          <w:rFonts w:ascii="Arial" w:hAnsi="Arial" w:cs="Arial" w:hint="eastAsia"/>
+          <w:color w:val="333333"/>
+          <w:sz w:val="18"/>
+          <w:szCs w:val="18"/>
+          <w:shd w:val="clear" w:color="auto" w:fill="FFFFFF"/>
+          <w:lang w:eastAsia="ko-KR"/>
+        </w:rPr>
+        <w:t>장점</w:t>
+      </w:r>
+      <w:r>
+        <w:rPr>
+          <w:rFonts w:ascii="Arial" w:hAnsi="Arial" w:cs="Arial" w:hint="eastAsia"/>
+          <w:color w:val="333333"/>
+          <w:sz w:val="18"/>
+          <w:szCs w:val="18"/>
+          <w:shd w:val="clear" w:color="auto" w:fill="FFFFFF"/>
+          <w:lang w:eastAsia="ko-KR"/>
+        </w:rPr>
+        <w:t xml:space="preserve"> </w:t>
+      </w:r>
+      <w:r>
+        <w:rPr>
+          <w:rFonts w:ascii="Arial" w:hAnsi="Arial" w:cs="Arial" w:hint="eastAsia"/>
+          <w:color w:val="333333"/>
+          <w:sz w:val="18"/>
+          <w:szCs w:val="18"/>
+          <w:shd w:val="clear" w:color="auto" w:fill="FFFFFF"/>
+          <w:lang w:eastAsia="ko-KR"/>
+        </w:rPr>
+        <w:t>실용화가</w:t>
+      </w:r>
+      <w:r>
+        <w:rPr>
+          <w:rFonts w:ascii="Arial" w:hAnsi="Arial" w:cs="Arial" w:hint="eastAsia"/>
+          <w:color w:val="333333"/>
+          <w:sz w:val="18"/>
+          <w:szCs w:val="18"/>
+          <w:shd w:val="clear" w:color="auto" w:fill="FFFFFF"/>
+          <w:lang w:eastAsia="ko-KR"/>
+        </w:rPr>
+        <w:t xml:space="preserve"> </w:t>
+      </w:r>
+      <w:r>
+        <w:rPr>
+          <w:rFonts w:ascii="Arial" w:hAnsi="Arial" w:cs="Arial" w:hint="eastAsia"/>
+          <w:color w:val="333333"/>
+          <w:sz w:val="18"/>
+          <w:szCs w:val="18"/>
+          <w:shd w:val="clear" w:color="auto" w:fill="FFFFFF"/>
+          <w:lang w:eastAsia="ko-KR"/>
+        </w:rPr>
+        <w:t>잘</w:t>
+      </w:r>
+      <w:r>
+        <w:rPr>
+          <w:rFonts w:ascii="Arial" w:hAnsi="Arial" w:cs="Arial" w:hint="eastAsia"/>
+          <w:color w:val="333333"/>
+          <w:sz w:val="18"/>
+          <w:szCs w:val="18"/>
+          <w:shd w:val="clear" w:color="auto" w:fill="FFFFFF"/>
+          <w:lang w:eastAsia="ko-KR"/>
+        </w:rPr>
+        <w:t xml:space="preserve"> </w:t>
+      </w:r>
+      <w:r>
+        <w:rPr>
+          <w:rFonts w:ascii="Arial" w:hAnsi="Arial" w:cs="Arial" w:hint="eastAsia"/>
+          <w:color w:val="333333"/>
+          <w:sz w:val="18"/>
+          <w:szCs w:val="18"/>
+          <w:shd w:val="clear" w:color="auto" w:fill="FFFFFF"/>
+          <w:lang w:eastAsia="ko-KR"/>
+        </w:rPr>
+        <w:t>되</w:t>
+      </w:r>
+      <w:r>
+        <w:rPr>
+          <w:rFonts w:ascii="Arial" w:hAnsi="Arial" w:cs="Arial" w:hint="eastAsia"/>
+          <w:color w:val="333333"/>
+          <w:sz w:val="18"/>
+          <w:szCs w:val="18"/>
+          <w:shd w:val="clear" w:color="auto" w:fill="FFFFFF"/>
+          <w:lang w:eastAsia="ko-KR"/>
+        </w:rPr>
+        <w:t xml:space="preserve"> </w:t>
+      </w:r>
+      <w:r>
+        <w:rPr>
+          <w:rFonts w:ascii="Arial" w:hAnsi="Arial" w:cs="Arial" w:hint="eastAsia"/>
+          <w:color w:val="333333"/>
+          <w:sz w:val="18"/>
+          <w:szCs w:val="18"/>
+          <w:shd w:val="clear" w:color="auto" w:fill="FFFFFF"/>
+          <w:lang w:eastAsia="ko-KR"/>
+        </w:rPr>
+        <w:t>있음</w:t>
+      </w:r>
+    </w:p>
+    <w:p>
+      <w:pPr>
+        <w:pStyle w:val="NoSpacing"/>
+        <w:widowControl w:val="0"/>
+        <w:wordWrap w:val="0"/>
+        <w:autoSpaceDE w:val="0"/>
+        <w:autoSpaceDN w:val="0"/>
+        <w:ind w:firstLine="227"/>
+        <w:jc w:val="both"/>
+        <w:rPr>
+          <w:rFonts w:ascii="Arial" w:hAnsi="Arial" w:cs="Arial"/>
+          <w:color w:val="333333"/>
+          <w:sz w:val="18"/>
+          <w:szCs w:val="18"/>
+          <w:shd w:val="clear" w:color="auto" w:fill="FFFFFF"/>
+          <w:lang w:eastAsia="ko-KR"/>
+        </w:rPr>
+      </w:pPr>
+      <w:r>
+        <w:rPr>
+          <w:rFonts w:ascii="Arial" w:hAnsi="Arial" w:cs="Arial"/>
+          <w:color w:val="333333"/>
+          <w:sz w:val="18"/>
+          <w:szCs w:val="18"/>
+          <w:shd w:val="clear" w:color="auto" w:fill="FFFFFF"/>
+          <w:lang w:eastAsia="ko-KR"/>
+        </w:rPr>
+        <w:tab/>
+      </w:r>
+      <w:proofErr w:type="spellStart"/>
+      <w:r>
+        <w:rPr>
+          <w:rFonts w:ascii="Arial" w:hAnsi="Arial" w:cs="Arial" w:hint="eastAsia"/>
+          <w:color w:val="333333"/>
+          <w:sz w:val="18"/>
+          <w:szCs w:val="18"/>
+          <w:shd w:val="clear" w:color="auto" w:fill="FFFFFF"/>
+          <w:lang w:eastAsia="ko-KR"/>
+        </w:rPr>
+        <w:t>교육소식</w:t>
+      </w:r>
+      <w:proofErr w:type="spellEnd"/>
+      <w:r>
+        <w:rPr>
+          <w:rFonts w:ascii="Arial" w:hAnsi="Arial" w:cs="Arial" w:hint="eastAsia"/>
+          <w:color w:val="333333"/>
+          <w:sz w:val="18"/>
+          <w:szCs w:val="18"/>
+          <w:shd w:val="clear" w:color="auto" w:fill="FFFFFF"/>
+          <w:lang w:eastAsia="ko-KR"/>
+        </w:rPr>
+        <w:t xml:space="preserve"> </w:t>
+      </w:r>
+      <w:r>
+        <w:rPr>
+          <w:rFonts w:ascii="Arial" w:hAnsi="Arial" w:cs="Arial" w:hint="eastAsia"/>
+          <w:color w:val="333333"/>
+          <w:sz w:val="18"/>
+          <w:szCs w:val="18"/>
+          <w:shd w:val="clear" w:color="auto" w:fill="FFFFFF"/>
+          <w:lang w:eastAsia="ko-KR"/>
+        </w:rPr>
+        <w:t>지원이</w:t>
+      </w:r>
+      <w:r>
+        <w:rPr>
+          <w:rFonts w:ascii="Arial" w:hAnsi="Arial" w:cs="Arial" w:hint="eastAsia"/>
+          <w:color w:val="333333"/>
+          <w:sz w:val="18"/>
+          <w:szCs w:val="18"/>
+          <w:shd w:val="clear" w:color="auto" w:fill="FFFFFF"/>
+          <w:lang w:eastAsia="ko-KR"/>
+        </w:rPr>
+        <w:t xml:space="preserve"> </w:t>
+      </w:r>
+      <w:r>
+        <w:rPr>
+          <w:rFonts w:ascii="Arial" w:hAnsi="Arial" w:cs="Arial" w:hint="eastAsia"/>
+          <w:color w:val="333333"/>
+          <w:sz w:val="18"/>
+          <w:szCs w:val="18"/>
+          <w:shd w:val="clear" w:color="auto" w:fill="FFFFFF"/>
+          <w:lang w:eastAsia="ko-KR"/>
+        </w:rPr>
+        <w:t>빠름</w:t>
+      </w:r>
+    </w:p>
+    <w:p>
+      <w:pPr>
+        <w:pStyle w:val="NoSpacing"/>
+        <w:widowControl w:val="0"/>
+        <w:wordWrap w:val="0"/>
+        <w:autoSpaceDE w:val="0"/>
+        <w:autoSpaceDN w:val="0"/>
+        <w:ind w:firstLine="227"/>
+        <w:jc w:val="both"/>
+        <w:rPr>
+          <w:rFonts w:ascii="Arial" w:hAnsi="Arial" w:cs="Arial"/>
+          <w:color w:val="333333"/>
+          <w:sz w:val="18"/>
+          <w:szCs w:val="18"/>
+          <w:shd w:val="clear" w:color="auto" w:fill="FFFFFF"/>
+          <w:lang w:eastAsia="ko-KR"/>
+        </w:rPr>
+      </w:pPr>
+      <w:r>
+        <w:rPr>
+          <w:rFonts w:ascii="Arial" w:hAnsi="Arial" w:cs="Arial" w:hint="eastAsia"/>
+          <w:color w:val="333333"/>
+          <w:sz w:val="18"/>
+          <w:szCs w:val="18"/>
+          <w:shd w:val="clear" w:color="auto" w:fill="FFFFFF"/>
+          <w:lang w:eastAsia="ko-KR"/>
+        </w:rPr>
+        <w:tab/>
+      </w:r>
+      <w:proofErr w:type="spellStart"/>
+      <w:r>
+        <w:rPr>
+          <w:rFonts w:ascii="Arial" w:hAnsi="Arial" w:cs="Arial" w:hint="eastAsia"/>
+          <w:color w:val="333333"/>
+          <w:sz w:val="18"/>
+          <w:szCs w:val="18"/>
+          <w:shd w:val="clear" w:color="auto" w:fill="FFFFFF"/>
+          <w:lang w:eastAsia="ko-KR"/>
+        </w:rPr>
+        <w:t>바로공유가</w:t>
+      </w:r>
+      <w:proofErr w:type="spellEnd"/>
+      <w:r>
+        <w:rPr>
+          <w:rFonts w:ascii="Arial" w:hAnsi="Arial" w:cs="Arial" w:hint="eastAsia"/>
+          <w:color w:val="333333"/>
+          <w:sz w:val="18"/>
+          <w:szCs w:val="18"/>
+          <w:shd w:val="clear" w:color="auto" w:fill="FFFFFF"/>
+          <w:lang w:eastAsia="ko-KR"/>
+        </w:rPr>
+        <w:t xml:space="preserve"> </w:t>
+      </w:r>
+      <w:r>
+        <w:rPr>
+          <w:rFonts w:ascii="Arial" w:hAnsi="Arial" w:cs="Arial" w:hint="eastAsia"/>
+          <w:color w:val="333333"/>
+          <w:sz w:val="18"/>
+          <w:szCs w:val="18"/>
+          <w:shd w:val="clear" w:color="auto" w:fill="FFFFFF"/>
+          <w:lang w:eastAsia="ko-KR"/>
+        </w:rPr>
+        <w:t>가능</w:t>
+      </w:r>
+    </w:p>
+    <w:p>
+      <w:pPr>
+        <w:pStyle w:val="NoSpacing"/>
+        <w:widowControl w:val="0"/>
+        <w:wordWrap w:val="0"/>
+        <w:autoSpaceDE w:val="0"/>
+        <w:autoSpaceDN w:val="0"/>
+        <w:ind w:firstLine="227"/>
+        <w:jc w:val="both"/>
+        <w:rPr>
+          <w:rFonts w:ascii="Arial" w:hAnsi="Arial" w:cs="Arial"/>
+          <w:color w:val="333333"/>
+          <w:sz w:val="18"/>
+          <w:szCs w:val="18"/>
+          <w:shd w:val="clear" w:color="auto" w:fill="FFFFFF"/>
+          <w:lang w:eastAsia="ko-KR"/>
+        </w:rPr>
+      </w:pPr>
+      <w:r>
+        <w:rPr>
+          <w:rFonts w:ascii="Arial" w:hAnsi="Arial" w:cs="Arial" w:hint="eastAsia"/>
+          <w:color w:val="333333"/>
+          <w:sz w:val="18"/>
+          <w:szCs w:val="18"/>
+          <w:shd w:val="clear" w:color="auto" w:fill="FFFFFF"/>
+          <w:lang w:eastAsia="ko-KR"/>
+        </w:rPr>
+        <w:t>단점</w:t>
+      </w:r>
+      <w:r>
+        <w:rPr>
+          <w:rFonts w:ascii="Arial" w:hAnsi="Arial" w:cs="Arial" w:hint="eastAsia"/>
+          <w:color w:val="333333"/>
+          <w:sz w:val="18"/>
+          <w:szCs w:val="18"/>
+          <w:shd w:val="clear" w:color="auto" w:fill="FFFFFF"/>
+          <w:lang w:eastAsia="ko-KR"/>
+        </w:rPr>
+        <w:t xml:space="preserve"> </w:t>
+      </w:r>
+      <w:r>
+        <w:rPr>
+          <w:rFonts w:ascii="Arial" w:hAnsi="Arial" w:cs="Arial" w:hint="eastAsia"/>
+          <w:color w:val="333333"/>
+          <w:sz w:val="18"/>
+          <w:szCs w:val="18"/>
+          <w:shd w:val="clear" w:color="auto" w:fill="FFFFFF"/>
+          <w:lang w:eastAsia="ko-KR"/>
+        </w:rPr>
+        <w:t>외부뷰어사용</w:t>
+      </w:r>
+    </w:p>
+    <w:p>
+      <w:pPr>
+        <w:pStyle w:val="NoSpacing"/>
+        <w:widowControl w:val="0"/>
+        <w:wordWrap w:val="0"/>
+        <w:autoSpaceDE w:val="0"/>
+        <w:autoSpaceDN w:val="0"/>
+        <w:ind w:firstLine="227"/>
+        <w:jc w:val="both"/>
+        <w:rPr>
+          <w:rFonts w:ascii="Arial" w:hAnsi="Arial" w:cs="Arial"/>
+          <w:color w:val="333333"/>
+          <w:sz w:val="18"/>
+          <w:szCs w:val="18"/>
+          <w:shd w:val="clear" w:color="auto" w:fill="FFFFFF"/>
+          <w:lang w:eastAsia="ko-KR"/>
+        </w:rPr>
+      </w:pPr>
+      <w:r>
+        <w:rPr>
+          <w:rFonts w:ascii="Arial" w:hAnsi="Arial" w:cs="Arial"/>
+          <w:color w:val="333333"/>
+          <w:sz w:val="18"/>
+          <w:szCs w:val="18"/>
+          <w:shd w:val="clear" w:color="auto" w:fill="FFFFFF"/>
+          <w:lang w:eastAsia="ko-KR"/>
+        </w:rPr>
+        <w:tab/>
+      </w:r>
+      <w:r>
+        <w:rPr>
+          <w:rFonts w:ascii="Arial" w:hAnsi="Arial" w:cs="Arial" w:hint="eastAsia"/>
+          <w:color w:val="333333"/>
+          <w:sz w:val="18"/>
+          <w:szCs w:val="18"/>
+          <w:shd w:val="clear" w:color="auto" w:fill="FFFFFF"/>
+          <w:lang w:eastAsia="ko-KR"/>
+        </w:rPr>
+        <w:t>반복</w:t>
+      </w:r>
+      <w:r>
+        <w:rPr>
+          <w:rFonts w:ascii="Arial" w:hAnsi="Arial" w:cs="Arial" w:hint="eastAsia"/>
+          <w:color w:val="333333"/>
+          <w:sz w:val="18"/>
+          <w:szCs w:val="18"/>
+          <w:shd w:val="clear" w:color="auto" w:fill="FFFFFF"/>
+          <w:lang w:eastAsia="ko-KR"/>
+        </w:rPr>
+        <w:t xml:space="preserve"> </w:t>
+      </w:r>
+      <w:r>
+        <w:rPr>
+          <w:rFonts w:ascii="Arial" w:hAnsi="Arial" w:cs="Arial" w:hint="eastAsia"/>
+          <w:color w:val="333333"/>
+          <w:sz w:val="18"/>
+          <w:szCs w:val="18"/>
+          <w:shd w:val="clear" w:color="auto" w:fill="FFFFFF"/>
+          <w:lang w:eastAsia="ko-KR"/>
+        </w:rPr>
+        <w:t>알림</w:t>
+      </w:r>
+      <w:r>
+        <w:rPr>
+          <w:rFonts w:ascii="Arial" w:hAnsi="Arial" w:cs="Arial" w:hint="eastAsia"/>
+          <w:color w:val="333333"/>
+          <w:sz w:val="18"/>
+          <w:szCs w:val="18"/>
+          <w:shd w:val="clear" w:color="auto" w:fill="FFFFFF"/>
+          <w:lang w:eastAsia="ko-KR"/>
+        </w:rPr>
+        <w:t xml:space="preserve"> </w:t>
+      </w:r>
+      <w:r>
+        <w:rPr>
+          <w:rFonts w:ascii="Arial" w:hAnsi="Arial" w:cs="Arial" w:hint="eastAsia"/>
+          <w:color w:val="333333"/>
+          <w:sz w:val="18"/>
+          <w:szCs w:val="18"/>
+          <w:shd w:val="clear" w:color="auto" w:fill="FFFFFF"/>
+          <w:lang w:eastAsia="ko-KR"/>
+        </w:rPr>
+        <w:t>조절</w:t>
+      </w:r>
+      <w:r>
+        <w:rPr>
+          <w:rFonts w:ascii="Arial" w:hAnsi="Arial" w:cs="Arial" w:hint="eastAsia"/>
+          <w:color w:val="333333"/>
+          <w:sz w:val="18"/>
+          <w:szCs w:val="18"/>
+          <w:shd w:val="clear" w:color="auto" w:fill="FFFFFF"/>
+          <w:lang w:eastAsia="ko-KR"/>
+        </w:rPr>
+        <w:t xml:space="preserve"> </w:t>
+      </w:r>
+      <w:r>
+        <w:rPr>
+          <w:rFonts w:ascii="Arial" w:hAnsi="Arial" w:cs="Arial" w:hint="eastAsia"/>
+          <w:color w:val="333333"/>
+          <w:sz w:val="18"/>
+          <w:szCs w:val="18"/>
+          <w:shd w:val="clear" w:color="auto" w:fill="FFFFFF"/>
+          <w:lang w:eastAsia="ko-KR"/>
+        </w:rPr>
+        <w:t>불가</w:t>
+      </w:r>
+      <w:r>
+        <w:rPr>
+          <w:rFonts w:ascii="Arial" w:hAnsi="Arial" w:cs="Arial" w:hint="eastAsia"/>
+          <w:color w:val="333333"/>
+          <w:sz w:val="18"/>
+          <w:szCs w:val="18"/>
+          <w:shd w:val="clear" w:color="auto" w:fill="FFFFFF"/>
+          <w:lang w:eastAsia="ko-KR"/>
+        </w:rPr>
+        <w:t xml:space="preserve"> </w:t>
+      </w:r>
+    </w:p>
+    <w:p>
+      <w:pPr>
+        <w:pStyle w:val="NoSpacing"/>
+        <w:widowControl w:val="0"/>
+        <w:wordWrap w:val="0"/>
+        <w:autoSpaceDE w:val="0"/>
+        <w:autoSpaceDN w:val="0"/>
+        <w:ind w:firstLine="227"/>
+        <w:jc w:val="both"/>
+        <w:rPr>
+          <w:rFonts w:ascii="Arial" w:hAnsi="Arial" w:cs="Arial"/>
+          <w:color w:val="333333"/>
+          <w:sz w:val="18"/>
+          <w:szCs w:val="18"/>
+          <w:shd w:val="clear" w:color="auto" w:fill="FFFFFF"/>
+          <w:lang w:eastAsia="ko-KR"/>
+        </w:rPr>
+      </w:pPr>
+      <w:r>
+        <w:rPr>
+          <w:rFonts w:ascii="Arial" w:hAnsi="Arial" w:cs="Arial" w:hint="eastAsia"/>
+          <w:color w:val="333333"/>
+          <w:sz w:val="18"/>
+          <w:szCs w:val="18"/>
+          <w:shd w:val="clear" w:color="auto" w:fill="FFFFFF"/>
+          <w:lang w:eastAsia="ko-KR"/>
+        </w:rPr>
+        <w:lastRenderedPageBreak/>
+        <w:tab/>
+      </w:r>
+    </w:p>
+    <w:p>
+      <w:pPr>
+        <w:pStyle w:val="NoSpacing"/>
+        <w:widowControl w:val="0"/>
+        <w:wordWrap w:val="0"/>
+        <w:autoSpaceDE w:val="0"/>
+        <w:autoSpaceDN w:val="0"/>
+        <w:ind w:firstLine="227"/>
+        <w:jc w:val="both"/>
+        <w:rPr>
+          <w:rFonts w:ascii="Arial" w:hAnsi="Arial" w:cs="Arial"/>
+          <w:b/>
+          <w:sz w:val="18"/>
+          <w:szCs w:val="18"/>
+          <w:lang w:eastAsia="ko-KR"/>
+        </w:rPr>
+      </w:pPr>
+      <w:r>
+        <w:rPr>
+          <w:rFonts w:ascii="Arial" w:hAnsi="Arial" w:cs="Arial"/>
+          <w:b/>
+          <w:noProof/>
+          <w:sz w:val="18"/>
+          <w:szCs w:val="18"/>
+          <w:lang w:eastAsia="ko-KR" w:bidi="ar-SA"/>
+        </w:rPr>
+        <w:drawing>
+          <wp:inline distT="0" distB="0" distL="0" distR="0" wp14:anchorId="496A4C63" wp14:editId="0E01533A">
+            <wp:extent cx="1419423" cy="1419423"/>
+            <wp:effectExtent l="0" t="0" r="9525" b="9525"/>
+            <wp:docPr id="17" name="그림 12"/>
+            <wp:cNvGraphicFramePr>
+              <a:graphicFrameLocks xmlns:a="http://schemas.openxmlformats.org/drawingml/2006/main" noChangeAspect="1"/>
+            </wp:cNvGraphicFramePr>
+            <a:graphic xmlns:a="http://schemas.openxmlformats.org/drawingml/2006/main">
+              <a:graphicData uri="http://schemas.openxmlformats.org/drawingml/2006/picture">
+                <pic:pic xmlns:pic="http://schemas.openxmlformats.org/drawingml/2006/picture">
+                  <pic:nvPicPr>
+                    <pic:cNvPr id="12" name="아이엠스쿨.PNG"/>
+                    <pic:cNvPicPr/>
+                  </pic:nvPicPr>
+                  <pic:blipFill>
+                    <a:blip r:embed="rId25">
+                      <a:extLst>
+                        <a:ext uri="{28A0092B-C50C-407E-A947-70E740481C1C}">
+                          <a14:useLocalDpi xmlns:a14="http://schemas.microsoft.com/office/drawing/2010/main" val="0"/>
+                        </a:ext>
+                      </a:extLst>
+                    </a:blip>
+                    <a:stretch>
+                      <a:fillRect/>
+                    </a:stretch>
+                  </pic:blipFill>
+                  <pic:spPr>
+                    <a:xfrm>
+                      <a:off x="0" y="0"/>
+                      <a:ext cx="1419423" cy="1419423"/>
+                    </a:xfrm>
+                    <a:prstGeom prst="rect">
+                      <a:avLst/>
+                    </a:prstGeom>
+                  </pic:spPr>
+                </pic:pic>
+              </a:graphicData>
+            </a:graphic>
+          </wp:inline>
+        </w:drawing>
+      </w:r>
+      <w:r>
+        <w:rPr>
+          <w:rFonts w:ascii="Arial" w:hAnsi="Arial" w:cs="Arial"/>
+          <w:b/>
+          <w:noProof/>
+          <w:sz w:val="18"/>
+          <w:szCs w:val="18"/>
+          <w:lang w:eastAsia="ko-KR" w:bidi="ar-SA"/>
+        </w:rPr>
+        <w:drawing>
+          <wp:inline distT="0" distB="0" distL="0" distR="0" wp14:anchorId="63E282B4" wp14:editId="03BD1ACC">
+            <wp:extent cx="4801270" cy="485843"/>
+            <wp:effectExtent l="0" t="0" r="0" b="9525"/>
+            <wp:docPr id="26" name="그림 26"/>
+            <wp:cNvGraphicFramePr>
+              <a:graphicFrameLocks xmlns:a="http://schemas.openxmlformats.org/drawingml/2006/main" noChangeAspect="1"/>
+            </wp:cNvGraphicFramePr>
+            <a:graphic xmlns:a="http://schemas.openxmlformats.org/drawingml/2006/main">
+              <a:graphicData uri="http://schemas.openxmlformats.org/drawingml/2006/picture">
+                <pic:pic xmlns:pic="http://schemas.openxmlformats.org/drawingml/2006/picture">
+                  <pic:nvPicPr>
+                    <pic:cNvPr id="26" name="아이엠스쿨 다운로드.PNG"/>
+                    <pic:cNvPicPr/>
+                  </pic:nvPicPr>
+                  <pic:blipFill>
+                    <a:blip r:embed="rId26">
+                      <a:extLst>
+                        <a:ext uri="{28A0092B-C50C-407E-A947-70E740481C1C}">
+                          <a14:useLocalDpi xmlns:a14="http://schemas.microsoft.com/office/drawing/2010/main" val="0"/>
+                        </a:ext>
+                      </a:extLst>
+                    </a:blip>
+                    <a:stretch>
+                      <a:fillRect/>
+                    </a:stretch>
+                  </pic:blipFill>
+                  <pic:spPr>
+                    <a:xfrm>
+                      <a:off x="0" y="0"/>
+                      <a:ext cx="4801270" cy="485843"/>
+                    </a:xfrm>
+                    <a:prstGeom prst="rect">
+                      <a:avLst/>
+                    </a:prstGeom>
+                  </pic:spPr>
+                </pic:pic>
+              </a:graphicData>
+            </a:graphic>
+          </wp:inline>
+        </w:drawing>
+      </w:r>
+    </w:p>
+    <w:p>
+      <w:pPr>
+        <w:pStyle w:val="NoSpacing"/>
+        <w:widowControl w:val="0"/>
+        <w:wordWrap w:val="0"/>
+        <w:autoSpaceDE w:val="0"/>
+        <w:autoSpaceDN w:val="0"/>
+        <w:ind w:firstLine="227"/>
+        <w:jc w:val="both"/>
+        <w:rPr>
+          <w:rFonts w:ascii="Arial" w:hAnsi="Arial" w:cs="Arial"/>
+          <w:b/>
+          <w:sz w:val="18"/>
+          <w:szCs w:val="18"/>
+          <w:lang w:eastAsia="ko-KR"/>
+        </w:rPr>
+      </w:pPr>
+      <w:proofErr w:type="spellStart"/>
+      <w:r>
+        <w:rPr>
+          <w:rFonts w:ascii="Arial" w:hAnsi="Arial" w:cs="Arial"/>
+          <w:b/>
+          <w:color w:val="212121"/>
+          <w:sz w:val="18"/>
+          <w:szCs w:val="18"/>
+          <w:shd w:val="clear" w:color="auto" w:fill="FFFFFF"/>
+          <w:lang w:eastAsia="ko-KR"/>
+        </w:rPr>
+        <w:t>아이엠스쿨</w:t>
+      </w:r>
+      <w:proofErr w:type="spellEnd"/>
+      <w:r>
+        <w:rPr>
+          <w:rFonts w:ascii="Arial" w:hAnsi="Arial" w:cs="Arial"/>
+          <w:b/>
+          <w:color w:val="212121"/>
+          <w:sz w:val="18"/>
+          <w:szCs w:val="18"/>
+          <w:shd w:val="clear" w:color="auto" w:fill="FFFFFF"/>
+          <w:lang w:eastAsia="ko-KR"/>
+        </w:rPr>
+        <w:t xml:space="preserve"> - </w:t>
+      </w:r>
+      <w:r>
+        <w:rPr>
+          <w:rFonts w:ascii="Arial" w:hAnsi="Arial" w:cs="Arial"/>
+          <w:b/>
+          <w:color w:val="212121"/>
+          <w:sz w:val="18"/>
+          <w:szCs w:val="18"/>
+          <w:shd w:val="clear" w:color="auto" w:fill="FFFFFF"/>
+          <w:lang w:eastAsia="ko-KR"/>
+        </w:rPr>
+        <w:t>한국</w:t>
+      </w:r>
+      <w:r>
+        <w:rPr>
+          <w:rFonts w:ascii="Arial" w:hAnsi="Arial" w:cs="Arial"/>
+          <w:b/>
+          <w:color w:val="212121"/>
+          <w:sz w:val="18"/>
+          <w:szCs w:val="18"/>
+          <w:shd w:val="clear" w:color="auto" w:fill="FFFFFF"/>
+          <w:lang w:eastAsia="ko-KR"/>
+        </w:rPr>
+        <w:t xml:space="preserve"> 1</w:t>
+      </w:r>
+      <w:r>
+        <w:rPr>
+          <w:rFonts w:ascii="Arial" w:hAnsi="Arial" w:cs="Arial"/>
+          <w:b/>
+          <w:color w:val="212121"/>
+          <w:sz w:val="18"/>
+          <w:szCs w:val="18"/>
+          <w:shd w:val="clear" w:color="auto" w:fill="FFFFFF"/>
+          <w:lang w:eastAsia="ko-KR"/>
+        </w:rPr>
+        <w:t>위</w:t>
+      </w:r>
+      <w:r>
+        <w:rPr>
+          <w:rFonts w:ascii="Arial" w:hAnsi="Arial" w:cs="Arial"/>
+          <w:b/>
+          <w:color w:val="212121"/>
+          <w:sz w:val="18"/>
+          <w:szCs w:val="18"/>
+          <w:shd w:val="clear" w:color="auto" w:fill="FFFFFF"/>
+          <w:lang w:eastAsia="ko-KR"/>
+        </w:rPr>
+        <w:t xml:space="preserve"> </w:t>
+      </w:r>
+      <w:proofErr w:type="spellStart"/>
+      <w:r>
+        <w:rPr>
+          <w:rFonts w:ascii="Arial" w:hAnsi="Arial" w:cs="Arial"/>
+          <w:b/>
+          <w:color w:val="212121"/>
+          <w:sz w:val="18"/>
+          <w:szCs w:val="18"/>
+          <w:shd w:val="clear" w:color="auto" w:fill="FFFFFF"/>
+          <w:lang w:eastAsia="ko-KR"/>
+        </w:rPr>
+        <w:t>알림장</w:t>
+      </w:r>
+      <w:proofErr w:type="spellEnd"/>
+    </w:p>
+    <w:p>
+      <w:pPr>
+        <w:pStyle w:val="NoSpacing"/>
+        <w:widowControl w:val="0"/>
+        <w:wordWrap w:val="0"/>
+        <w:autoSpaceDE w:val="0"/>
+        <w:autoSpaceDN w:val="0"/>
+        <w:ind w:firstLine="227"/>
+        <w:jc w:val="both"/>
+        <w:rPr>
+          <w:rFonts w:ascii="Arial" w:hAnsi="Arial" w:cs="Arial"/>
+          <w:b/>
+          <w:sz w:val="18"/>
+          <w:szCs w:val="18"/>
+          <w:lang w:eastAsia="ko-KR"/>
+        </w:rPr>
+      </w:pPr>
+      <w:r>
+        <w:rPr>
+          <w:rFonts w:ascii="Arial" w:hAnsi="Arial" w:cs="Arial"/>
+          <w:b/>
+          <w:noProof/>
+          <w:sz w:val="18"/>
+          <w:szCs w:val="18"/>
+          <w:lang w:eastAsia="ko-KR" w:bidi="ar-SA"/>
+        </w:rPr>
+        <w:drawing>
+          <wp:inline distT="0" distB="0" distL="0" distR="0" wp14:anchorId="08B9AAB3" wp14:editId="55D65D68">
+            <wp:extent cx="1362265" cy="219106"/>
+            <wp:effectExtent l="0" t="0" r="0" b="9525"/>
+            <wp:docPr id="18" name="그림 14"/>
+            <wp:cNvGraphicFramePr>
+              <a:graphicFrameLocks xmlns:a="http://schemas.openxmlformats.org/drawingml/2006/main" noChangeAspect="1"/>
+            </wp:cNvGraphicFramePr>
+            <a:graphic xmlns:a="http://schemas.openxmlformats.org/drawingml/2006/main">
+              <a:graphicData uri="http://schemas.openxmlformats.org/drawingml/2006/picture">
+                <pic:pic xmlns:pic="http://schemas.openxmlformats.org/drawingml/2006/picture">
+                  <pic:nvPicPr>
+                    <pic:cNvPr id="14" name="아이엠스쿨별점.PNG"/>
+                    <pic:cNvPicPr/>
+                  </pic:nvPicPr>
+                  <pic:blipFill>
+                    <a:blip r:embed="rId27">
+                      <a:extLst>
+                        <a:ext uri="{28A0092B-C50C-407E-A947-70E740481C1C}">
+                          <a14:useLocalDpi xmlns:a14="http://schemas.microsoft.com/office/drawing/2010/main" val="0"/>
+                        </a:ext>
+                      </a:extLst>
+                    </a:blip>
+                    <a:stretch>
+                      <a:fillRect/>
+                    </a:stretch>
+                  </pic:blipFill>
+                  <pic:spPr>
+                    <a:xfrm>
+                      <a:off x="0" y="0"/>
+                      <a:ext cx="1362265" cy="219106"/>
+                    </a:xfrm>
+                    <a:prstGeom prst="rect">
+                      <a:avLst/>
+                    </a:prstGeom>
+                  </pic:spPr>
+                </pic:pic>
+              </a:graphicData>
+            </a:graphic>
+          </wp:inline>
+        </w:drawing>
+      </w:r>
+    </w:p>
+    <w:p>
+      <w:pPr>
+        <w:pStyle w:val="NoSpacing"/>
+        <w:widowControl w:val="0"/>
+        <w:wordWrap w:val="0"/>
+        <w:autoSpaceDE w:val="0"/>
+        <w:autoSpaceDN w:val="0"/>
+        <w:ind w:firstLine="227"/>
+        <w:jc w:val="both"/>
+        <w:rPr>
+          <w:rFonts w:ascii="Arial" w:hAnsi="Arial" w:cs="Arial"/>
+          <w:b/>
+          <w:sz w:val="18"/>
+          <w:szCs w:val="18"/>
+          <w:lang w:eastAsia="ko-KR"/>
+        </w:rPr>
+      </w:pPr>
+    </w:p>
+    <w:p>
+      <w:pPr>
+        <w:pStyle w:val="NoSpacing"/>
+        <w:widowControl w:val="0"/>
+        <w:numPr>
+          <w:ilvl w:val="0"/>
+          <w:numId w:val="7"/>
+        </w:numPr>
+        <w:wordWrap w:val="0"/>
+        <w:autoSpaceDE w:val="0"/>
+        <w:autoSpaceDN w:val="0"/>
+        <w:jc w:val="both"/>
+        <w:rPr>
+          <w:rFonts w:ascii="Arial" w:hAnsi="Arial" w:cs="Arial"/>
+          <w:sz w:val="18"/>
+          <w:szCs w:val="18"/>
+          <w:lang w:eastAsia="ko-KR"/>
+        </w:rPr>
+      </w:pPr>
+      <w:r>
+        <w:rPr>
+          <w:rFonts w:ascii="Arial" w:hAnsi="Arial" w:cs="Arial" w:hint="eastAsia"/>
+          <w:sz w:val="18"/>
+          <w:szCs w:val="18"/>
+          <w:lang w:eastAsia="ko-KR"/>
+        </w:rPr>
+        <w:t>기능</w:t>
+      </w:r>
+      <w:r>
+        <w:rPr>
+          <w:rFonts w:ascii="Arial" w:hAnsi="Arial" w:cs="Arial" w:hint="eastAsia"/>
+          <w:sz w:val="18"/>
+          <w:szCs w:val="18"/>
+          <w:lang w:eastAsia="ko-KR"/>
+        </w:rPr>
+        <w:t xml:space="preserve"> </w:t>
+      </w:r>
+      <w:r>
+        <w:rPr>
+          <w:rFonts w:ascii="Arial" w:hAnsi="Arial" w:cs="Arial"/>
+          <w:sz w:val="18"/>
+          <w:szCs w:val="18"/>
+          <w:lang w:eastAsia="ko-KR"/>
+        </w:rPr>
+        <w:br/>
+      </w:r>
+      <w:r>
+        <w:rPr>
+          <w:rFonts w:ascii="Arial" w:hAnsi="Arial" w:cs="Arial" w:hint="eastAsia"/>
+          <w:sz w:val="18"/>
+          <w:szCs w:val="18"/>
+          <w:lang w:eastAsia="ko-KR"/>
+        </w:rPr>
+        <w:t>원하는</w:t>
+      </w:r>
+      <w:r>
+        <w:rPr>
+          <w:rFonts w:ascii="Arial" w:hAnsi="Arial" w:cs="Arial" w:hint="eastAsia"/>
+          <w:sz w:val="18"/>
+          <w:szCs w:val="18"/>
+          <w:lang w:eastAsia="ko-KR"/>
+        </w:rPr>
+        <w:t xml:space="preserve"> </w:t>
+      </w:r>
+      <w:r>
+        <w:rPr>
+          <w:rFonts w:ascii="Arial" w:hAnsi="Arial" w:cs="Arial" w:hint="eastAsia"/>
+          <w:sz w:val="18"/>
+          <w:szCs w:val="18"/>
+          <w:lang w:eastAsia="ko-KR"/>
+        </w:rPr>
+        <w:t>학교의</w:t>
+      </w:r>
+      <w:r>
+        <w:rPr>
+          <w:rFonts w:ascii="Arial" w:hAnsi="Arial" w:cs="Arial" w:hint="eastAsia"/>
+          <w:sz w:val="18"/>
+          <w:szCs w:val="18"/>
+          <w:lang w:eastAsia="ko-KR"/>
+        </w:rPr>
+        <w:t xml:space="preserve"> </w:t>
+      </w:r>
+      <w:r>
+        <w:rPr>
+          <w:rFonts w:ascii="Arial" w:hAnsi="Arial" w:cs="Arial" w:hint="eastAsia"/>
+          <w:sz w:val="18"/>
+          <w:szCs w:val="18"/>
+          <w:lang w:eastAsia="ko-KR"/>
+        </w:rPr>
+        <w:t>실시간</w:t>
+      </w:r>
+      <w:r>
+        <w:rPr>
+          <w:rFonts w:ascii="Arial" w:hAnsi="Arial" w:cs="Arial" w:hint="eastAsia"/>
+          <w:sz w:val="18"/>
+          <w:szCs w:val="18"/>
+          <w:lang w:eastAsia="ko-KR"/>
+        </w:rPr>
+        <w:t xml:space="preserve"> </w:t>
+      </w:r>
+      <w:r>
+        <w:rPr>
+          <w:rFonts w:ascii="Arial" w:hAnsi="Arial" w:cs="Arial" w:hint="eastAsia"/>
+          <w:sz w:val="18"/>
+          <w:szCs w:val="18"/>
+          <w:lang w:eastAsia="ko-KR"/>
+        </w:rPr>
+        <w:t>알림</w:t>
+      </w:r>
+      <w:r>
+        <w:rPr>
+          <w:rFonts w:ascii="Arial" w:hAnsi="Arial" w:cs="Arial" w:hint="eastAsia"/>
+          <w:sz w:val="18"/>
+          <w:szCs w:val="18"/>
+          <w:lang w:eastAsia="ko-KR"/>
+        </w:rPr>
+        <w:br/>
+      </w:r>
+      <w:r>
+        <w:rPr>
+          <w:rFonts w:ascii="Arial" w:hAnsi="Arial" w:cs="Arial" w:hint="eastAsia"/>
+          <w:sz w:val="18"/>
+          <w:szCs w:val="18"/>
+          <w:lang w:eastAsia="ko-KR"/>
+        </w:rPr>
+        <w:t>학교</w:t>
+      </w:r>
+      <w:r>
+        <w:rPr>
+          <w:rFonts w:ascii="Arial" w:hAnsi="Arial" w:cs="Arial" w:hint="eastAsia"/>
+          <w:sz w:val="18"/>
+          <w:szCs w:val="18"/>
+          <w:lang w:eastAsia="ko-KR"/>
+        </w:rPr>
+        <w:t xml:space="preserve"> </w:t>
+      </w:r>
+      <w:r>
+        <w:rPr>
+          <w:rFonts w:ascii="Arial" w:hAnsi="Arial" w:cs="Arial" w:hint="eastAsia"/>
+          <w:sz w:val="18"/>
+          <w:szCs w:val="18"/>
+          <w:lang w:eastAsia="ko-KR"/>
+        </w:rPr>
+        <w:t>공지</w:t>
+      </w:r>
+      <w:r>
+        <w:rPr>
+          <w:rFonts w:ascii="Arial" w:hAnsi="Arial" w:cs="Arial" w:hint="eastAsia"/>
+          <w:sz w:val="18"/>
+          <w:szCs w:val="18"/>
+          <w:lang w:eastAsia="ko-KR"/>
+        </w:rPr>
+        <w:t>,</w:t>
+      </w:r>
+      <w:r>
+        <w:rPr>
+          <w:rFonts w:ascii="Arial" w:hAnsi="Arial" w:cs="Arial"/>
+          <w:sz w:val="18"/>
+          <w:szCs w:val="18"/>
+          <w:lang w:eastAsia="ko-KR"/>
+        </w:rPr>
+        <w:t xml:space="preserve"> </w:t>
+      </w:r>
+      <w:r>
+        <w:rPr>
+          <w:rFonts w:ascii="Arial" w:hAnsi="Arial" w:cs="Arial" w:hint="eastAsia"/>
+          <w:sz w:val="18"/>
+          <w:szCs w:val="18"/>
+          <w:lang w:eastAsia="ko-KR"/>
+        </w:rPr>
+        <w:t>가정통신문</w:t>
+      </w:r>
+      <w:r>
+        <w:rPr>
+          <w:rFonts w:ascii="Arial" w:hAnsi="Arial" w:cs="Arial" w:hint="eastAsia"/>
+          <w:sz w:val="18"/>
+          <w:szCs w:val="18"/>
+          <w:lang w:eastAsia="ko-KR"/>
+        </w:rPr>
+        <w:t xml:space="preserve">, </w:t>
+      </w:r>
+      <w:proofErr w:type="spellStart"/>
+      <w:r>
+        <w:rPr>
+          <w:rFonts w:ascii="Arial" w:hAnsi="Arial" w:cs="Arial" w:hint="eastAsia"/>
+          <w:sz w:val="18"/>
+          <w:szCs w:val="18"/>
+          <w:lang w:eastAsia="ko-KR"/>
+        </w:rPr>
+        <w:t>알림장</w:t>
+      </w:r>
+      <w:proofErr w:type="spellEnd"/>
+      <w:r>
+        <w:rPr>
+          <w:rFonts w:ascii="Arial" w:hAnsi="Arial" w:cs="Arial" w:hint="eastAsia"/>
+          <w:sz w:val="18"/>
+          <w:szCs w:val="18"/>
+          <w:lang w:eastAsia="ko-KR"/>
+        </w:rPr>
+        <w:t xml:space="preserve">, </w:t>
+      </w:r>
+      <w:r>
+        <w:rPr>
+          <w:rFonts w:ascii="Arial" w:hAnsi="Arial" w:cs="Arial" w:hint="eastAsia"/>
+          <w:sz w:val="18"/>
+          <w:szCs w:val="18"/>
+          <w:lang w:eastAsia="ko-KR"/>
+        </w:rPr>
+        <w:t>급식</w:t>
+      </w:r>
+      <w:r>
+        <w:rPr>
+          <w:rFonts w:ascii="Arial" w:hAnsi="Arial" w:cs="Arial" w:hint="eastAsia"/>
+          <w:sz w:val="18"/>
+          <w:szCs w:val="18"/>
+          <w:lang w:eastAsia="ko-KR"/>
+        </w:rPr>
+        <w:t xml:space="preserve"> </w:t>
+      </w:r>
+      <w:r>
+        <w:rPr>
+          <w:rFonts w:ascii="Arial" w:hAnsi="Arial" w:cs="Arial" w:hint="eastAsia"/>
+          <w:sz w:val="18"/>
+          <w:szCs w:val="18"/>
+          <w:lang w:eastAsia="ko-KR"/>
+        </w:rPr>
+        <w:t>메뉴</w:t>
+      </w:r>
+      <w:r>
+        <w:rPr>
+          <w:rFonts w:ascii="Arial" w:hAnsi="Arial" w:cs="Arial"/>
+          <w:sz w:val="18"/>
+          <w:szCs w:val="18"/>
+          <w:lang w:eastAsia="ko-KR"/>
+        </w:rPr>
+        <w:br/>
+      </w:r>
+      <w:r>
+        <w:rPr>
+          <w:rFonts w:ascii="Arial" w:hAnsi="Arial" w:cs="Arial" w:hint="eastAsia"/>
+          <w:sz w:val="18"/>
+          <w:szCs w:val="18"/>
+          <w:lang w:eastAsia="ko-KR"/>
+        </w:rPr>
+        <w:t>학부모를</w:t>
+      </w:r>
+      <w:r>
+        <w:rPr>
+          <w:rFonts w:ascii="Arial" w:hAnsi="Arial" w:cs="Arial" w:hint="eastAsia"/>
+          <w:sz w:val="18"/>
+          <w:szCs w:val="18"/>
+          <w:lang w:eastAsia="ko-KR"/>
+        </w:rPr>
+        <w:t xml:space="preserve"> </w:t>
+      </w:r>
+      <w:r>
+        <w:rPr>
+          <w:rFonts w:ascii="Arial" w:hAnsi="Arial" w:cs="Arial" w:hint="eastAsia"/>
+          <w:sz w:val="18"/>
+          <w:szCs w:val="18"/>
+          <w:lang w:eastAsia="ko-KR"/>
+        </w:rPr>
+        <w:t>위한</w:t>
+      </w:r>
+      <w:r>
+        <w:rPr>
+          <w:rFonts w:ascii="Arial" w:hAnsi="Arial" w:cs="Arial" w:hint="eastAsia"/>
+          <w:sz w:val="18"/>
+          <w:szCs w:val="18"/>
+          <w:lang w:eastAsia="ko-KR"/>
+        </w:rPr>
+        <w:t xml:space="preserve"> </w:t>
+      </w:r>
+      <w:r>
+        <w:rPr>
+          <w:rFonts w:ascii="Arial" w:hAnsi="Arial" w:cs="Arial" w:hint="eastAsia"/>
+          <w:sz w:val="18"/>
+          <w:szCs w:val="18"/>
+          <w:lang w:eastAsia="ko-KR"/>
+        </w:rPr>
+        <w:t>교육정보</w:t>
+      </w:r>
+      <w:r>
+        <w:rPr>
+          <w:rFonts w:ascii="Arial" w:hAnsi="Arial" w:cs="Arial" w:hint="eastAsia"/>
+          <w:sz w:val="18"/>
+          <w:szCs w:val="18"/>
+          <w:lang w:eastAsia="ko-KR"/>
+        </w:rPr>
+        <w:t xml:space="preserve"> </w:t>
+      </w:r>
+      <w:r>
+        <w:rPr>
+          <w:rFonts w:ascii="Arial" w:hAnsi="Arial" w:cs="Arial" w:hint="eastAsia"/>
+          <w:sz w:val="18"/>
+          <w:szCs w:val="18"/>
+          <w:lang w:eastAsia="ko-KR"/>
+        </w:rPr>
+        <w:t>제공</w:t>
+      </w:r>
+      <w:r>
+        <w:rPr>
+          <w:rFonts w:ascii="Arial" w:hAnsi="Arial" w:cs="Arial"/>
+          <w:sz w:val="18"/>
+          <w:szCs w:val="18"/>
+          <w:lang w:eastAsia="ko-KR"/>
+        </w:rPr>
+        <w:br/>
+      </w:r>
+      <w:proofErr w:type="spellStart"/>
+      <w:r>
+        <w:rPr>
+          <w:rFonts w:ascii="Arial" w:hAnsi="Arial" w:cs="Arial" w:hint="eastAsia"/>
+          <w:sz w:val="18"/>
+          <w:szCs w:val="18"/>
+          <w:lang w:eastAsia="ko-KR"/>
+        </w:rPr>
+        <w:t>아이엠스쿨</w:t>
+      </w:r>
+      <w:proofErr w:type="spellEnd"/>
+      <w:r>
+        <w:rPr>
+          <w:rFonts w:ascii="Arial" w:hAnsi="Arial" w:cs="Arial" w:hint="eastAsia"/>
+          <w:sz w:val="18"/>
+          <w:szCs w:val="18"/>
+          <w:lang w:eastAsia="ko-KR"/>
+        </w:rPr>
+        <w:t xml:space="preserve"> </w:t>
+      </w:r>
+      <w:r>
+        <w:rPr>
+          <w:rFonts w:ascii="Arial" w:hAnsi="Arial" w:cs="Arial" w:hint="eastAsia"/>
+          <w:sz w:val="18"/>
+          <w:szCs w:val="18"/>
+          <w:lang w:eastAsia="ko-KR"/>
+        </w:rPr>
+        <w:t>이용자를</w:t>
+      </w:r>
+      <w:r>
+        <w:rPr>
+          <w:rFonts w:ascii="Arial" w:hAnsi="Arial" w:cs="Arial" w:hint="eastAsia"/>
+          <w:sz w:val="18"/>
+          <w:szCs w:val="18"/>
+          <w:lang w:eastAsia="ko-KR"/>
+        </w:rPr>
+        <w:t xml:space="preserve"> </w:t>
+      </w:r>
+      <w:r>
+        <w:rPr>
+          <w:rFonts w:ascii="Arial" w:hAnsi="Arial" w:cs="Arial" w:hint="eastAsia"/>
+          <w:sz w:val="18"/>
+          <w:szCs w:val="18"/>
+          <w:lang w:eastAsia="ko-KR"/>
+        </w:rPr>
+        <w:t>위한</w:t>
+      </w:r>
+      <w:r>
+        <w:rPr>
+          <w:rFonts w:ascii="Arial" w:hAnsi="Arial" w:cs="Arial" w:hint="eastAsia"/>
+          <w:sz w:val="18"/>
+          <w:szCs w:val="18"/>
+          <w:lang w:eastAsia="ko-KR"/>
+        </w:rPr>
+        <w:t xml:space="preserve"> </w:t>
+      </w:r>
+      <w:r>
+        <w:rPr>
+          <w:rFonts w:ascii="Arial" w:hAnsi="Arial" w:cs="Arial" w:hint="eastAsia"/>
+          <w:sz w:val="18"/>
+          <w:szCs w:val="18"/>
+          <w:lang w:eastAsia="ko-KR"/>
+        </w:rPr>
+        <w:t>교육</w:t>
+      </w:r>
+      <w:r>
+        <w:rPr>
+          <w:rFonts w:ascii="Arial" w:hAnsi="Arial" w:cs="Arial" w:hint="eastAsia"/>
+          <w:sz w:val="18"/>
+          <w:szCs w:val="18"/>
+          <w:lang w:eastAsia="ko-KR"/>
+        </w:rPr>
+        <w:t xml:space="preserve"> </w:t>
+      </w:r>
+      <w:r>
+        <w:rPr>
+          <w:rFonts w:ascii="Arial" w:hAnsi="Arial" w:cs="Arial" w:hint="eastAsia"/>
+          <w:sz w:val="18"/>
+          <w:szCs w:val="18"/>
+          <w:lang w:eastAsia="ko-KR"/>
+        </w:rPr>
+        <w:t>혜택</w:t>
+      </w:r>
+    </w:p>
+    <w:p>
+      <w:pPr>
+        <w:pStyle w:val="NoSpacing"/>
+        <w:widowControl w:val="0"/>
+        <w:numPr>
+          <w:ilvl w:val="0"/>
+          <w:numId w:val="7"/>
+        </w:numPr>
+        <w:wordWrap w:val="0"/>
+        <w:autoSpaceDE w:val="0"/>
+        <w:autoSpaceDN w:val="0"/>
+        <w:jc w:val="both"/>
+        <w:rPr>
+          <w:rFonts w:ascii="Arial" w:hAnsi="Arial" w:cs="Arial"/>
+          <w:sz w:val="18"/>
+          <w:szCs w:val="18"/>
+          <w:lang w:eastAsia="ko-KR"/>
+        </w:rPr>
+      </w:pPr>
+      <w:r>
+        <w:rPr>
+          <w:rFonts w:ascii="Arial" w:hAnsi="Arial" w:cs="Arial" w:hint="eastAsia"/>
+          <w:sz w:val="18"/>
+          <w:szCs w:val="18"/>
+          <w:lang w:eastAsia="ko-KR"/>
+        </w:rPr>
+        <w:t>장점</w:t>
+      </w:r>
+      <w:r>
+        <w:rPr>
+          <w:rFonts w:ascii="Arial" w:hAnsi="Arial" w:cs="Arial" w:hint="eastAsia"/>
+          <w:sz w:val="18"/>
+          <w:szCs w:val="18"/>
+          <w:lang w:eastAsia="ko-KR"/>
+        </w:rPr>
+        <w:t xml:space="preserve"> </w:t>
+      </w:r>
+      <w:r>
+        <w:rPr>
+          <w:rFonts w:ascii="Arial" w:hAnsi="Arial" w:cs="Arial"/>
+          <w:sz w:val="18"/>
+          <w:szCs w:val="18"/>
+          <w:lang w:eastAsia="ko-KR"/>
+        </w:rPr>
+        <w:br/>
+      </w:r>
+      <w:r>
+        <w:rPr>
+          <w:rFonts w:ascii="Arial" w:hAnsi="Arial" w:cs="Arial" w:hint="eastAsia"/>
+          <w:sz w:val="18"/>
+          <w:szCs w:val="18"/>
+          <w:lang w:eastAsia="ko-KR"/>
+        </w:rPr>
+        <w:t>실용화가</w:t>
+      </w:r>
+      <w:r>
+        <w:rPr>
+          <w:rFonts w:ascii="Arial" w:hAnsi="Arial" w:cs="Arial" w:hint="eastAsia"/>
+          <w:sz w:val="18"/>
+          <w:szCs w:val="18"/>
+          <w:lang w:eastAsia="ko-KR"/>
+        </w:rPr>
+        <w:t xml:space="preserve"> </w:t>
+      </w:r>
+      <w:r>
+        <w:rPr>
+          <w:rFonts w:ascii="Arial" w:hAnsi="Arial" w:cs="Arial" w:hint="eastAsia"/>
+          <w:sz w:val="18"/>
+          <w:szCs w:val="18"/>
+          <w:lang w:eastAsia="ko-KR"/>
+        </w:rPr>
+        <w:t>잘</w:t>
+      </w:r>
+      <w:r>
+        <w:rPr>
+          <w:rFonts w:ascii="Arial" w:hAnsi="Arial" w:cs="Arial" w:hint="eastAsia"/>
+          <w:sz w:val="18"/>
+          <w:szCs w:val="18"/>
+          <w:lang w:eastAsia="ko-KR"/>
+        </w:rPr>
+        <w:t xml:space="preserve"> </w:t>
+      </w:r>
+      <w:r>
+        <w:rPr>
+          <w:rFonts w:ascii="Arial" w:hAnsi="Arial" w:cs="Arial" w:hint="eastAsia"/>
+          <w:sz w:val="18"/>
+          <w:szCs w:val="18"/>
+          <w:lang w:eastAsia="ko-KR"/>
+        </w:rPr>
+        <w:t>되어있고</w:t>
+      </w:r>
+      <w:r>
+        <w:rPr>
+          <w:rFonts w:ascii="Arial" w:hAnsi="Arial" w:cs="Arial" w:hint="eastAsia"/>
+          <w:sz w:val="18"/>
+          <w:szCs w:val="18"/>
+          <w:lang w:eastAsia="ko-KR"/>
+        </w:rPr>
+        <w:t xml:space="preserve"> </w:t>
+      </w:r>
+      <w:r>
+        <w:rPr>
+          <w:rFonts w:ascii="Arial" w:hAnsi="Arial" w:cs="Arial" w:hint="eastAsia"/>
+          <w:sz w:val="18"/>
+          <w:szCs w:val="18"/>
+          <w:lang w:eastAsia="ko-KR"/>
+        </w:rPr>
+        <w:t>여러</w:t>
+      </w:r>
+      <w:r>
+        <w:rPr>
+          <w:rFonts w:ascii="Arial" w:hAnsi="Arial" w:cs="Arial" w:hint="eastAsia"/>
+          <w:sz w:val="18"/>
+          <w:szCs w:val="18"/>
+          <w:lang w:eastAsia="ko-KR"/>
+        </w:rPr>
+        <w:t xml:space="preserve"> </w:t>
+      </w:r>
+      <w:r>
+        <w:rPr>
+          <w:rFonts w:ascii="Arial" w:hAnsi="Arial" w:cs="Arial" w:hint="eastAsia"/>
+          <w:sz w:val="18"/>
+          <w:szCs w:val="18"/>
+          <w:lang w:eastAsia="ko-KR"/>
+        </w:rPr>
+        <w:t>학교를</w:t>
+      </w:r>
+      <w:r>
+        <w:rPr>
+          <w:rFonts w:ascii="Arial" w:hAnsi="Arial" w:cs="Arial" w:hint="eastAsia"/>
+          <w:sz w:val="18"/>
+          <w:szCs w:val="18"/>
+          <w:lang w:eastAsia="ko-KR"/>
+        </w:rPr>
+        <w:t xml:space="preserve"> </w:t>
+      </w:r>
+      <w:r>
+        <w:rPr>
+          <w:rFonts w:ascii="Arial" w:hAnsi="Arial" w:cs="Arial" w:hint="eastAsia"/>
+          <w:sz w:val="18"/>
+          <w:szCs w:val="18"/>
+          <w:lang w:eastAsia="ko-KR"/>
+        </w:rPr>
+        <w:t>지원</w:t>
+      </w:r>
+      <w:r>
+        <w:rPr>
+          <w:rFonts w:ascii="Arial" w:hAnsi="Arial" w:cs="Arial"/>
+          <w:sz w:val="18"/>
+          <w:szCs w:val="18"/>
+          <w:lang w:eastAsia="ko-KR"/>
+        </w:rPr>
+        <w:br/>
+      </w:r>
+      <w:r>
+        <w:rPr>
+          <w:rFonts w:ascii="Arial" w:hAnsi="Arial" w:cs="Arial" w:hint="eastAsia"/>
+          <w:sz w:val="18"/>
+          <w:szCs w:val="18"/>
+          <w:lang w:eastAsia="ko-KR"/>
+        </w:rPr>
+        <w:t>교육</w:t>
+      </w:r>
+      <w:r>
+        <w:rPr>
+          <w:rFonts w:ascii="Arial" w:hAnsi="Arial" w:cs="Arial" w:hint="eastAsia"/>
+          <w:sz w:val="18"/>
+          <w:szCs w:val="18"/>
+          <w:lang w:eastAsia="ko-KR"/>
+        </w:rPr>
+        <w:t xml:space="preserve"> </w:t>
+      </w:r>
+      <w:r>
+        <w:rPr>
+          <w:rFonts w:ascii="Arial" w:hAnsi="Arial" w:cs="Arial" w:hint="eastAsia"/>
+          <w:sz w:val="18"/>
+          <w:szCs w:val="18"/>
+          <w:lang w:eastAsia="ko-KR"/>
+        </w:rPr>
+        <w:t>혜택이</w:t>
+      </w:r>
+      <w:r>
+        <w:rPr>
+          <w:rFonts w:ascii="Arial" w:hAnsi="Arial" w:cs="Arial" w:hint="eastAsia"/>
+          <w:sz w:val="18"/>
+          <w:szCs w:val="18"/>
+          <w:lang w:eastAsia="ko-KR"/>
+        </w:rPr>
+        <w:t xml:space="preserve"> </w:t>
+      </w:r>
+      <w:r>
+        <w:rPr>
+          <w:rFonts w:ascii="Arial" w:hAnsi="Arial" w:cs="Arial" w:hint="eastAsia"/>
+          <w:sz w:val="18"/>
+          <w:szCs w:val="18"/>
+          <w:lang w:eastAsia="ko-KR"/>
+        </w:rPr>
+        <w:t>많음</w:t>
+      </w:r>
+    </w:p>
+    <w:p>
+      <w:pPr>
+        <w:pStyle w:val="NoSpacing"/>
+        <w:widowControl w:val="0"/>
+        <w:numPr>
+          <w:ilvl w:val="0"/>
+          <w:numId w:val="7"/>
+        </w:numPr>
+        <w:wordWrap w:val="0"/>
+        <w:autoSpaceDE w:val="0"/>
+        <w:autoSpaceDN w:val="0"/>
+        <w:jc w:val="both"/>
+        <w:rPr>
+          <w:rFonts w:ascii="Arial" w:hAnsi="Arial" w:cs="Arial"/>
+          <w:sz w:val="18"/>
+          <w:szCs w:val="18"/>
+          <w:lang w:eastAsia="ko-KR"/>
+        </w:rPr>
+      </w:pPr>
+      <w:r>
+        <w:rPr>
+          <w:rFonts w:ascii="Arial" w:hAnsi="Arial" w:cs="Arial" w:hint="eastAsia"/>
+          <w:sz w:val="18"/>
+          <w:szCs w:val="18"/>
+          <w:lang w:eastAsia="ko-KR"/>
+        </w:rPr>
+        <w:t>단점</w:t>
+      </w:r>
+      <w:r>
+        <w:rPr>
+          <w:rFonts w:ascii="Arial" w:hAnsi="Arial" w:cs="Arial" w:hint="eastAsia"/>
+          <w:sz w:val="18"/>
+          <w:szCs w:val="18"/>
+          <w:lang w:eastAsia="ko-KR"/>
+        </w:rPr>
+        <w:t xml:space="preserve"> </w:t>
+      </w:r>
+      <w:r>
+        <w:rPr>
+          <w:rFonts w:ascii="Arial" w:hAnsi="Arial" w:cs="Arial"/>
+          <w:sz w:val="18"/>
+          <w:szCs w:val="18"/>
+          <w:lang w:eastAsia="ko-KR"/>
+        </w:rPr>
+        <w:br/>
+      </w:r>
+      <w:r>
+        <w:rPr>
+          <w:rFonts w:ascii="Arial" w:hAnsi="Arial" w:cs="Arial" w:hint="eastAsia"/>
+          <w:sz w:val="18"/>
+          <w:szCs w:val="18"/>
+          <w:lang w:eastAsia="ko-KR"/>
+        </w:rPr>
+        <w:t>많은</w:t>
+      </w:r>
+      <w:r>
+        <w:rPr>
+          <w:rFonts w:ascii="Arial" w:hAnsi="Arial" w:cs="Arial" w:hint="eastAsia"/>
+          <w:sz w:val="18"/>
+          <w:szCs w:val="18"/>
+          <w:lang w:eastAsia="ko-KR"/>
+        </w:rPr>
+        <w:t xml:space="preserve"> </w:t>
+      </w:r>
+      <w:r>
+        <w:rPr>
+          <w:rFonts w:ascii="Arial" w:hAnsi="Arial" w:cs="Arial" w:hint="eastAsia"/>
+          <w:sz w:val="18"/>
+          <w:szCs w:val="18"/>
+          <w:lang w:eastAsia="ko-KR"/>
+        </w:rPr>
+        <w:t>상업적</w:t>
+      </w:r>
+      <w:r>
+        <w:rPr>
+          <w:rFonts w:ascii="Arial" w:hAnsi="Arial" w:cs="Arial" w:hint="eastAsia"/>
+          <w:sz w:val="18"/>
+          <w:szCs w:val="18"/>
+          <w:lang w:eastAsia="ko-KR"/>
+        </w:rPr>
+        <w:t xml:space="preserve"> </w:t>
+      </w:r>
+      <w:r>
+        <w:rPr>
+          <w:rFonts w:ascii="Arial" w:hAnsi="Arial" w:cs="Arial" w:hint="eastAsia"/>
+          <w:sz w:val="18"/>
+          <w:szCs w:val="18"/>
+          <w:lang w:eastAsia="ko-KR"/>
+        </w:rPr>
+        <w:t>광고</w:t>
+      </w:r>
+      <w:r>
+        <w:rPr>
+          <w:rFonts w:ascii="Arial" w:hAnsi="Arial" w:cs="Arial"/>
+          <w:sz w:val="18"/>
+          <w:szCs w:val="18"/>
+          <w:lang w:eastAsia="ko-KR"/>
+        </w:rPr>
+        <w:br/>
+      </w:r>
+      <w:r>
+        <w:rPr>
+          <w:rFonts w:ascii="Arial" w:hAnsi="Arial" w:cs="Arial" w:hint="eastAsia"/>
+          <w:sz w:val="18"/>
+          <w:szCs w:val="18"/>
+          <w:lang w:eastAsia="ko-KR"/>
+        </w:rPr>
+        <w:t>푸시</w:t>
+      </w:r>
+      <w:r>
+        <w:rPr>
+          <w:rFonts w:ascii="Arial" w:hAnsi="Arial" w:cs="Arial" w:hint="eastAsia"/>
+          <w:sz w:val="18"/>
+          <w:szCs w:val="18"/>
+          <w:lang w:eastAsia="ko-KR"/>
+        </w:rPr>
+        <w:t xml:space="preserve"> </w:t>
+      </w:r>
+      <w:r>
+        <w:rPr>
+          <w:rFonts w:ascii="Arial" w:hAnsi="Arial" w:cs="Arial" w:hint="eastAsia"/>
+          <w:sz w:val="18"/>
+          <w:szCs w:val="18"/>
+          <w:lang w:eastAsia="ko-KR"/>
+        </w:rPr>
+        <w:t>알림</w:t>
+      </w:r>
+      <w:r>
+        <w:rPr>
+          <w:rFonts w:ascii="Arial" w:hAnsi="Arial" w:cs="Arial" w:hint="eastAsia"/>
+          <w:sz w:val="18"/>
+          <w:szCs w:val="18"/>
+          <w:lang w:eastAsia="ko-KR"/>
+        </w:rPr>
+        <w:t xml:space="preserve"> </w:t>
+      </w:r>
+      <w:r>
+        <w:rPr>
+          <w:rFonts w:ascii="Arial" w:hAnsi="Arial" w:cs="Arial" w:hint="eastAsia"/>
+          <w:sz w:val="18"/>
+          <w:szCs w:val="18"/>
+          <w:lang w:eastAsia="ko-KR"/>
+        </w:rPr>
+        <w:t>조절</w:t>
+      </w:r>
+      <w:r>
+        <w:rPr>
+          <w:rFonts w:ascii="Arial" w:hAnsi="Arial" w:cs="Arial" w:hint="eastAsia"/>
+          <w:sz w:val="18"/>
+          <w:szCs w:val="18"/>
+          <w:lang w:eastAsia="ko-KR"/>
+        </w:rPr>
+        <w:t xml:space="preserve"> </w:t>
+      </w:r>
+      <w:r>
+        <w:rPr>
+          <w:rFonts w:ascii="Arial" w:hAnsi="Arial" w:cs="Arial" w:hint="eastAsia"/>
+          <w:sz w:val="18"/>
+          <w:szCs w:val="18"/>
+          <w:lang w:eastAsia="ko-KR"/>
+        </w:rPr>
+        <w:t>불가능</w:t>
+      </w:r>
+      <w:r>
+        <w:rPr>
+          <w:rFonts w:ascii="Arial" w:hAnsi="Arial" w:cs="Arial"/>
+          <w:sz w:val="18"/>
+          <w:szCs w:val="18"/>
+          <w:lang w:eastAsia="ko-KR"/>
+        </w:rPr>
+        <w:br/>
+      </w:r>
+      <w:r>
+        <w:rPr>
+          <w:rFonts w:ascii="Arial" w:hAnsi="Arial" w:cs="Arial" w:hint="eastAsia"/>
+          <w:sz w:val="18"/>
+          <w:szCs w:val="18"/>
+          <w:lang w:eastAsia="ko-KR"/>
+        </w:rPr>
+        <w:t>첨부파일을</w:t>
+      </w:r>
+      <w:r>
+        <w:rPr>
+          <w:rFonts w:ascii="Arial" w:hAnsi="Arial" w:cs="Arial" w:hint="eastAsia"/>
+          <w:sz w:val="18"/>
+          <w:szCs w:val="18"/>
+          <w:lang w:eastAsia="ko-KR"/>
+        </w:rPr>
+        <w:t xml:space="preserve"> </w:t>
+      </w:r>
+      <w:r>
+        <w:rPr>
+          <w:rFonts w:ascii="Arial" w:hAnsi="Arial" w:cs="Arial" w:hint="eastAsia"/>
+          <w:sz w:val="18"/>
+          <w:szCs w:val="18"/>
+          <w:lang w:eastAsia="ko-KR"/>
+        </w:rPr>
+        <w:t>여는</w:t>
+      </w:r>
+      <w:r>
+        <w:rPr>
+          <w:rFonts w:ascii="Arial" w:hAnsi="Arial" w:cs="Arial" w:hint="eastAsia"/>
+          <w:sz w:val="18"/>
+          <w:szCs w:val="18"/>
+          <w:lang w:eastAsia="ko-KR"/>
+        </w:rPr>
+        <w:t xml:space="preserve"> </w:t>
+      </w:r>
+      <w:r>
+        <w:rPr>
+          <w:rFonts w:ascii="Arial" w:hAnsi="Arial" w:cs="Arial" w:hint="eastAsia"/>
+          <w:sz w:val="18"/>
+          <w:szCs w:val="18"/>
+          <w:lang w:eastAsia="ko-KR"/>
+        </w:rPr>
+        <w:t>경우에는</w:t>
+      </w:r>
+      <w:r>
+        <w:rPr>
+          <w:rFonts w:ascii="Arial" w:hAnsi="Arial" w:cs="Arial" w:hint="eastAsia"/>
+          <w:sz w:val="18"/>
+          <w:szCs w:val="18"/>
+          <w:lang w:eastAsia="ko-KR"/>
+        </w:rPr>
+        <w:t xml:space="preserve"> </w:t>
+      </w:r>
+      <w:r>
+        <w:rPr>
+          <w:rFonts w:ascii="Arial" w:hAnsi="Arial" w:cs="Arial" w:hint="eastAsia"/>
+          <w:sz w:val="18"/>
+          <w:szCs w:val="18"/>
+          <w:lang w:eastAsia="ko-KR"/>
+        </w:rPr>
+        <w:t>외부</w:t>
+      </w:r>
+      <w:r>
+        <w:rPr>
+          <w:rFonts w:ascii="Arial" w:hAnsi="Arial" w:cs="Arial" w:hint="eastAsia"/>
+          <w:sz w:val="18"/>
+          <w:szCs w:val="18"/>
+          <w:lang w:eastAsia="ko-KR"/>
+        </w:rPr>
+        <w:t xml:space="preserve"> </w:t>
+      </w:r>
+      <w:r>
+        <w:rPr>
+          <w:rFonts w:ascii="Arial" w:hAnsi="Arial" w:cs="Arial" w:hint="eastAsia"/>
+          <w:sz w:val="18"/>
+          <w:szCs w:val="18"/>
+          <w:lang w:eastAsia="ko-KR"/>
+        </w:rPr>
+        <w:t>뷰어를</w:t>
+      </w:r>
+      <w:r>
+        <w:rPr>
+          <w:rFonts w:ascii="Arial" w:hAnsi="Arial" w:cs="Arial" w:hint="eastAsia"/>
+          <w:sz w:val="18"/>
+          <w:szCs w:val="18"/>
+          <w:lang w:eastAsia="ko-KR"/>
+        </w:rPr>
+        <w:t xml:space="preserve"> </w:t>
+      </w:r>
+      <w:r>
+        <w:rPr>
+          <w:rFonts w:ascii="Arial" w:hAnsi="Arial" w:cs="Arial" w:hint="eastAsia"/>
+          <w:sz w:val="18"/>
+          <w:szCs w:val="18"/>
+          <w:lang w:eastAsia="ko-KR"/>
+        </w:rPr>
+        <w:t>사용해야함</w:t>
+      </w:r>
+    </w:p>
+    <w:p>
+      <w:pPr>
+        <w:pStyle w:val="NoSpacing"/>
+        <w:widowControl w:val="0"/>
+        <w:wordWrap w:val="0"/>
+        <w:autoSpaceDE w:val="0"/>
+        <w:autoSpaceDN w:val="0"/>
+        <w:ind w:firstLine="227"/>
+        <w:jc w:val="both"/>
+        <w:rPr>
+          <w:rFonts w:ascii="Arial" w:hAnsi="Arial" w:cs="Arial"/>
+          <w:sz w:val="18"/>
+          <w:szCs w:val="18"/>
+          <w:lang w:eastAsia="ko-KR"/>
+        </w:rPr>
+      </w:pPr>
+    </w:p>
+    <w:p>
+      <w:pPr>
+        <w:pStyle w:val="NoSpacing"/>
+        <w:widowControl w:val="0"/>
+        <w:wordWrap w:val="0"/>
+        <w:autoSpaceDE w:val="0"/>
+        <w:autoSpaceDN w:val="0"/>
+        <w:ind w:firstLine="227"/>
+        <w:jc w:val="both"/>
+        <w:rPr>
+          <w:rFonts w:ascii="Arial" w:hAnsi="Arial" w:cs="Arial"/>
+          <w:b/>
+          <w:sz w:val="18"/>
+          <w:szCs w:val="18"/>
+          <w:lang w:eastAsia="ko-KR"/>
+        </w:rPr>
+      </w:pPr>
+      <w:r>
+        <w:rPr>
+          <w:rFonts w:ascii="Arial" w:hAnsi="Arial" w:cs="Arial"/>
+          <w:b/>
+          <w:noProof/>
+          <w:sz w:val="18"/>
+          <w:szCs w:val="18"/>
+          <w:lang w:eastAsia="ko-KR" w:bidi="ar-SA"/>
+        </w:rPr>
+        <w:drawing>
+          <wp:inline distT="0" distB="0" distL="0" distR="0" wp14:anchorId="1BCA4A75" wp14:editId="3A971EA8">
+            <wp:extent cx="1790950" cy="1752845"/>
+            <wp:effectExtent l="0" t="0" r="0" b="0"/>
+            <wp:docPr id="19" name="그림 19"/>
+            <wp:cNvGraphicFramePr>
+              <a:graphicFrameLocks xmlns:a="http://schemas.openxmlformats.org/drawingml/2006/main" noChangeAspect="1"/>
+            </wp:cNvGraphicFramePr>
+            <a:graphic xmlns:a="http://schemas.openxmlformats.org/drawingml/2006/main">
+              <a:graphicData uri="http://schemas.openxmlformats.org/drawingml/2006/picture">
+                <pic:pic xmlns:pic="http://schemas.openxmlformats.org/drawingml/2006/picture">
+                  <pic:nvPicPr>
+                    <pic:cNvPr id="19" name="스마트학교.PNG"/>
+                    <pic:cNvPicPr/>
+                  </pic:nvPicPr>
+                  <pic:blipFill>
+                    <a:blip r:embed="rId28">
+                      <a:extLst>
+                        <a:ext uri="{28A0092B-C50C-407E-A947-70E740481C1C}">
+                          <a14:useLocalDpi xmlns:a14="http://schemas.microsoft.com/office/drawing/2010/main" val="0"/>
+                        </a:ext>
+                      </a:extLst>
+                    </a:blip>
+                    <a:stretch>
+                      <a:fillRect/>
+                    </a:stretch>
+                  </pic:blipFill>
+                  <pic:spPr>
+                    <a:xfrm>
+                      <a:off x="0" y="0"/>
+                      <a:ext cx="1790950" cy="1752845"/>
+                    </a:xfrm>
+                    <a:prstGeom prst="rect">
+                      <a:avLst/>
+                    </a:prstGeom>
+                  </pic:spPr>
+                </pic:pic>
+              </a:graphicData>
+            </a:graphic>
+          </wp:inline>
+        </w:drawing>
+      </w:r>
+      <w:r>
+        <w:rPr>
+          <w:rFonts w:ascii="Arial" w:hAnsi="Arial" w:cs="Arial" w:hint="eastAsia"/>
+          <w:b/>
+          <w:noProof/>
+          <w:sz w:val="18"/>
+          <w:szCs w:val="18"/>
+          <w:lang w:eastAsia="ko-KR" w:bidi="ar-SA"/>
+        </w:rPr>
+        <w:drawing>
+          <wp:inline distT="0" distB="0" distL="0" distR="0" wp14:anchorId="527FD6B1" wp14:editId="0D5C1EF8">
+            <wp:extent cx="1305107" cy="295316"/>
+            <wp:effectExtent l="0" t="0" r="9525" b="9525"/>
+            <wp:docPr id="24" name="그림 24"/>
+            <wp:cNvGraphicFramePr>
+              <a:graphicFrameLocks xmlns:a="http://schemas.openxmlformats.org/drawingml/2006/main" noChangeAspect="1"/>
+            </wp:cNvGraphicFramePr>
+            <a:graphic xmlns:a="http://schemas.openxmlformats.org/drawingml/2006/main">
+              <a:graphicData uri="http://schemas.openxmlformats.org/drawingml/2006/picture">
+                <pic:pic xmlns:pic="http://schemas.openxmlformats.org/drawingml/2006/picture">
+                  <pic:nvPicPr>
+                    <pic:cNvPr id="24" name="스마트학교 별점.PNG"/>
+                    <pic:cNvPicPr/>
+                  </pic:nvPicPr>
+                  <pic:blipFill>
+                    <a:blip r:embed="rId29">
+                      <a:extLst>
+                        <a:ext uri="{28A0092B-C50C-407E-A947-70E740481C1C}">
+                          <a14:useLocalDpi xmlns:a14="http://schemas.microsoft.com/office/drawing/2010/main" val="0"/>
+                        </a:ext>
+                      </a:extLst>
+                    </a:blip>
+                    <a:stretch>
+                      <a:fillRect/>
+                    </a:stretch>
+                  </pic:blipFill>
+                  <pic:spPr>
+                    <a:xfrm>
+                      <a:off x="0" y="0"/>
+                      <a:ext cx="1305107" cy="295316"/>
+                    </a:xfrm>
+                    <a:prstGeom prst="rect">
+                      <a:avLst/>
+                    </a:prstGeom>
+                  </pic:spPr>
+                </pic:pic>
+              </a:graphicData>
+            </a:graphic>
+          </wp:inline>
+        </w:drawing>
+      </w:r>
+      <w:r>
+        <w:rPr>
+          <w:rFonts w:ascii="Arial" w:hAnsi="Arial" w:cs="Arial" w:hint="eastAsia"/>
+          <w:b/>
+          <w:noProof/>
+          <w:sz w:val="18"/>
+          <w:szCs w:val="18"/>
+          <w:lang w:eastAsia="ko-KR" w:bidi="ar-SA"/>
+        </w:rPr>
+        <w:drawing>
+          <wp:inline distT="0" distB="0" distL="0" distR="0" wp14:anchorId="221CBB54" wp14:editId="434B57F0">
+            <wp:extent cx="4458322" cy="504895"/>
+            <wp:effectExtent l="0" t="0" r="0" b="9525"/>
+            <wp:docPr id="25" name="그림 25"/>
+            <wp:cNvGraphicFramePr>
+              <a:graphicFrameLocks xmlns:a="http://schemas.openxmlformats.org/drawingml/2006/main" noChangeAspect="1"/>
+            </wp:cNvGraphicFramePr>
+            <a:graphic xmlns:a="http://schemas.openxmlformats.org/drawingml/2006/main">
+              <a:graphicData uri="http://schemas.openxmlformats.org/drawingml/2006/picture">
+                <pic:pic xmlns:pic="http://schemas.openxmlformats.org/drawingml/2006/picture">
+                  <pic:nvPicPr>
+                    <pic:cNvPr id="25" name="스마트학교 사용자수.PNG"/>
+                    <pic:cNvPicPr/>
+                  </pic:nvPicPr>
+                  <pic:blipFill>
+                    <a:blip r:embed="rId30">
+                      <a:extLst>
+                        <a:ext uri="{28A0092B-C50C-407E-A947-70E740481C1C}">
+                          <a14:useLocalDpi xmlns:a14="http://schemas.microsoft.com/office/drawing/2010/main" val="0"/>
+                        </a:ext>
+                      </a:extLst>
+                    </a:blip>
+                    <a:stretch>
+                      <a:fillRect/>
+                    </a:stretch>
+                  </pic:blipFill>
+                  <pic:spPr>
+                    <a:xfrm>
+                      <a:off x="0" y="0"/>
+                      <a:ext cx="4458322" cy="504895"/>
+                    </a:xfrm>
+                    <a:prstGeom prst="rect">
+                      <a:avLst/>
+                    </a:prstGeom>
+                  </pic:spPr>
+                </pic:pic>
+              </a:graphicData>
+            </a:graphic>
+          </wp:inline>
+        </w:drawing>
+      </w:r>
+    </w:p>
+    <w:p>
+      <w:pPr>
+        <w:pStyle w:val="NoSpacing"/>
+        <w:widowControl w:val="0"/>
+        <w:wordWrap w:val="0"/>
+        <w:autoSpaceDE w:val="0"/>
+        <w:autoSpaceDN w:val="0"/>
+        <w:ind w:firstLine="227"/>
+        <w:jc w:val="both"/>
+        <w:rPr>
+          <w:rFonts w:ascii="Arial" w:hAnsi="Arial" w:cs="Arial"/>
+          <w:b/>
+          <w:color w:val="212121"/>
+          <w:sz w:val="18"/>
+          <w:szCs w:val="18"/>
+          <w:shd w:val="clear" w:color="auto" w:fill="FFFFFF"/>
+          <w:lang w:eastAsia="ko-KR"/>
+        </w:rPr>
+      </w:pPr>
+      <w:r>
+        <w:rPr>
+          <w:rFonts w:ascii="Arial" w:hAnsi="Arial" w:cs="Arial"/>
+          <w:b/>
+          <w:color w:val="212121"/>
+          <w:sz w:val="18"/>
+          <w:szCs w:val="18"/>
+          <w:shd w:val="clear" w:color="auto" w:fill="FFFFFF"/>
+          <w:lang w:eastAsia="ko-KR"/>
+        </w:rPr>
+        <w:t>스마트</w:t>
+      </w:r>
+      <w:r>
+        <w:rPr>
+          <w:rFonts w:ascii="Arial" w:hAnsi="Arial" w:cs="Arial"/>
+          <w:b/>
+          <w:color w:val="212121"/>
+          <w:sz w:val="18"/>
+          <w:szCs w:val="18"/>
+          <w:shd w:val="clear" w:color="auto" w:fill="FFFFFF"/>
+          <w:lang w:eastAsia="ko-KR"/>
+        </w:rPr>
+        <w:t xml:space="preserve"> </w:t>
+      </w:r>
+      <w:r>
+        <w:rPr>
+          <w:rFonts w:ascii="Arial" w:hAnsi="Arial" w:cs="Arial"/>
+          <w:b/>
+          <w:color w:val="212121"/>
+          <w:sz w:val="18"/>
+          <w:szCs w:val="18"/>
+          <w:shd w:val="clear" w:color="auto" w:fill="FFFFFF"/>
+          <w:lang w:eastAsia="ko-KR"/>
+        </w:rPr>
+        <w:t>학교</w:t>
+      </w:r>
+      <w:r>
+        <w:rPr>
+          <w:rFonts w:ascii="Arial" w:hAnsi="Arial" w:cs="Arial"/>
+          <w:b/>
+          <w:color w:val="212121"/>
+          <w:sz w:val="18"/>
+          <w:szCs w:val="18"/>
+          <w:shd w:val="clear" w:color="auto" w:fill="FFFFFF"/>
+          <w:lang w:eastAsia="ko-KR"/>
+        </w:rPr>
+        <w:t xml:space="preserve"> (</w:t>
+      </w:r>
+      <w:r>
+        <w:rPr>
+          <w:rFonts w:ascii="Arial" w:hAnsi="Arial" w:cs="Arial"/>
+          <w:b/>
+          <w:color w:val="212121"/>
+          <w:sz w:val="18"/>
+          <w:szCs w:val="18"/>
+          <w:shd w:val="clear" w:color="auto" w:fill="FFFFFF"/>
+          <w:lang w:eastAsia="ko-KR"/>
+        </w:rPr>
+        <w:t>학교</w:t>
+      </w:r>
+      <w:r>
+        <w:rPr>
+          <w:rFonts w:ascii="Arial" w:hAnsi="Arial" w:cs="Arial"/>
+          <w:b/>
+          <w:color w:val="212121"/>
+          <w:sz w:val="18"/>
+          <w:szCs w:val="18"/>
+          <w:shd w:val="clear" w:color="auto" w:fill="FFFFFF"/>
+          <w:lang w:eastAsia="ko-KR"/>
+        </w:rPr>
+        <w:t xml:space="preserve"> </w:t>
+      </w:r>
+      <w:r>
+        <w:rPr>
+          <w:rFonts w:ascii="Arial" w:hAnsi="Arial" w:cs="Arial"/>
+          <w:b/>
+          <w:color w:val="212121"/>
+          <w:sz w:val="18"/>
+          <w:szCs w:val="18"/>
+          <w:shd w:val="clear" w:color="auto" w:fill="FFFFFF"/>
+          <w:lang w:eastAsia="ko-KR"/>
+        </w:rPr>
+        <w:t>가정통신문</w:t>
+      </w:r>
+      <w:r>
+        <w:rPr>
+          <w:rFonts w:ascii="Arial" w:hAnsi="Arial" w:cs="Arial"/>
+          <w:b/>
+          <w:color w:val="212121"/>
+          <w:sz w:val="18"/>
+          <w:szCs w:val="18"/>
+          <w:shd w:val="clear" w:color="auto" w:fill="FFFFFF"/>
+          <w:lang w:eastAsia="ko-KR"/>
+        </w:rPr>
+        <w:t>/</w:t>
+      </w:r>
+      <w:proofErr w:type="spellStart"/>
+      <w:r>
+        <w:rPr>
+          <w:rFonts w:ascii="Arial" w:hAnsi="Arial" w:cs="Arial"/>
+          <w:b/>
+          <w:color w:val="212121"/>
+          <w:sz w:val="18"/>
+          <w:szCs w:val="18"/>
+          <w:shd w:val="clear" w:color="auto" w:fill="FFFFFF"/>
+          <w:lang w:eastAsia="ko-KR"/>
+        </w:rPr>
+        <w:t>알림장</w:t>
+      </w:r>
+      <w:proofErr w:type="spellEnd"/>
+      <w:r>
+        <w:rPr>
+          <w:rFonts w:ascii="Arial" w:hAnsi="Arial" w:cs="Arial"/>
+          <w:b/>
+          <w:color w:val="212121"/>
+          <w:sz w:val="18"/>
+          <w:szCs w:val="18"/>
+          <w:shd w:val="clear" w:color="auto" w:fill="FFFFFF"/>
+          <w:lang w:eastAsia="ko-KR"/>
+        </w:rPr>
+        <w:t>/</w:t>
+      </w:r>
+      <w:r>
+        <w:rPr>
+          <w:rFonts w:ascii="Arial" w:hAnsi="Arial" w:cs="Arial"/>
+          <w:b/>
+          <w:color w:val="212121"/>
+          <w:sz w:val="18"/>
+          <w:szCs w:val="18"/>
+          <w:shd w:val="clear" w:color="auto" w:fill="FFFFFF"/>
+          <w:lang w:eastAsia="ko-KR"/>
+        </w:rPr>
+        <w:t>공지사항</w:t>
+      </w:r>
+      <w:r>
+        <w:rPr>
+          <w:rFonts w:ascii="Arial" w:hAnsi="Arial" w:cs="Arial"/>
+          <w:b/>
+          <w:color w:val="212121"/>
+          <w:sz w:val="18"/>
+          <w:szCs w:val="18"/>
+          <w:shd w:val="clear" w:color="auto" w:fill="FFFFFF"/>
+          <w:lang w:eastAsia="ko-KR"/>
+        </w:rPr>
+        <w:t>)</w:t>
+      </w:r>
+    </w:p>
+    <w:p>
+      <w:pPr>
+        <w:pStyle w:val="NoSpacing"/>
+        <w:widowControl w:val="0"/>
+        <w:wordWrap w:val="0"/>
+        <w:autoSpaceDE w:val="0"/>
+        <w:autoSpaceDN w:val="0"/>
+        <w:ind w:firstLine="227"/>
+        <w:jc w:val="both"/>
+        <w:rPr>
+          <w:rFonts w:ascii="Arial" w:hAnsi="Arial" w:cs="Arial"/>
+          <w:color w:val="333333"/>
+          <w:sz w:val="18"/>
+          <w:szCs w:val="18"/>
+          <w:shd w:val="clear" w:color="auto" w:fill="FFFFFF"/>
+          <w:lang w:eastAsia="ko-KR"/>
+        </w:rPr>
+      </w:pPr>
+    </w:p>
+    <w:p>
+      <w:pPr>
+        <w:pStyle w:val="NoSpacing"/>
+        <w:widowControl w:val="0"/>
+        <w:numPr>
+          <w:ilvl w:val="0"/>
+          <w:numId w:val="7"/>
+        </w:numPr>
+        <w:wordWrap w:val="0"/>
+        <w:autoSpaceDE w:val="0"/>
+        <w:autoSpaceDN w:val="0"/>
+        <w:jc w:val="both"/>
+        <w:rPr>
+          <w:rFonts w:ascii="Arial" w:hAnsi="Arial" w:cs="Arial"/>
+          <w:b/>
+          <w:sz w:val="18"/>
+          <w:szCs w:val="18"/>
+          <w:lang w:eastAsia="ko-KR"/>
+        </w:rPr>
+      </w:pPr>
+      <w:r>
+        <w:rPr>
+          <w:rFonts w:ascii="Arial" w:hAnsi="Arial" w:cs="Arial" w:hint="eastAsia"/>
+          <w:color w:val="333333"/>
+          <w:sz w:val="18"/>
+          <w:szCs w:val="18"/>
+          <w:shd w:val="clear" w:color="auto" w:fill="FFFFFF"/>
+          <w:lang w:eastAsia="ko-KR"/>
+        </w:rPr>
+        <w:t>기능</w:t>
+      </w:r>
+      <w:r>
+        <w:rPr>
+          <w:rFonts w:ascii="Arial" w:hAnsi="Arial" w:cs="Arial" w:hint="eastAsia"/>
+          <w:color w:val="333333"/>
+          <w:sz w:val="18"/>
+          <w:szCs w:val="18"/>
+          <w:shd w:val="clear" w:color="auto" w:fill="FFFFFF"/>
+          <w:lang w:eastAsia="ko-KR"/>
+        </w:rPr>
+        <w:br/>
+      </w:r>
+      <w:r>
+        <w:rPr>
+          <w:rFonts w:ascii="Arial" w:hAnsi="Arial" w:cs="Arial"/>
+          <w:color w:val="333333"/>
+          <w:sz w:val="18"/>
+          <w:szCs w:val="18"/>
+          <w:shd w:val="clear" w:color="auto" w:fill="FFFFFF"/>
+          <w:lang w:eastAsia="ko-KR"/>
+        </w:rPr>
+        <w:t>학교장</w:t>
+      </w:r>
+      <w:r>
+        <w:rPr>
+          <w:rFonts w:ascii="Arial" w:hAnsi="Arial" w:cs="Arial"/>
+          <w:color w:val="333333"/>
+          <w:sz w:val="18"/>
+          <w:szCs w:val="18"/>
+          <w:shd w:val="clear" w:color="auto" w:fill="FFFFFF"/>
+          <w:lang w:eastAsia="ko-KR"/>
+        </w:rPr>
+        <w:t xml:space="preserve"> </w:t>
+      </w:r>
+      <w:r>
+        <w:rPr>
+          <w:rFonts w:ascii="Arial" w:hAnsi="Arial" w:cs="Arial"/>
+          <w:color w:val="333333"/>
+          <w:sz w:val="18"/>
+          <w:szCs w:val="18"/>
+          <w:shd w:val="clear" w:color="auto" w:fill="FFFFFF"/>
+          <w:lang w:eastAsia="ko-KR"/>
+        </w:rPr>
+        <w:t>인사말</w:t>
+      </w:r>
+      <w:r>
+        <w:rPr>
+          <w:rFonts w:ascii="Arial" w:hAnsi="Arial" w:cs="Arial"/>
+          <w:color w:val="333333"/>
+          <w:sz w:val="18"/>
+          <w:szCs w:val="18"/>
+          <w:shd w:val="clear" w:color="auto" w:fill="FFFFFF"/>
+          <w:lang w:eastAsia="ko-KR"/>
+        </w:rPr>
+        <w:br/>
+      </w:r>
+      <w:r>
+        <w:rPr>
+          <w:rFonts w:ascii="Arial" w:hAnsi="Arial" w:cs="Arial"/>
+          <w:color w:val="333333"/>
+          <w:sz w:val="18"/>
+          <w:szCs w:val="18"/>
+          <w:shd w:val="clear" w:color="auto" w:fill="FFFFFF"/>
+          <w:lang w:eastAsia="ko-KR"/>
+        </w:rPr>
+        <w:t>학교</w:t>
+      </w:r>
+      <w:r>
+        <w:rPr>
+          <w:rFonts w:ascii="Arial" w:hAnsi="Arial" w:cs="Arial" w:hint="eastAsia"/>
+          <w:color w:val="333333"/>
+          <w:sz w:val="18"/>
+          <w:szCs w:val="18"/>
+          <w:shd w:val="clear" w:color="auto" w:fill="FFFFFF"/>
+          <w:lang w:eastAsia="ko-KR"/>
+        </w:rPr>
+        <w:t xml:space="preserve"> </w:t>
+      </w:r>
+      <w:r>
+        <w:rPr>
+          <w:rFonts w:ascii="Arial" w:hAnsi="Arial" w:cs="Arial"/>
+          <w:color w:val="333333"/>
+          <w:sz w:val="18"/>
+          <w:szCs w:val="18"/>
+          <w:shd w:val="clear" w:color="auto" w:fill="FFFFFF"/>
+          <w:lang w:eastAsia="ko-KR"/>
+        </w:rPr>
+        <w:t>전화</w:t>
+      </w:r>
+      <w:r>
+        <w:rPr>
+          <w:rFonts w:ascii="Arial" w:hAnsi="Arial" w:cs="Arial"/>
+          <w:color w:val="333333"/>
+          <w:sz w:val="18"/>
+          <w:szCs w:val="18"/>
+          <w:shd w:val="clear" w:color="auto" w:fill="FFFFFF"/>
+          <w:lang w:eastAsia="ko-KR"/>
+        </w:rPr>
+        <w:br/>
+      </w:r>
+      <w:r>
+        <w:rPr>
+          <w:rFonts w:ascii="Arial" w:hAnsi="Arial" w:cs="Arial"/>
+          <w:color w:val="333333"/>
+          <w:sz w:val="18"/>
+          <w:szCs w:val="18"/>
+          <w:shd w:val="clear" w:color="auto" w:fill="FFFFFF"/>
+          <w:lang w:eastAsia="ko-KR"/>
+        </w:rPr>
+        <w:t>학교</w:t>
+      </w:r>
+      <w:r>
+        <w:rPr>
+          <w:rFonts w:ascii="Arial" w:hAnsi="Arial" w:cs="Arial" w:hint="eastAsia"/>
+          <w:color w:val="333333"/>
+          <w:sz w:val="18"/>
+          <w:szCs w:val="18"/>
+          <w:shd w:val="clear" w:color="auto" w:fill="FFFFFF"/>
+          <w:lang w:eastAsia="ko-KR"/>
+        </w:rPr>
+        <w:t xml:space="preserve"> </w:t>
+      </w:r>
+      <w:r>
+        <w:rPr>
+          <w:rFonts w:ascii="Arial" w:hAnsi="Arial" w:cs="Arial"/>
+          <w:color w:val="333333"/>
+          <w:sz w:val="18"/>
+          <w:szCs w:val="18"/>
+          <w:shd w:val="clear" w:color="auto" w:fill="FFFFFF"/>
+          <w:lang w:eastAsia="ko-KR"/>
+        </w:rPr>
+        <w:t>위치</w:t>
+      </w:r>
+      <w:r>
+        <w:rPr>
+          <w:rFonts w:ascii="Arial" w:hAnsi="Arial" w:cs="Arial"/>
+          <w:color w:val="333333"/>
+          <w:sz w:val="18"/>
+          <w:szCs w:val="18"/>
+          <w:shd w:val="clear" w:color="auto" w:fill="FFFFFF"/>
+          <w:lang w:eastAsia="ko-KR"/>
+        </w:rPr>
+        <w:br/>
+      </w:r>
+      <w:r>
+        <w:rPr>
+          <w:rFonts w:ascii="Arial" w:hAnsi="Arial" w:cs="Arial"/>
+          <w:color w:val="333333"/>
+          <w:sz w:val="18"/>
+          <w:szCs w:val="18"/>
+          <w:shd w:val="clear" w:color="auto" w:fill="FFFFFF"/>
+          <w:lang w:eastAsia="ko-KR"/>
+        </w:rPr>
+        <w:t>공지사항</w:t>
+      </w:r>
+      <w:r>
+        <w:rPr>
+          <w:rFonts w:ascii="Arial" w:hAnsi="Arial" w:cs="Arial"/>
+          <w:color w:val="333333"/>
+          <w:sz w:val="18"/>
+          <w:szCs w:val="18"/>
+          <w:shd w:val="clear" w:color="auto" w:fill="FFFFFF"/>
+          <w:lang w:eastAsia="ko-KR"/>
+        </w:rPr>
+        <w:br/>
+      </w:r>
+      <w:r>
+        <w:rPr>
+          <w:rFonts w:ascii="Arial" w:hAnsi="Arial" w:cs="Arial"/>
+          <w:color w:val="333333"/>
+          <w:sz w:val="18"/>
+          <w:szCs w:val="18"/>
+          <w:shd w:val="clear" w:color="auto" w:fill="FFFFFF"/>
+          <w:lang w:eastAsia="ko-KR"/>
+        </w:rPr>
+        <w:t>가정통신문</w:t>
+      </w:r>
+      <w:r>
+        <w:rPr>
+          <w:rFonts w:ascii="Arial" w:hAnsi="Arial" w:cs="Arial" w:hint="eastAsia"/>
+          <w:color w:val="333333"/>
+          <w:sz w:val="18"/>
+          <w:szCs w:val="18"/>
+          <w:shd w:val="clear" w:color="auto" w:fill="FFFFFF"/>
+          <w:lang w:eastAsia="ko-KR"/>
+        </w:rPr>
+        <w:t xml:space="preserve"> </w:t>
+      </w:r>
+      <w:r>
+        <w:rPr>
+          <w:rFonts w:ascii="Arial" w:hAnsi="Arial" w:cs="Arial" w:hint="eastAsia"/>
+          <w:color w:val="333333"/>
+          <w:sz w:val="18"/>
+          <w:szCs w:val="18"/>
+          <w:shd w:val="clear" w:color="auto" w:fill="FFFFFF"/>
+          <w:lang w:eastAsia="ko-KR"/>
+        </w:rPr>
+        <w:t>조회</w:t>
+      </w:r>
+      <w:r>
+        <w:rPr>
+          <w:rFonts w:ascii="Arial" w:hAnsi="Arial" w:cs="Arial"/>
+          <w:color w:val="333333"/>
+          <w:sz w:val="18"/>
+          <w:szCs w:val="18"/>
+          <w:shd w:val="clear" w:color="auto" w:fill="FFFFFF"/>
+          <w:lang w:eastAsia="ko-KR"/>
+        </w:rPr>
+        <w:br/>
+      </w:r>
+      <w:r>
+        <w:rPr>
+          <w:rFonts w:ascii="Arial" w:hAnsi="Arial" w:cs="Arial"/>
+          <w:color w:val="333333"/>
+          <w:sz w:val="18"/>
+          <w:szCs w:val="18"/>
+          <w:shd w:val="clear" w:color="auto" w:fill="FFFFFF"/>
+          <w:lang w:eastAsia="ko-KR"/>
+        </w:rPr>
+        <w:t>학교</w:t>
+      </w:r>
+      <w:r>
+        <w:rPr>
+          <w:rFonts w:ascii="Arial" w:hAnsi="Arial" w:cs="Arial" w:hint="eastAsia"/>
+          <w:color w:val="333333"/>
+          <w:sz w:val="18"/>
+          <w:szCs w:val="18"/>
+          <w:shd w:val="clear" w:color="auto" w:fill="FFFFFF"/>
+          <w:lang w:eastAsia="ko-KR"/>
+        </w:rPr>
+        <w:t xml:space="preserve"> </w:t>
+      </w:r>
+      <w:r>
+        <w:rPr>
+          <w:rFonts w:ascii="Arial" w:hAnsi="Arial" w:cs="Arial"/>
+          <w:color w:val="333333"/>
+          <w:sz w:val="18"/>
+          <w:szCs w:val="18"/>
+          <w:shd w:val="clear" w:color="auto" w:fill="FFFFFF"/>
+          <w:lang w:eastAsia="ko-KR"/>
+        </w:rPr>
+        <w:t>앨범</w:t>
+      </w:r>
+      <w:r>
+        <w:rPr>
+          <w:rFonts w:ascii="Arial" w:hAnsi="Arial" w:cs="Arial"/>
+          <w:color w:val="333333"/>
+          <w:sz w:val="18"/>
+          <w:szCs w:val="18"/>
+          <w:shd w:val="clear" w:color="auto" w:fill="FFFFFF"/>
+          <w:lang w:eastAsia="ko-KR"/>
+        </w:rPr>
+        <w:br/>
+      </w:r>
+      <w:r>
+        <w:rPr>
+          <w:rFonts w:ascii="Arial" w:hAnsi="Arial" w:cs="Arial" w:hint="eastAsia"/>
+          <w:color w:val="333333"/>
+          <w:sz w:val="18"/>
+          <w:szCs w:val="18"/>
+          <w:shd w:val="clear" w:color="auto" w:fill="FFFFFF"/>
+          <w:lang w:eastAsia="ko-KR"/>
+        </w:rPr>
+        <w:t>학급</w:t>
+      </w:r>
+      <w:r>
+        <w:rPr>
+          <w:rFonts w:ascii="Arial" w:hAnsi="Arial" w:cs="Arial" w:hint="eastAsia"/>
+          <w:color w:val="333333"/>
+          <w:sz w:val="18"/>
+          <w:szCs w:val="18"/>
+          <w:shd w:val="clear" w:color="auto" w:fill="FFFFFF"/>
+          <w:lang w:eastAsia="ko-KR"/>
+        </w:rPr>
+        <w:t xml:space="preserve"> </w:t>
+      </w:r>
+      <w:r>
+        <w:rPr>
+          <w:rFonts w:ascii="Arial" w:hAnsi="Arial" w:cs="Arial" w:hint="eastAsia"/>
+          <w:color w:val="333333"/>
+          <w:sz w:val="18"/>
+          <w:szCs w:val="18"/>
+          <w:shd w:val="clear" w:color="auto" w:fill="FFFFFF"/>
+          <w:lang w:eastAsia="ko-KR"/>
+        </w:rPr>
+        <w:t>앨범</w:t>
+      </w:r>
+      <w:r>
+        <w:rPr>
+          <w:rFonts w:ascii="Arial" w:hAnsi="Arial" w:cs="Arial"/>
+          <w:color w:val="333333"/>
+          <w:sz w:val="18"/>
+          <w:szCs w:val="18"/>
+          <w:shd w:val="clear" w:color="auto" w:fill="FFFFFF"/>
+          <w:lang w:eastAsia="ko-KR"/>
+        </w:rPr>
+        <w:br/>
+      </w:r>
+      <w:proofErr w:type="spellStart"/>
+      <w:r>
+        <w:rPr>
+          <w:rFonts w:ascii="Arial" w:hAnsi="Arial" w:cs="Arial"/>
+          <w:color w:val="333333"/>
+          <w:sz w:val="18"/>
+          <w:szCs w:val="18"/>
+          <w:shd w:val="clear" w:color="auto" w:fill="FFFFFF"/>
+          <w:lang w:eastAsia="ko-KR"/>
+        </w:rPr>
+        <w:t>알림장</w:t>
+      </w:r>
+      <w:proofErr w:type="spellEnd"/>
+      <w:r>
+        <w:rPr>
+          <w:rFonts w:ascii="Arial" w:hAnsi="Arial" w:cs="Arial"/>
+          <w:color w:val="333333"/>
+          <w:sz w:val="18"/>
+          <w:szCs w:val="18"/>
+          <w:shd w:val="clear" w:color="auto" w:fill="FFFFFF"/>
+          <w:lang w:eastAsia="ko-KR"/>
+        </w:rPr>
+        <w:br/>
+      </w:r>
+    </w:p>
+    <w:p>
+      <w:pPr>
+        <w:pStyle w:val="NoSpacing"/>
+        <w:widowControl w:val="0"/>
+        <w:numPr>
+          <w:ilvl w:val="0"/>
+          <w:numId w:val="7"/>
+        </w:numPr>
+        <w:wordWrap w:val="0"/>
+        <w:autoSpaceDE w:val="0"/>
+        <w:autoSpaceDN w:val="0"/>
+        <w:jc w:val="both"/>
+        <w:rPr>
+          <w:rFonts w:ascii="Arial" w:hAnsi="Arial" w:cs="Arial"/>
+          <w:b/>
+          <w:sz w:val="18"/>
+          <w:szCs w:val="18"/>
+          <w:lang w:eastAsia="ko-KR"/>
+        </w:rPr>
+      </w:pPr>
+      <w:r>
+        <w:rPr>
+          <w:rFonts w:ascii="Arial" w:hAnsi="Arial" w:cs="Arial" w:hint="eastAsia"/>
+          <w:color w:val="333333"/>
+          <w:sz w:val="18"/>
+          <w:szCs w:val="18"/>
+          <w:shd w:val="clear" w:color="auto" w:fill="FFFFFF"/>
+          <w:lang w:eastAsia="ko-KR"/>
+        </w:rPr>
+        <w:lastRenderedPageBreak/>
+        <w:t>장점</w:t>
+      </w:r>
+      <w:r>
+        <w:rPr>
+          <w:rFonts w:ascii="Arial" w:hAnsi="Arial" w:cs="Arial"/>
+          <w:b/>
+          <w:sz w:val="18"/>
+          <w:szCs w:val="18"/>
+          <w:lang w:eastAsia="ko-KR"/>
+        </w:rPr>
+        <w:br/>
+      </w:r>
+      <w:r>
+        <w:rPr>
+          <w:rFonts w:ascii="Arial" w:hAnsi="Arial" w:cs="Arial" w:hint="eastAsia"/>
+          <w:sz w:val="18"/>
+          <w:szCs w:val="18"/>
+          <w:lang w:eastAsia="ko-KR"/>
+        </w:rPr>
+        <w:t>많은</w:t>
+      </w:r>
+      <w:r>
+        <w:rPr>
+          <w:rFonts w:ascii="Arial" w:hAnsi="Arial" w:cs="Arial" w:hint="eastAsia"/>
+          <w:sz w:val="18"/>
+          <w:szCs w:val="18"/>
+          <w:lang w:eastAsia="ko-KR"/>
+        </w:rPr>
+        <w:t xml:space="preserve"> </w:t>
+      </w:r>
+      <w:r>
+        <w:rPr>
+          <w:rFonts w:ascii="Arial" w:hAnsi="Arial" w:cs="Arial" w:hint="eastAsia"/>
+          <w:sz w:val="18"/>
+          <w:szCs w:val="18"/>
+          <w:lang w:eastAsia="ko-KR"/>
+        </w:rPr>
+        <w:t>세부</w:t>
+      </w:r>
+      <w:r>
+        <w:rPr>
+          <w:rFonts w:ascii="Arial" w:hAnsi="Arial" w:cs="Arial" w:hint="eastAsia"/>
+          <w:sz w:val="18"/>
+          <w:szCs w:val="18"/>
+          <w:lang w:eastAsia="ko-KR"/>
+        </w:rPr>
+        <w:t xml:space="preserve"> </w:t>
+      </w:r>
+      <w:r>
+        <w:rPr>
+          <w:rFonts w:ascii="Arial" w:hAnsi="Arial" w:cs="Arial" w:hint="eastAsia"/>
+          <w:sz w:val="18"/>
+          <w:szCs w:val="18"/>
+          <w:lang w:eastAsia="ko-KR"/>
+        </w:rPr>
+        <w:t>기능</w:t>
+      </w:r>
+    </w:p>
+    <w:p>
+      <w:pPr>
+        <w:pStyle w:val="NoSpacing"/>
+        <w:widowControl w:val="0"/>
+        <w:wordWrap w:val="0"/>
+        <w:autoSpaceDE w:val="0"/>
+        <w:autoSpaceDN w:val="0"/>
+        <w:jc w:val="both"/>
+        <w:rPr>
+          <w:rFonts w:ascii="Arial" w:hAnsi="Arial" w:cs="Arial"/>
+          <w:color w:val="333333"/>
+          <w:sz w:val="18"/>
+          <w:szCs w:val="18"/>
+          <w:shd w:val="clear" w:color="auto" w:fill="FFFFFF"/>
+          <w:lang w:eastAsia="ko-KR"/>
+        </w:rPr>
+      </w:pPr>
+    </w:p>
+    <w:p>
+      <w:pPr>
+        <w:pStyle w:val="NoSpacing"/>
+        <w:widowControl w:val="0"/>
+        <w:numPr>
+          <w:ilvl w:val="0"/>
+          <w:numId w:val="7"/>
+        </w:numPr>
+        <w:wordWrap w:val="0"/>
+        <w:autoSpaceDE w:val="0"/>
+        <w:autoSpaceDN w:val="0"/>
+        <w:jc w:val="both"/>
+        <w:rPr>
+          <w:rFonts w:ascii="Arial" w:hAnsi="Arial" w:cs="Arial"/>
+          <w:b/>
+          <w:sz w:val="24"/>
+          <w:szCs w:val="24"/>
+          <w:lang w:eastAsia="ko-KR"/>
+        </w:rPr>
+      </w:pPr>
+      <w:r>
+        <w:rPr>
+          <w:rFonts w:ascii="Arial" w:hAnsi="Arial" w:cs="Arial" w:hint="eastAsia"/>
+          <w:color w:val="333333"/>
+          <w:sz w:val="18"/>
+          <w:szCs w:val="18"/>
+          <w:shd w:val="clear" w:color="auto" w:fill="FFFFFF"/>
+          <w:lang w:eastAsia="ko-KR"/>
+        </w:rPr>
+        <w:t>단점</w:t>
+      </w:r>
+      <w:r>
+        <w:rPr>
+          <w:rFonts w:ascii="Arial" w:hAnsi="Arial" w:cs="Arial"/>
+          <w:color w:val="333333"/>
+          <w:sz w:val="18"/>
+          <w:szCs w:val="18"/>
+          <w:shd w:val="clear" w:color="auto" w:fill="FFFFFF"/>
+          <w:lang w:eastAsia="ko-KR"/>
+        </w:rPr>
+        <w:br/>
+      </w:r>
+      <w:r>
+        <w:rPr>
+          <w:rFonts w:ascii="Arial" w:hAnsi="Arial" w:cs="Arial" w:hint="eastAsia"/>
+          <w:color w:val="333333"/>
+          <w:sz w:val="18"/>
+          <w:szCs w:val="18"/>
+          <w:shd w:val="clear" w:color="auto" w:fill="FFFFFF"/>
+          <w:lang w:eastAsia="ko-KR"/>
+        </w:rPr>
+        <w:t>많은</w:t>
+      </w:r>
+      <w:r>
+        <w:rPr>
+          <w:rFonts w:ascii="Arial" w:hAnsi="Arial" w:cs="Arial" w:hint="eastAsia"/>
+          <w:color w:val="333333"/>
+          <w:sz w:val="18"/>
+          <w:szCs w:val="18"/>
+          <w:shd w:val="clear" w:color="auto" w:fill="FFFFFF"/>
+          <w:lang w:eastAsia="ko-KR"/>
+        </w:rPr>
+        <w:t xml:space="preserve"> </w:t>
+      </w:r>
+      <w:r>
+        <w:rPr>
+          <w:rFonts w:ascii="Arial" w:hAnsi="Arial" w:cs="Arial" w:hint="eastAsia"/>
+          <w:color w:val="333333"/>
+          <w:sz w:val="18"/>
+          <w:szCs w:val="18"/>
+          <w:shd w:val="clear" w:color="auto" w:fill="FFFFFF"/>
+          <w:lang w:eastAsia="ko-KR"/>
+        </w:rPr>
+        <w:t>에러</w:t>
+      </w:r>
+      <w:r>
+        <w:rPr>
+          <w:rFonts w:ascii="Arial" w:hAnsi="Arial" w:cs="Arial" w:hint="eastAsia"/>
+          <w:color w:val="333333"/>
+          <w:sz w:val="18"/>
+          <w:szCs w:val="18"/>
+          <w:shd w:val="clear" w:color="auto" w:fill="FFFFFF"/>
+          <w:lang w:eastAsia="ko-KR"/>
+        </w:rPr>
+        <w:br/>
+      </w:r>
+      <w:r>
+        <w:rPr>
+          <w:rFonts w:ascii="Arial" w:hAnsi="Arial" w:cs="Arial" w:hint="eastAsia"/>
+          <w:color w:val="333333"/>
+          <w:sz w:val="18"/>
+          <w:szCs w:val="18"/>
+          <w:shd w:val="clear" w:color="auto" w:fill="FFFFFF"/>
+          <w:lang w:eastAsia="ko-KR"/>
+        </w:rPr>
+        <w:t>업데이트나</w:t>
+      </w:r>
+      <w:r>
+        <w:rPr>
+          <w:rFonts w:ascii="Arial" w:hAnsi="Arial" w:cs="Arial" w:hint="eastAsia"/>
+          <w:color w:val="333333"/>
+          <w:sz w:val="18"/>
+          <w:szCs w:val="18"/>
+          <w:shd w:val="clear" w:color="auto" w:fill="FFFFFF"/>
+          <w:lang w:eastAsia="ko-KR"/>
+        </w:rPr>
+        <w:t xml:space="preserve"> </w:t>
+      </w:r>
+      <w:r>
+        <w:rPr>
+          <w:rFonts w:ascii="Arial" w:hAnsi="Arial" w:cs="Arial" w:hint="eastAsia"/>
+          <w:color w:val="333333"/>
+          <w:sz w:val="18"/>
+          <w:szCs w:val="18"/>
+          <w:shd w:val="clear" w:color="auto" w:fill="FFFFFF"/>
+          <w:lang w:eastAsia="ko-KR"/>
+        </w:rPr>
+        <w:t>수정이</w:t>
+      </w:r>
+      <w:r>
+        <w:rPr>
+          <w:rFonts w:ascii="Arial" w:hAnsi="Arial" w:cs="Arial" w:hint="eastAsia"/>
+          <w:color w:val="333333"/>
+          <w:sz w:val="18"/>
+          <w:szCs w:val="18"/>
+          <w:shd w:val="clear" w:color="auto" w:fill="FFFFFF"/>
+          <w:lang w:eastAsia="ko-KR"/>
+        </w:rPr>
+        <w:t xml:space="preserve"> </w:t>
+      </w:r>
+      <w:r>
+        <w:rPr>
+          <w:rFonts w:ascii="Arial" w:hAnsi="Arial" w:cs="Arial" w:hint="eastAsia"/>
+          <w:color w:val="333333"/>
+          <w:sz w:val="18"/>
+          <w:szCs w:val="18"/>
+          <w:shd w:val="clear" w:color="auto" w:fill="FFFFFF"/>
+          <w:lang w:eastAsia="ko-KR"/>
+        </w:rPr>
+        <w:t>이루어지고</w:t>
+      </w:r>
+      <w:r>
+        <w:rPr>
+          <w:rFonts w:ascii="Arial" w:hAnsi="Arial" w:cs="Arial" w:hint="eastAsia"/>
+          <w:color w:val="333333"/>
+          <w:sz w:val="18"/>
+          <w:szCs w:val="18"/>
+          <w:shd w:val="clear" w:color="auto" w:fill="FFFFFF"/>
+          <w:lang w:eastAsia="ko-KR"/>
+        </w:rPr>
+        <w:t xml:space="preserve"> </w:t>
+      </w:r>
+      <w:r>
+        <w:rPr>
+          <w:rFonts w:ascii="Arial" w:hAnsi="Arial" w:cs="Arial" w:hint="eastAsia"/>
+          <w:color w:val="333333"/>
+          <w:sz w:val="18"/>
+          <w:szCs w:val="18"/>
+          <w:shd w:val="clear" w:color="auto" w:fill="FFFFFF"/>
+          <w:lang w:eastAsia="ko-KR"/>
+        </w:rPr>
+        <w:t>있지</w:t>
+      </w:r>
+      <w:r>
+        <w:rPr>
+          <w:rFonts w:ascii="Arial" w:hAnsi="Arial" w:cs="Arial" w:hint="eastAsia"/>
+          <w:color w:val="333333"/>
+          <w:sz w:val="18"/>
+          <w:szCs w:val="18"/>
+          <w:shd w:val="clear" w:color="auto" w:fill="FFFFFF"/>
+          <w:lang w:eastAsia="ko-KR"/>
+        </w:rPr>
+        <w:t xml:space="preserve"> </w:t>
+      </w:r>
+      <w:r>
+        <w:rPr>
+          <w:rFonts w:ascii="Arial" w:hAnsi="Arial" w:cs="Arial" w:hint="eastAsia"/>
+          <w:color w:val="333333"/>
+          <w:sz w:val="18"/>
+          <w:szCs w:val="18"/>
+          <w:shd w:val="clear" w:color="auto" w:fill="FFFFFF"/>
+          <w:lang w:eastAsia="ko-KR"/>
+        </w:rPr>
+        <w:t>않음</w:t>
+      </w:r>
     </w:p>
     <w:p>
       <w:pPr>
@@ -7257,22 +12758,21 @@
         <w:autoSpaceDN w:val="0"/>
         <w:jc w:val="both"/>
         <w:rPr>
-          <w:rFonts w:ascii="Arial" w:hAnsi="Arial" w:cs="Arial"/>
-          <w:b/>
-          <w:sz w:val="24"/>
-          <w:szCs w:val="24"/>
-          <w:lang w:eastAsia="ko-KR"/>
-        </w:rPr>
-      </w:pPr>
-      <w:r>
-        <w:rPr>
-          <w:rFonts w:ascii="Arial" w:hAnsi="Arial" w:cs="Arial"/>
-          <w:b/>
-          <w:sz w:val="24"/>
-          <w:szCs w:val="24"/>
-          <w:lang w:eastAsia="ko-KR"/>
-        </w:rPr>
-        <w:lastRenderedPageBreak/>
+          <w:rFonts w:ascii="Arial" w:hAnsi="Arial" w:cs="Arial" w:hint="eastAsia"/>
+          <w:b/>
+          <w:sz w:val="24"/>
+          <w:szCs w:val="24"/>
+          <w:lang w:eastAsia="ko-KR"/>
+        </w:rPr>
+      </w:pPr>
+      <w:r>
+        <w:rPr>
+          <w:rFonts w:ascii="Arial" w:hAnsi="Arial" w:cs="Arial"/>
+          <w:b/>
+          <w:sz w:val="24"/>
+          <w:szCs w:val="24"/>
+          <w:lang w:eastAsia="ko-KR"/>
+        </w:rPr>
         <w:t>경쟁</w:t>
       </w:r>
       <w:r>
@@ -7394,6 +12894,512 @@
           <w:lang w:eastAsia="ko-KR"/>
         </w:rPr>
         <w:t xml:space="preserve"> </w:t>
+      </w:r>
+    </w:p>
+    <w:p>
+      <w:pPr>
+        <w:pStyle w:val="NoSpacing"/>
+        <w:widowControl w:val="0"/>
+        <w:numPr>
+          <w:ilvl w:val="0"/>
+          <w:numId w:val="7"/>
+        </w:numPr>
+        <w:wordWrap w:val="0"/>
+        <w:autoSpaceDE w:val="0"/>
+        <w:autoSpaceDN w:val="0"/>
+        <w:jc w:val="both"/>
+        <w:rPr>
+          <w:rFonts w:ascii="Arial" w:hAnsi="Arial" w:cs="Arial"/>
+          <w:b/>
+          <w:sz w:val="24"/>
+          <w:szCs w:val="24"/>
+          <w:lang w:eastAsia="ko-KR"/>
+        </w:rPr>
+      </w:pPr>
+      <w:r>
+        <w:rPr>
+          <w:rFonts w:ascii="Arial" w:hAnsi="Arial" w:cs="Arial" w:hint="eastAsia"/>
+          <w:sz w:val="24"/>
+          <w:szCs w:val="24"/>
+          <w:lang w:eastAsia="ko-KR"/>
+        </w:rPr>
+        <w:t>기존의</w:t>
+      </w:r>
+      <w:r>
+        <w:rPr>
+          <w:rFonts w:ascii="Arial" w:hAnsi="Arial" w:cs="Arial" w:hint="eastAsia"/>
+          <w:sz w:val="24"/>
+          <w:szCs w:val="24"/>
+          <w:lang w:eastAsia="ko-KR"/>
+        </w:rPr>
+        <w:t xml:space="preserve"> </w:t>
+      </w:r>
+      <w:r>
+        <w:rPr>
+          <w:rFonts w:ascii="Arial" w:hAnsi="Arial" w:cs="Arial" w:hint="eastAsia"/>
+          <w:sz w:val="24"/>
+          <w:szCs w:val="24"/>
+          <w:lang w:eastAsia="ko-KR"/>
+        </w:rPr>
+        <w:t>유사</w:t>
+      </w:r>
+      <w:r>
+        <w:rPr>
+          <w:rFonts w:ascii="Arial" w:hAnsi="Arial" w:cs="Arial" w:hint="eastAsia"/>
+          <w:sz w:val="24"/>
+          <w:szCs w:val="24"/>
+          <w:lang w:eastAsia="ko-KR"/>
+        </w:rPr>
+        <w:t xml:space="preserve"> </w:t>
+      </w:r>
+      <w:r>
+        <w:rPr>
+          <w:rFonts w:ascii="Arial" w:hAnsi="Arial" w:cs="Arial" w:hint="eastAsia"/>
+          <w:sz w:val="24"/>
+          <w:szCs w:val="24"/>
+          <w:lang w:eastAsia="ko-KR"/>
+        </w:rPr>
+        <w:t>서비스들은</w:t>
+      </w:r>
+      <w:r>
+        <w:rPr>
+          <w:rFonts w:ascii="Arial" w:hAnsi="Arial" w:cs="Arial" w:hint="eastAsia"/>
+          <w:sz w:val="24"/>
+          <w:szCs w:val="24"/>
+          <w:lang w:eastAsia="ko-KR"/>
+        </w:rPr>
+        <w:t xml:space="preserve"> </w:t>
+      </w:r>
+      <w:r>
+        <w:rPr>
+          <w:rFonts w:ascii="Arial" w:hAnsi="Arial" w:cs="Arial" w:hint="eastAsia"/>
+          <w:sz w:val="24"/>
+          <w:szCs w:val="24"/>
+          <w:lang w:eastAsia="ko-KR"/>
+        </w:rPr>
+        <w:t>가정통신문을</w:t>
+      </w:r>
+      <w:r>
+        <w:rPr>
+          <w:rFonts w:ascii="Arial" w:hAnsi="Arial" w:cs="Arial" w:hint="eastAsia"/>
+          <w:sz w:val="24"/>
+          <w:szCs w:val="24"/>
+          <w:lang w:eastAsia="ko-KR"/>
+        </w:rPr>
+        <w:t xml:space="preserve"> </w:t>
+      </w:r>
+      <w:proofErr w:type="spellStart"/>
+      <w:r>
+        <w:rPr>
+          <w:rFonts w:ascii="Arial" w:hAnsi="Arial" w:cs="Arial" w:hint="eastAsia"/>
+          <w:sz w:val="24"/>
+          <w:szCs w:val="24"/>
+          <w:lang w:eastAsia="ko-KR"/>
+        </w:rPr>
+        <w:t>보여주는데에</w:t>
+      </w:r>
+      <w:proofErr w:type="spellEnd"/>
+      <w:r>
+        <w:rPr>
+          <w:rFonts w:ascii="Arial" w:hAnsi="Arial" w:cs="Arial" w:hint="eastAsia"/>
+          <w:sz w:val="24"/>
+          <w:szCs w:val="24"/>
+          <w:lang w:eastAsia="ko-KR"/>
+        </w:rPr>
+        <w:t xml:space="preserve"> </w:t>
+      </w:r>
+      <w:r>
+        <w:rPr>
+          <w:rFonts w:ascii="Arial" w:hAnsi="Arial" w:cs="Arial" w:hint="eastAsia"/>
+          <w:sz w:val="24"/>
+          <w:szCs w:val="24"/>
+          <w:lang w:eastAsia="ko-KR"/>
+        </w:rPr>
+        <w:t>그쳤지만</w:t>
+      </w:r>
+      <w:r>
+        <w:rPr>
+          <w:rFonts w:ascii="Arial" w:hAnsi="Arial" w:cs="Arial" w:hint="eastAsia"/>
+          <w:sz w:val="24"/>
+          <w:szCs w:val="24"/>
+          <w:lang w:eastAsia="ko-KR"/>
+        </w:rPr>
+        <w:t xml:space="preserve"> </w:t>
+      </w:r>
+      <w:r>
+        <w:rPr>
+          <w:rFonts w:ascii="Arial" w:hAnsi="Arial" w:cs="Arial" w:hint="eastAsia"/>
+          <w:sz w:val="24"/>
+          <w:szCs w:val="24"/>
+          <w:lang w:eastAsia="ko-KR"/>
+        </w:rPr>
+        <w:t>저희</w:t>
+      </w:r>
+      <w:r>
+        <w:rPr>
+          <w:rFonts w:ascii="Arial" w:hAnsi="Arial" w:cs="Arial" w:hint="eastAsia"/>
+          <w:sz w:val="24"/>
+          <w:szCs w:val="24"/>
+          <w:lang w:eastAsia="ko-KR"/>
+        </w:rPr>
+        <w:t xml:space="preserve"> </w:t>
+      </w:r>
+      <w:r>
+        <w:rPr>
+          <w:rFonts w:ascii="Arial" w:hAnsi="Arial" w:cs="Arial" w:hint="eastAsia"/>
+          <w:sz w:val="24"/>
+          <w:szCs w:val="24"/>
+          <w:lang w:eastAsia="ko-KR"/>
+        </w:rPr>
+        <w:t>서비스는</w:t>
+      </w:r>
+      <w:r>
+        <w:rPr>
+          <w:rFonts w:ascii="Arial" w:hAnsi="Arial" w:cs="Arial" w:hint="eastAsia"/>
+          <w:sz w:val="24"/>
+          <w:szCs w:val="24"/>
+          <w:lang w:eastAsia="ko-KR"/>
+        </w:rPr>
+        <w:t xml:space="preserve"> </w:t>
+      </w:r>
+      <w:r>
+        <w:rPr>
+          <w:rFonts w:ascii="Arial" w:hAnsi="Arial" w:cs="Arial" w:hint="eastAsia"/>
+          <w:sz w:val="24"/>
+          <w:szCs w:val="24"/>
+          <w:lang w:eastAsia="ko-KR"/>
+        </w:rPr>
+        <w:t>가정통신문을</w:t>
+      </w:r>
+      <w:r>
+        <w:rPr>
+          <w:rFonts w:ascii="Arial" w:hAnsi="Arial" w:cs="Arial" w:hint="eastAsia"/>
+          <w:sz w:val="24"/>
+          <w:szCs w:val="24"/>
+          <w:lang w:eastAsia="ko-KR"/>
+        </w:rPr>
+        <w:t xml:space="preserve"> </w:t>
+      </w:r>
+      <w:r>
+        <w:rPr>
+          <w:rFonts w:ascii="Arial" w:hAnsi="Arial" w:cs="Arial" w:hint="eastAsia"/>
+          <w:sz w:val="24"/>
+          <w:szCs w:val="24"/>
+          <w:lang w:eastAsia="ko-KR"/>
+        </w:rPr>
+        <w:t>단순히</w:t>
+      </w:r>
+      <w:r>
+        <w:rPr>
+          <w:rFonts w:ascii="Arial" w:hAnsi="Arial" w:cs="Arial" w:hint="eastAsia"/>
+          <w:sz w:val="24"/>
+          <w:szCs w:val="24"/>
+          <w:lang w:eastAsia="ko-KR"/>
+        </w:rPr>
+        <w:t xml:space="preserve"> </w:t>
+      </w:r>
+      <w:r>
+        <w:rPr>
+          <w:rFonts w:ascii="Arial" w:hAnsi="Arial" w:cs="Arial" w:hint="eastAsia"/>
+          <w:sz w:val="24"/>
+          <w:szCs w:val="24"/>
+          <w:lang w:eastAsia="ko-KR"/>
+        </w:rPr>
+        <w:t>보여주는</w:t>
+      </w:r>
+      <w:r>
+        <w:rPr>
+          <w:rFonts w:ascii="Arial" w:hAnsi="Arial" w:cs="Arial" w:hint="eastAsia"/>
+          <w:sz w:val="24"/>
+          <w:szCs w:val="24"/>
+          <w:lang w:eastAsia="ko-KR"/>
+        </w:rPr>
+        <w:t xml:space="preserve"> </w:t>
+      </w:r>
+      <w:r>
+        <w:rPr>
+          <w:rFonts w:ascii="Arial" w:hAnsi="Arial" w:cs="Arial" w:hint="eastAsia"/>
+          <w:sz w:val="24"/>
+          <w:szCs w:val="24"/>
+          <w:lang w:eastAsia="ko-KR"/>
+        </w:rPr>
+        <w:t>것에</w:t>
+      </w:r>
+      <w:r>
+        <w:rPr>
+          <w:rFonts w:ascii="Arial" w:hAnsi="Arial" w:cs="Arial" w:hint="eastAsia"/>
+          <w:sz w:val="24"/>
+          <w:szCs w:val="24"/>
+          <w:lang w:eastAsia="ko-KR"/>
+        </w:rPr>
+        <w:t xml:space="preserve"> </w:t>
+      </w:r>
+      <w:r>
+        <w:rPr>
+          <w:rFonts w:ascii="Arial" w:hAnsi="Arial" w:cs="Arial" w:hint="eastAsia"/>
+          <w:sz w:val="24"/>
+          <w:szCs w:val="24"/>
+          <w:lang w:eastAsia="ko-KR"/>
+        </w:rPr>
+        <w:t>그치지</w:t>
+      </w:r>
+      <w:r>
+        <w:rPr>
+          <w:rFonts w:ascii="Arial" w:hAnsi="Arial" w:cs="Arial" w:hint="eastAsia"/>
+          <w:sz w:val="24"/>
+          <w:szCs w:val="24"/>
+          <w:lang w:eastAsia="ko-KR"/>
+        </w:rPr>
+        <w:t xml:space="preserve"> </w:t>
+      </w:r>
+      <w:r>
+        <w:rPr>
+          <w:rFonts w:ascii="Arial" w:hAnsi="Arial" w:cs="Arial" w:hint="eastAsia"/>
+          <w:sz w:val="24"/>
+          <w:szCs w:val="24"/>
+          <w:lang w:eastAsia="ko-KR"/>
+        </w:rPr>
+        <w:t>않고</w:t>
+      </w:r>
+      <w:r>
+        <w:rPr>
+          <w:rFonts w:ascii="맑은 고딕" w:hAnsi="맑은 고딕" w:cs="맑은 고딕"/>
+          <w:sz w:val="24"/>
+          <w:szCs w:val="24"/>
+          <w:lang w:eastAsia="ko-KR"/>
+        </w:rPr>
+        <w:t xml:space="preserve"> </w:t>
+      </w:r>
+      <w:r>
+        <w:rPr>
+          <w:rFonts w:ascii="맑은 고딕" w:hAnsi="맑은 고딕" w:cs="맑은 고딕" w:hint="eastAsia"/>
+          <w:color w:val="FF0000"/>
+          <w:sz w:val="24"/>
+          <w:szCs w:val="24"/>
+          <w:lang w:eastAsia="ko-KR"/>
+        </w:rPr>
+        <w:t>온라인상에서 직접 응답</w:t>
+      </w:r>
+      <w:r>
+        <w:rPr>
+          <w:rFonts w:ascii="맑은 고딕" w:hAnsi="맑은 고딕" w:cs="맑은 고딕" w:hint="eastAsia"/>
+          <w:sz w:val="24"/>
+          <w:szCs w:val="24"/>
+          <w:lang w:eastAsia="ko-KR"/>
+        </w:rPr>
+        <w:t>할 수 있도록 할 것입니다.</w:t>
+      </w:r>
+    </w:p>
+    <w:p>
+      <w:pPr>
+        <w:pStyle w:val="NoSpacing"/>
+        <w:widowControl w:val="0"/>
+        <w:numPr>
+          <w:ilvl w:val="0"/>
+          <w:numId w:val="7"/>
+        </w:numPr>
+        <w:wordWrap w:val="0"/>
+        <w:autoSpaceDE w:val="0"/>
+        <w:autoSpaceDN w:val="0"/>
+        <w:jc w:val="both"/>
+        <w:rPr>
+          <w:rFonts w:ascii="Arial" w:hAnsi="Arial" w:cs="Arial" w:hint="eastAsia"/>
+          <w:sz w:val="24"/>
+          <w:szCs w:val="24"/>
+          <w:lang w:eastAsia="ko-KR"/>
+        </w:rPr>
+      </w:pPr>
+      <w:r>
+        <w:rPr>
+          <w:rFonts w:ascii="맑은 고딕" w:hAnsi="맑은 고딕" w:cs="맑은 고딕" w:hint="eastAsia"/>
+          <w:sz w:val="24"/>
+          <w:szCs w:val="24"/>
+          <w:lang w:eastAsia="ko-KR"/>
+        </w:rPr>
+        <w:t xml:space="preserve">기존의 유사 서비스를 사용할 때에는 가정통신문을 열람하기 위해 외부 뷰어를 </w:t>
+      </w:r>
+      <w:r>
+        <w:rPr>
+          <w:rFonts w:ascii="맑은 고딕" w:hAnsi="맑은 고딕" w:cs="맑은 고딕" w:hint="eastAsia"/>
+          <w:sz w:val="24"/>
+          <w:szCs w:val="24"/>
+          <w:lang w:eastAsia="ko-KR"/>
+        </w:rPr>
+        <w:t xml:space="preserve">사용해야 </w:t>
+      </w:r>
+      <w:r>
+        <w:rPr>
+          <w:rFonts w:ascii="맑은 고딕" w:hAnsi="맑은 고딕" w:cs="맑은 고딕" w:hint="eastAsia"/>
+          <w:sz w:val="24"/>
+          <w:szCs w:val="24"/>
+          <w:lang w:eastAsia="ko-KR"/>
+        </w:rPr>
+        <w:t>하지만</w:t>
+      </w:r>
+      <w:r>
+        <w:rPr>
+          <w:rFonts w:ascii="맑은 고딕" w:hAnsi="맑은 고딕" w:cs="맑은 고딕" w:hint="eastAsia"/>
+          <w:sz w:val="24"/>
+          <w:szCs w:val="24"/>
+          <w:lang w:eastAsia="ko-KR"/>
+        </w:rPr>
+        <w:t xml:space="preserve"> 저희 서비스는 </w:t>
+      </w:r>
+      <w:r>
+        <w:rPr>
+          <w:rFonts w:ascii="맑은 고딕" w:hAnsi="맑은 고딕" w:cs="맑은 고딕" w:hint="eastAsia"/>
+          <w:color w:val="FF0000"/>
+          <w:sz w:val="24"/>
+          <w:szCs w:val="24"/>
+          <w:lang w:eastAsia="ko-KR"/>
+        </w:rPr>
+        <w:t>외부 뷰어를 사용하지 않아도 열람</w:t>
+      </w:r>
+      <w:r>
+        <w:rPr>
+          <w:rFonts w:ascii="맑은 고딕" w:hAnsi="맑은 고딕" w:cs="맑은 고딕" w:hint="eastAsia"/>
+          <w:sz w:val="24"/>
+          <w:szCs w:val="24"/>
+          <w:lang w:eastAsia="ko-KR"/>
+        </w:rPr>
+        <w:t>할 수 있도록 할 것입니다.</w:t>
+      </w:r>
+    </w:p>
+    <w:p>
+      <w:pPr>
+        <w:pStyle w:val="NoSpacing"/>
+        <w:widowControl w:val="0"/>
+        <w:numPr>
+          <w:ilvl w:val="0"/>
+          <w:numId w:val="7"/>
+        </w:numPr>
+        <w:wordWrap w:val="0"/>
+        <w:autoSpaceDE w:val="0"/>
+        <w:autoSpaceDN w:val="0"/>
+        <w:jc w:val="both"/>
+        <w:rPr>
+          <w:rFonts w:ascii="Arial" w:hAnsi="Arial" w:cs="Arial"/>
+          <w:sz w:val="24"/>
+          <w:szCs w:val="24"/>
+          <w:lang w:eastAsia="ko-KR"/>
+        </w:rPr>
+      </w:pPr>
+      <w:r>
+        <w:rPr>
+          <w:rFonts w:ascii="Arial" w:hAnsi="Arial" w:cs="Arial" w:hint="eastAsia"/>
+          <w:sz w:val="24"/>
+          <w:szCs w:val="24"/>
+          <w:lang w:eastAsia="ko-KR"/>
+        </w:rPr>
+        <w:t>푸시</w:t>
+      </w:r>
+      <w:r>
+        <w:rPr>
+          <w:rFonts w:ascii="Arial" w:hAnsi="Arial" w:cs="Arial" w:hint="eastAsia"/>
+          <w:sz w:val="24"/>
+          <w:szCs w:val="24"/>
+          <w:lang w:eastAsia="ko-KR"/>
+        </w:rPr>
+        <w:t xml:space="preserve"> </w:t>
+      </w:r>
+      <w:r>
+        <w:rPr>
+          <w:rFonts w:ascii="Arial" w:hAnsi="Arial" w:cs="Arial" w:hint="eastAsia"/>
+          <w:sz w:val="24"/>
+          <w:szCs w:val="24"/>
+          <w:lang w:eastAsia="ko-KR"/>
+        </w:rPr>
+        <w:t>알림</w:t>
+      </w:r>
+      <w:r>
+        <w:rPr>
+          <w:rFonts w:ascii="Arial" w:hAnsi="Arial" w:cs="Arial" w:hint="eastAsia"/>
+          <w:sz w:val="24"/>
+          <w:szCs w:val="24"/>
+          <w:lang w:eastAsia="ko-KR"/>
+        </w:rPr>
+        <w:t xml:space="preserve"> </w:t>
+      </w:r>
+      <w:r>
+        <w:rPr>
+          <w:rFonts w:ascii="Arial" w:hAnsi="Arial" w:cs="Arial" w:hint="eastAsia"/>
+          <w:sz w:val="24"/>
+          <w:szCs w:val="24"/>
+          <w:lang w:eastAsia="ko-KR"/>
+        </w:rPr>
+        <w:t>설정</w:t>
+      </w:r>
+      <w:r>
+        <w:rPr>
+          <w:rFonts w:ascii="Arial" w:hAnsi="Arial" w:cs="Arial" w:hint="eastAsia"/>
+          <w:sz w:val="24"/>
+          <w:szCs w:val="24"/>
+          <w:lang w:eastAsia="ko-KR"/>
+        </w:rPr>
+        <w:t xml:space="preserve"> </w:t>
+      </w:r>
+      <w:r>
+        <w:rPr>
+          <w:rFonts w:ascii="Arial" w:hAnsi="Arial" w:cs="Arial" w:hint="eastAsia"/>
+          <w:sz w:val="24"/>
+          <w:szCs w:val="24"/>
+          <w:lang w:eastAsia="ko-KR"/>
+        </w:rPr>
+        <w:t>기능</w:t>
+      </w:r>
+      <w:r>
+        <w:rPr>
+          <w:rFonts w:ascii="Arial" w:hAnsi="Arial" w:cs="Arial" w:hint="eastAsia"/>
+          <w:sz w:val="24"/>
+          <w:szCs w:val="24"/>
+          <w:lang w:eastAsia="ko-KR"/>
+        </w:rPr>
+        <w:t>을</w:t>
+      </w:r>
+      <w:r>
+        <w:rPr>
+          <w:rFonts w:ascii="Arial" w:hAnsi="Arial" w:cs="Arial" w:hint="eastAsia"/>
+          <w:sz w:val="24"/>
+          <w:szCs w:val="24"/>
+          <w:lang w:eastAsia="ko-KR"/>
+        </w:rPr>
+        <w:t xml:space="preserve"> </w:t>
+      </w:r>
+      <w:r>
+        <w:rPr>
+          <w:rFonts w:ascii="Arial" w:hAnsi="Arial" w:cs="Arial" w:hint="eastAsia"/>
+          <w:sz w:val="24"/>
+          <w:szCs w:val="24"/>
+          <w:lang w:eastAsia="ko-KR"/>
+        </w:rPr>
+        <w:t>제공할</w:t>
+      </w:r>
+      <w:r>
+        <w:rPr>
+          <w:rFonts w:ascii="Arial" w:hAnsi="Arial" w:cs="Arial" w:hint="eastAsia"/>
+          <w:sz w:val="24"/>
+          <w:szCs w:val="24"/>
+          <w:lang w:eastAsia="ko-KR"/>
+        </w:rPr>
+        <w:t xml:space="preserve"> </w:t>
+      </w:r>
+      <w:r>
+        <w:rPr>
+          <w:rFonts w:ascii="Arial" w:hAnsi="Arial" w:cs="Arial" w:hint="eastAsia"/>
+          <w:sz w:val="24"/>
+          <w:szCs w:val="24"/>
+          <w:lang w:eastAsia="ko-KR"/>
+        </w:rPr>
+        <w:t>것입니다</w:t>
+      </w:r>
+      <w:r>
+        <w:rPr>
+          <w:rFonts w:ascii="Arial" w:hAnsi="Arial" w:cs="Arial" w:hint="eastAsia"/>
+          <w:sz w:val="24"/>
+          <w:szCs w:val="24"/>
+          <w:lang w:eastAsia="ko-KR"/>
+        </w:rPr>
+        <w:t>.</w:t>
       </w:r>
     </w:p>
     <w:p>
@@ -7424,7 +13430,7 @@
         <w:spacing w:before="144"/>
         <w:jc w:val="both"/>
         <w:rPr>
-          <w:rFonts w:ascii="Arial" w:hAnsi="Arial" w:cs="Arial"/>
+          <w:rFonts w:ascii="Arial" w:hAnsi="Arial" w:cs="Arial" w:hint="eastAsia"/>
           <w:b/>
           <w:sz w:val="24"/>
           <w:szCs w:val="24"/>
@@ -7481,6 +13487,8 @@
         </w:rPr>
         <w:t xml:space="preserve"> </w:t>
       </w:r>
+      <w:bookmarkStart w:id="0" w:name="_GoBack"/>
+      <w:bookmarkEnd w:id="0"/>
     </w:p>
     <w:p>
       <w:pPr>
@@ -7860,6 +13868,7 @@
               </w:rPr>
               <w:t xml:space="preserve"> </w:t>
             </w:r>
+            <w:proofErr w:type="spellStart"/>
             <w:r>
               <w:rPr>
                 <w:rFonts w:ascii="Arial" w:hAnsi="Arial" w:cs="Arial"/>
@@ -7869,6 +13878,7 @@
               </w:rPr>
               <w:t>수상이력</w:t>
             </w:r>
+            <w:proofErr w:type="spellEnd"/>
           </w:p>
         </w:tc>
       </w:tr>
@@ -7887,12 +13897,13 @@
               <w:autoSpaceDN w:val="0"/>
               <w:jc w:val="center"/>
               <w:rPr>
-                <w:rFonts w:ascii="Arial" w:hAnsi="Arial" w:cs="Arial"/>
+                <w:rFonts w:ascii="Arial" w:hAnsi="Arial" w:cs="Arial" w:hint="eastAsia"/>
                 <w:sz w:val="24"/>
                 <w:szCs w:val="24"/>
                 <w:lang w:eastAsia="ko-KR"/>
               </w:rPr>
             </w:pPr>
+            <w:proofErr w:type="spellStart"/>
             <w:r>
               <w:rPr>
                 <w:rFonts w:ascii="Arial" w:hAnsi="Arial" w:cs="Arial" w:hint="eastAsia"/>
@@ -7902,6 +13913,7 @@
               </w:rPr>
               <w:t>길상우</w:t>
             </w:r>
+            <w:proofErr w:type="spellEnd"/>
           </w:p>
         </w:tc>
         <w:tc>
@@ -7918,7 +13930,7 @@
               <w:autoSpaceDN w:val="0"/>
               <w:jc w:val="center"/>
               <w:rPr>
-                <w:rFonts w:ascii="Arial" w:hAnsi="Arial" w:cs="Arial"/>
+                <w:rFonts w:ascii="Arial" w:hAnsi="Arial" w:cs="Arial" w:hint="eastAsia"/>
                 <w:sz w:val="18"/>
                 <w:szCs w:val="18"/>
                 <w:lang w:eastAsia="ko-KR"/>
@@ -7967,7 +13979,7 @@
               <w:autoSpaceDN w:val="0"/>
               <w:jc w:val="center"/>
               <w:rPr>
-                <w:rFonts w:ascii="Arial" w:hAnsi="Arial" w:cs="Arial"/>
+                <w:rFonts w:ascii="Arial" w:hAnsi="Arial" w:cs="Arial" w:hint="eastAsia"/>
                 <w:sz w:val="24"/>
                 <w:szCs w:val="24"/>
                 <w:lang w:eastAsia="ko-KR"/>
@@ -7998,7 +14010,7 @@
               <w:autoSpaceDN w:val="0"/>
               <w:jc w:val="center"/>
               <w:rPr>
-                <w:rFonts w:ascii="Arial" w:hAnsi="Arial" w:cs="Arial"/>
+                <w:rFonts w:ascii="Arial" w:hAnsi="Arial" w:cs="Arial" w:hint="eastAsia"/>
                 <w:sz w:val="24"/>
                 <w:szCs w:val="24"/>
                 <w:lang w:eastAsia="ko-KR"/>
@@ -8078,7 +14090,7 @@
               <w:autoSpaceDN w:val="0"/>
               <w:jc w:val="center"/>
               <w:rPr>
-                <w:rFonts w:ascii="Arial" w:hAnsi="Arial" w:cs="Arial"/>
+                <w:rFonts w:ascii="Arial" w:hAnsi="Arial" w:cs="Arial" w:hint="eastAsia"/>
                 <w:sz w:val="24"/>
                 <w:szCs w:val="24"/>
                 <w:lang w:eastAsia="ko-KR"/>
@@ -8120,6 +14132,7 @@
               </w:rPr>
               <w:t xml:space="preserve"> </w:t>
             </w:r>
+            <w:proofErr w:type="spellStart"/>
             <w:r>
               <w:rPr>
                 <w:rFonts w:ascii="Arial" w:hAnsi="Arial" w:cs="Arial"/>
@@ -8129,6 +14142,7 @@
               </w:rPr>
               <w:t>Appjam</w:t>
             </w:r>
+            <w:proofErr w:type="spellEnd"/>
             <w:r>
               <w:rPr>
                 <w:rFonts w:ascii="Arial" w:hAnsi="Arial" w:cs="Arial" w:hint="eastAsia"/>
@@ -8165,7 +14179,7 @@
               <w:autoSpaceDN w:val="0"/>
               <w:jc w:val="center"/>
               <w:rPr>
-                <w:rFonts w:ascii="Arial" w:hAnsi="Arial" w:cs="Arial"/>
+                <w:rFonts w:ascii="Arial" w:hAnsi="Arial" w:cs="Arial" w:hint="eastAsia"/>
                 <w:sz w:val="24"/>
                 <w:szCs w:val="24"/>
                 <w:lang w:eastAsia="ko-KR"/>
@@ -8196,7 +14210,7 @@
               <w:autoSpaceDN w:val="0"/>
               <w:jc w:val="center"/>
               <w:rPr>
-                <w:rFonts w:ascii="Arial" w:hAnsi="Arial" w:cs="Arial"/>
+                <w:rFonts w:ascii="Arial" w:hAnsi="Arial" w:cs="Arial" w:hint="eastAsia"/>
                 <w:sz w:val="18"/>
                 <w:szCs w:val="18"/>
                 <w:lang w:eastAsia="ko-KR"/>
@@ -8245,7 +14259,7 @@
               <w:autoSpaceDN w:val="0"/>
               <w:jc w:val="center"/>
               <w:rPr>
-                <w:rFonts w:ascii="Arial" w:hAnsi="Arial" w:cs="Arial"/>
+                <w:rFonts w:ascii="Arial" w:hAnsi="Arial" w:cs="Arial" w:hint="eastAsia"/>
                 <w:sz w:val="24"/>
                 <w:szCs w:val="24"/>
                 <w:lang w:eastAsia="ko-KR"/>
@@ -8276,7 +14290,7 @@
               <w:autoSpaceDN w:val="0"/>
               <w:jc w:val="center"/>
               <w:rPr>
-                <w:rFonts w:ascii="Arial" w:hAnsi="Arial" w:cs="Arial"/>
+                <w:rFonts w:ascii="Arial" w:hAnsi="Arial" w:cs="Arial" w:hint="eastAsia"/>
                 <w:sz w:val="24"/>
                 <w:szCs w:val="24"/>
                 <w:lang w:eastAsia="ko-KR"/>
@@ -8371,12 +14385,13 @@
               <w:autoSpaceDN w:val="0"/>
               <w:jc w:val="center"/>
               <w:rPr>
-                <w:rFonts w:ascii="Arial" w:hAnsi="Arial" w:cs="Arial"/>
+                <w:rFonts w:ascii="Arial" w:hAnsi="Arial" w:cs="Arial" w:hint="eastAsia"/>
                 <w:sz w:val="24"/>
                 <w:szCs w:val="24"/>
                 <w:lang w:eastAsia="ko-KR"/>
               </w:rPr>
             </w:pPr>
+            <w:proofErr w:type="spellStart"/>
             <w:r>
               <w:rPr>
                 <w:rFonts w:ascii="Arial" w:hAnsi="Arial" w:cs="Arial" w:hint="eastAsia"/>
@@ -8386,6 +14401,7 @@
               </w:rPr>
               <w:t>윤태훈</w:t>
             </w:r>
+            <w:proofErr w:type="spellEnd"/>
           </w:p>
         </w:tc>
         <w:tc>
@@ -8402,7 +14418,7 @@
               <w:autoSpaceDN w:val="0"/>
               <w:jc w:val="center"/>
               <w:rPr>
-                <w:rFonts w:ascii="Arial" w:hAnsi="Arial" w:cs="Arial"/>
+                <w:rFonts w:ascii="Arial" w:hAnsi="Arial" w:cs="Arial" w:hint="eastAsia"/>
                 <w:sz w:val="18"/>
                 <w:szCs w:val="18"/>
                 <w:lang w:eastAsia="ko-KR"/>
@@ -8451,7 +14467,7 @@
               <w:autoSpaceDN w:val="0"/>
               <w:jc w:val="center"/>
               <w:rPr>
-                <w:rFonts w:ascii="Arial" w:hAnsi="Arial" w:cs="Arial"/>
+                <w:rFonts w:ascii="Arial" w:hAnsi="Arial" w:cs="Arial" w:hint="eastAsia"/>
                 <w:sz w:val="24"/>
                 <w:szCs w:val="24"/>
                 <w:lang w:eastAsia="ko-KR"/>
@@ -8640,7 +14656,7 @@
               <w:autoSpaceDN w:val="0"/>
               <w:jc w:val="center"/>
               <w:rPr>
-                <w:rFonts w:ascii="Arial" w:hAnsi="Arial" w:cs="Arial"/>
+                <w:rFonts w:ascii="Arial" w:hAnsi="Arial" w:cs="Arial" w:hint="eastAsia"/>
                 <w:sz w:val="24"/>
                 <w:szCs w:val="24"/>
                 <w:lang w:eastAsia="ko-KR"/>
@@ -8671,7 +14687,7 @@
               <w:autoSpaceDN w:val="0"/>
               <w:jc w:val="center"/>
               <w:rPr>
-                <w:rFonts w:ascii="Arial" w:hAnsi="Arial" w:cs="Arial"/>
+                <w:rFonts w:ascii="Arial" w:hAnsi="Arial" w:cs="Arial" w:hint="eastAsia"/>
                 <w:sz w:val="18"/>
                 <w:szCs w:val="18"/>
                 <w:lang w:eastAsia="ko-KR"/>
@@ -8720,7 +14736,7 @@
               <w:autoSpaceDN w:val="0"/>
               <w:jc w:val="center"/>
               <w:rPr>
-                <w:rFonts w:ascii="Arial" w:hAnsi="Arial" w:cs="Arial"/>
+                <w:rFonts w:ascii="Arial" w:hAnsi="Arial" w:cs="Arial" w:hint="eastAsia"/>
                 <w:sz w:val="24"/>
                 <w:szCs w:val="24"/>
                 <w:lang w:eastAsia="ko-KR"/>
@@ -8751,7 +14767,7 @@
               <w:autoSpaceDN w:val="0"/>
               <w:jc w:val="center"/>
               <w:rPr>
-                <w:rFonts w:ascii="Arial" w:hAnsi="Arial" w:cs="Arial"/>
+                <w:rFonts w:ascii="Arial" w:hAnsi="Arial" w:cs="Arial" w:hint="eastAsia"/>
                 <w:sz w:val="24"/>
                 <w:szCs w:val="24"/>
                 <w:lang w:eastAsia="ko-KR"/>
@@ -8846,12 +14862,13 @@
               <w:autoSpaceDN w:val="0"/>
               <w:jc w:val="center"/>
               <w:rPr>
-                <w:rFonts w:ascii="Arial" w:hAnsi="Arial" w:cs="Arial"/>
+                <w:rFonts w:ascii="Arial" w:hAnsi="Arial" w:cs="Arial" w:hint="eastAsia"/>
                 <w:sz w:val="24"/>
                 <w:szCs w:val="24"/>
                 <w:lang w:eastAsia="ko-KR"/>
               </w:rPr>
             </w:pPr>
+            <w:proofErr w:type="spellStart"/>
             <w:r>
               <w:rPr>
                 <w:rFonts w:ascii="Arial" w:hAnsi="Arial" w:cs="Arial" w:hint="eastAsia"/>
@@ -8861,6 +14878,7 @@
               </w:rPr>
               <w:t>홍소망</w:t>
             </w:r>
+            <w:proofErr w:type="spellEnd"/>
           </w:p>
         </w:tc>
         <w:tc>
@@ -8877,7 +14895,7 @@
               <w:autoSpaceDN w:val="0"/>
               <w:jc w:val="center"/>
               <w:rPr>
-                <w:rFonts w:ascii="Arial" w:hAnsi="Arial" w:cs="Arial"/>
+                <w:rFonts w:ascii="Arial" w:hAnsi="Arial" w:cs="Arial" w:hint="eastAsia"/>
                 <w:sz w:val="18"/>
                 <w:szCs w:val="18"/>
                 <w:lang w:eastAsia="ko-KR"/>
@@ -8926,7 +14944,7 @@
               <w:autoSpaceDN w:val="0"/>
               <w:jc w:val="center"/>
               <w:rPr>
-                <w:rFonts w:ascii="Arial" w:hAnsi="Arial" w:cs="Arial"/>
+                <w:rFonts w:ascii="Arial" w:hAnsi="Arial" w:cs="Arial" w:hint="eastAsia"/>
                 <w:sz w:val="24"/>
                 <w:szCs w:val="24"/>
                 <w:lang w:eastAsia="ko-KR"/>
@@ -8957,7 +14975,7 @@
               <w:autoSpaceDN w:val="0"/>
               <w:jc w:val="center"/>
               <w:rPr>
-                <w:rFonts w:ascii="Arial" w:hAnsi="Arial" w:cs="Arial"/>
+                <w:rFonts w:ascii="Arial" w:hAnsi="Arial" w:cs="Arial" w:hint="eastAsia"/>
                 <w:sz w:val="24"/>
                 <w:szCs w:val="24"/>
                 <w:lang w:eastAsia="ko-KR"/>
@@ -9048,7 +15066,7 @@
         <w:ind w:firstLine="227"/>
         <w:jc w:val="both"/>
         <w:rPr>
-          <w:rFonts w:ascii="Arial" w:hAnsi="Arial" w:cs="Arial"/>
+          <w:rFonts w:ascii="Arial" w:hAnsi="Arial" w:cs="Arial" w:hint="eastAsia"/>
           <w:lang w:eastAsia="ko-KR"/>
         </w:rPr>
       </w:pPr>
@@ -9094,6 +15112,7 @@
         </w:rPr>
         <w:t>5</w:t>
       </w:r>
+      <w:proofErr w:type="spellStart"/>
       <w:r>
         <w:rPr>
           <w:rFonts w:ascii="Arial" w:hAnsi="Arial" w:cs="Arial"/>
@@ -9101,6 +15120,7 @@
         </w:rPr>
         <w:t>명이하로</w:t>
       </w:r>
+      <w:proofErr w:type="spellEnd"/>
       <w:r>
         <w:rPr>
           <w:rFonts w:ascii="Arial" w:hAnsi="Arial" w:cs="Arial"/>
@@ -9144,6 +15164,7 @@
         </w:rPr>
         <w:t>*</w:t>
       </w:r>
+      <w:proofErr w:type="spellStart"/>
       <w:r>
         <w:rPr>
           <w:rFonts w:ascii="Arial" w:hAnsi="Arial" w:cs="Arial"/>
@@ -9158,6 +15179,7 @@
         </w:rPr>
         <w:t>시</w:t>
       </w:r>
+      <w:proofErr w:type="spellEnd"/>
       <w:r>
         <w:rPr>
           <w:rFonts w:ascii="Arial" w:hAnsi="Arial" w:cs="Arial"/>
@@ -9391,13 +15413,67 @@
           <w:lang w:eastAsia="ko-KR"/>
         </w:rPr>
       </w:pPr>
-      <w:bookmarkStart w:id="0" w:name="_GoBack"/>
-      <w:bookmarkEnd w:id="0"/>
+      <w:r>
+        <w:rPr>
+          <w:rFonts w:ascii="Arial" w:hAnsi="Arial" w:cs="Arial"/>
+          <w:noProof/>
+          <w:lang w:eastAsia="ko-KR" w:bidi="ar-SA"/>
+        </w:rPr>
+        <w:lastRenderedPageBreak/>
+        <w:drawing>
+          <wp:inline distT="0" distB="0" distL="0" distR="0" wp14:anchorId="37874ED5" wp14:editId="0F92362C">
+            <wp:extent cx="6053784" cy="3107462"/>
+            <wp:effectExtent l="0" t="0" r="0" b="0"/>
+            <wp:docPr id="20" name="Picture 20" descr="개발일정.png"/>
+            <wp:cNvGraphicFramePr>
+              <a:graphicFrameLocks xmlns:a="http://schemas.openxmlformats.org/drawingml/2006/main" noChangeAspect="1"/>
+            </wp:cNvGraphicFramePr>
+            <a:graphic xmlns:a="http://schemas.openxmlformats.org/drawingml/2006/main">
+              <a:graphicData uri="http://schemas.openxmlformats.org/drawingml/2006/picture">
+                <pic:pic xmlns:pic="http://schemas.openxmlformats.org/drawingml/2006/picture">
+                  <pic:nvPicPr>
+                    <pic:cNvPr id="0" name="Picture 1" descr="개발일정.png"/>
+                    <pic:cNvPicPr>
+                      <a:picLocks noChangeAspect="1" noChangeArrowheads="1"/>
+                    </pic:cNvPicPr>
+                  </pic:nvPicPr>
+                  <pic:blipFill>
+                    <a:blip r:embed="rId31" cstate="print">
+                      <a:extLst>
+                        <a:ext uri="{28A0092B-C50C-407E-A947-70E740481C1C}">
+                          <a14:useLocalDpi xmlns:a14="http://schemas.microsoft.com/office/drawing/2010/main" val="0"/>
+                        </a:ext>
+                      </a:extLst>
+                    </a:blip>
+                    <a:srcRect/>
+                    <a:stretch>
+                      <a:fillRect/>
+                    </a:stretch>
+                  </pic:blipFill>
+                  <pic:spPr bwMode="auto">
+                    <a:xfrm>
+                      <a:off x="0" y="0"/>
+                      <a:ext cx="6091573" cy="3126860"/>
+                    </a:xfrm>
+                    <a:prstGeom prst="rect">
+                      <a:avLst/>
+                    </a:prstGeom>
+                    <a:noFill/>
+                    <a:ln>
+                      <a:noFill/>
+                    </a:ln>
+                  </pic:spPr>
+                </pic:pic>
+              </a:graphicData>
+            </a:graphic>
+          </wp:inline>
+        </w:drawing>
+      </w:r>
     </w:p>
     <w:sectPr>
-      <w:headerReference w:type="default" r:id="rId15"/>
-      <w:footerReference w:type="even" r:id="rId16"/>
-      <w:footerReference w:type="first" r:id="rId17"/>
+      <w:headerReference w:type="default" r:id="rId32"/>
+      <w:footerReference w:type="even" r:id="rId33"/>
+      <w:footerReference w:type="first" r:id="rId34"/>
       <w:pgSz w:w="11906" w:h="16838" w:code="9"/>
       <w:pgMar w:top="1701" w:right="851" w:bottom="567" w:left="851" w:header="284" w:footer="567" w:gutter="0"/>
       <w:pgNumType w:start="1" w:chapStyle="1"/>
@@ -12142,7 +18218,7 @@
 </file>
 
 <file path=customXml/itemProps1.xml><?xml version="1.0" encoding="utf-8"?>
-<ds:datastoreItem xmlns:ds="http://schemas.openxmlformats.org/officeDocument/2006/customXml" ds:itemID="{D2983F3F-322F-C147-BDCB-0A726300FF53}">
+<ds:datastoreItem xmlns:ds="http://schemas.openxmlformats.org/officeDocument/2006/customXml" ds:itemID="{C92FCA3A-4EE7-DB4C-BAFC-923FCAB73843}">
   <ds:schemaRefs>
     <ds:schemaRef ds:uri="http://schemas.openxmlformats.org/officeDocument/2006/bibliography"/>
   </ds:schemaRefs>
